--- a/练习四/文档/20178026徐晨辉+实验四解答.docx
+++ b/练习四/文档/20178026徐晨辉+实验四解答.docx
@@ -349,7 +349,6 @@
       <w:pPr>
         <w:jc w:val="left"/>
         <w:rPr>
-          <w:rFonts w:hint="eastAsia"/>
           <w:szCs w:val="21"/>
         </w:rPr>
       </w:pPr>
@@ -388,7 +387,6 @@
       <w:pPr>
         <w:jc w:val="left"/>
         <w:rPr>
-          <w:rFonts w:hint="eastAsia"/>
           <w:szCs w:val="21"/>
         </w:rPr>
       </w:pPr>
@@ -407,22 +405,6 @@
         </w:rPr>
         <w:t>极点</w:t>
       </w:r>
-      <w:proofErr w:type="spellStart"/>
-      <w:r>
-        <w:rPr>
-          <w:rFonts w:hint="eastAsia"/>
-          <w:szCs w:val="21"/>
-        </w:rPr>
-        <w:t>zpk</w:t>
-      </w:r>
-      <w:proofErr w:type="spellEnd"/>
-      <w:r>
-        <w:rPr>
-          <w:rFonts w:hint="eastAsia"/>
-          <w:szCs w:val="21"/>
-        </w:rPr>
-        <w:t>分别是零极点增益系数</w:t>
-      </w:r>
     </w:p>
     <w:p>
       <w:pPr>
@@ -439,36 +421,20 @@
         <w:t>[</w:t>
       </w:r>
       <w:proofErr w:type="spellStart"/>
-      <w:proofErr w:type="gramStart"/>
-      <w:r>
-        <w:rPr>
-          <w:szCs w:val="21"/>
-        </w:rPr>
-        <w:t>z,</w:t>
-      </w:r>
-      <w:proofErr w:type="gramEnd"/>
-      <w:r>
-        <w:rPr>
-          <w:szCs w:val="21"/>
-        </w:rPr>
-        <w:t>p,k</w:t>
-      </w:r>
-      <w:proofErr w:type="spellEnd"/>
-      <w:r>
-        <w:rPr>
-          <w:szCs w:val="21"/>
-        </w:rPr>
-        <w:t>]=</w:t>
-      </w:r>
-      <w:proofErr w:type="gramStart"/>
-      <w:r>
-        <w:rPr>
-          <w:szCs w:val="21"/>
-        </w:rPr>
-        <w:t>tf2zp(</w:t>
-      </w:r>
-      <w:proofErr w:type="spellStart"/>
-      <w:proofErr w:type="gramEnd"/>
+      <w:r>
+        <w:rPr>
+          <w:szCs w:val="21"/>
+        </w:rPr>
+        <w:t>z,p,k</w:t>
+      </w:r>
+      <w:proofErr w:type="spellEnd"/>
+      <w:r>
+        <w:rPr>
+          <w:szCs w:val="21"/>
+        </w:rPr>
+        <w:t>]=tf2zp(</w:t>
+      </w:r>
+      <w:proofErr w:type="spellStart"/>
       <w:r>
         <w:rPr>
           <w:szCs w:val="21"/>
@@ -481,6 +447,36 @@
           <w:szCs w:val="21"/>
         </w:rPr>
         <w:t>);</w:t>
+      </w:r>
+      <w:r>
+        <w:rPr>
+          <w:rFonts w:hint="eastAsia"/>
+          <w:szCs w:val="21"/>
+        </w:rPr>
+        <w:t>%</w:t>
+      </w:r>
+      <w:r>
+        <w:rPr>
+          <w:rFonts w:hint="eastAsia"/>
+          <w:szCs w:val="21"/>
+        </w:rPr>
+        <w:t xml:space="preserve"> </w:t>
+      </w:r>
+      <w:proofErr w:type="spellStart"/>
+      <w:r>
+        <w:rPr>
+          <w:rFonts w:hint="eastAsia"/>
+          <w:szCs w:val="21"/>
+        </w:rPr>
+        <w:t>zpk</w:t>
+      </w:r>
+      <w:proofErr w:type="spellEnd"/>
+      <w:r>
+        <w:rPr>
+          <w:rFonts w:hint="eastAsia"/>
+          <w:szCs w:val="21"/>
+        </w:rPr>
+        <w:t>分别是零极点增益系数</w:t>
       </w:r>
     </w:p>
     <w:p>
@@ -516,7 +512,6 @@
       <w:pPr>
         <w:jc w:val="left"/>
         <w:rPr>
-          <w:rFonts w:hint="eastAsia"/>
           <w:szCs w:val="21"/>
         </w:rPr>
       </w:pPr>
@@ -587,7 +582,6 @@
       <w:pPr>
         <w:jc w:val="left"/>
         <w:rPr>
-          <w:rFonts w:hint="eastAsia"/>
           <w:szCs w:val="21"/>
         </w:rPr>
       </w:pPr>
@@ -658,7 +652,6 @@
       <w:pPr>
         <w:jc w:val="left"/>
         <w:rPr>
-          <w:rFonts w:hint="eastAsia"/>
           <w:szCs w:val="21"/>
         </w:rPr>
       </w:pPr>
@@ -729,7 +722,6 @@
       <w:pPr>
         <w:jc w:val="left"/>
         <w:rPr>
-          <w:rFonts w:hint="eastAsia"/>
           <w:szCs w:val="21"/>
         </w:rPr>
       </w:pPr>
@@ -849,7 +841,6 @@
       <w:pPr>
         <w:jc w:val="left"/>
         <w:rPr>
-          <w:rFonts w:hint="eastAsia"/>
           <w:szCs w:val="21"/>
         </w:rPr>
       </w:pPr>
@@ -936,7 +927,6 @@
       <w:pPr>
         <w:jc w:val="left"/>
         <w:rPr>
-          <w:rFonts w:hint="eastAsia"/>
           <w:szCs w:val="21"/>
         </w:rPr>
       </w:pPr>
@@ -991,7 +981,6 @@
       <w:pPr>
         <w:jc w:val="left"/>
         <w:rPr>
-          <w:rFonts w:hint="eastAsia"/>
           <w:szCs w:val="21"/>
         </w:rPr>
       </w:pPr>
@@ -1037,41 +1026,52 @@
         </w:rPr>
         <w:t xml:space="preserve">    </w:t>
       </w:r>
+      <w:r>
+        <w:rPr>
+          <w:rFonts w:hint="eastAsia"/>
+          <w:szCs w:val="21"/>
+        </w:rPr>
+        <w:t>%</w:t>
+      </w:r>
+      <w:r>
+        <w:rPr>
+          <w:szCs w:val="21"/>
+        </w:rPr>
+        <w:t>figure</w:t>
+      </w:r>
+    </w:p>
+    <w:p>
+      <w:pPr>
+        <w:ind w:firstLine="435"/>
+        <w:jc w:val="left"/>
+        <w:rPr>
+          <w:szCs w:val="21"/>
+        </w:rPr>
+      </w:pPr>
+      <w:r>
+        <w:rPr>
+          <w:rFonts w:hint="eastAsia"/>
+          <w:szCs w:val="21"/>
+        </w:rPr>
+        <w:t>%</w:t>
+      </w:r>
+      <w:proofErr w:type="spellStart"/>
       <w:proofErr w:type="gramStart"/>
       <w:r>
         <w:rPr>
           <w:szCs w:val="21"/>
         </w:rPr>
-        <w:t>figure</w:t>
-      </w:r>
+        <w:t>zplane</w:t>
+      </w:r>
+      <w:proofErr w:type="spellEnd"/>
+      <w:r>
+        <w:rPr>
+          <w:szCs w:val="21"/>
+        </w:rPr>
+        <w:t>(</w:t>
+      </w:r>
+      <w:proofErr w:type="spellStart"/>
       <w:proofErr w:type="gramEnd"/>
-    </w:p>
-    <w:p>
-      <w:pPr>
-        <w:ind w:firstLine="435"/>
-        <w:jc w:val="left"/>
-        <w:rPr>
-          <w:rFonts w:hint="eastAsia"/>
-          <w:szCs w:val="21"/>
-        </w:rPr>
-      </w:pPr>
-      <w:proofErr w:type="spellStart"/>
-      <w:proofErr w:type="gramStart"/>
-      <w:r>
-        <w:rPr>
-          <w:szCs w:val="21"/>
-        </w:rPr>
-        <w:t>zplane</w:t>
-      </w:r>
-      <w:proofErr w:type="spellEnd"/>
-      <w:r>
-        <w:rPr>
-          <w:szCs w:val="21"/>
-        </w:rPr>
-        <w:t>(</w:t>
-      </w:r>
-      <w:proofErr w:type="spellStart"/>
-      <w:proofErr w:type="gramEnd"/>
       <w:r>
         <w:rPr>
           <w:szCs w:val="21"/>
@@ -1091,7 +1091,6 @@
         <w:ind w:firstLine="435"/>
         <w:jc w:val="center"/>
         <w:rPr>
-          <w:rFonts w:hint="eastAsia"/>
           <w:szCs w:val="21"/>
         </w:rPr>
       </w:pPr>
@@ -1159,153 +1158,1254 @@
           <w:szCs w:val="21"/>
         </w:rPr>
       </w:pPr>
-      <w:r>
-        <w:rPr>
-          <w:rFonts w:hint="eastAsia"/>
-          <w:szCs w:val="21"/>
-        </w:rPr>
+    </w:p>
+    <w:p>
+      <w:pPr>
+        <w:ind w:firstLine="435"/>
+        <w:jc w:val="left"/>
+        <w:rPr>
+          <w:rFonts w:hint="eastAsia"/>
+          <w:szCs w:val="21"/>
+        </w:rPr>
+      </w:pPr>
+    </w:p>
+    <w:p>
+      <w:pPr>
+        <w:ind w:firstLine="435"/>
+        <w:jc w:val="left"/>
+        <w:rPr>
+          <w:rFonts w:hint="eastAsia"/>
+          <w:szCs w:val="21"/>
+        </w:rPr>
+      </w:pPr>
+    </w:p>
+    <w:p>
+      <w:pPr>
+        <w:widowControl/>
+        <w:tabs>
+          <w:tab w:val="left" w:pos="1440"/>
+        </w:tabs>
+        <w:spacing w:before="100" w:beforeAutospacing="1" w:after="100" w:afterAutospacing="1"/>
+        <w:ind w:right="-240" w:firstLine="360"/>
+        <w:jc w:val="left"/>
+        <w:rPr>
+          <w:rFonts w:hint="eastAsia"/>
+          <w:kern w:val="0"/>
+          <w:sz w:val="24"/>
+        </w:rPr>
+      </w:pPr>
+      <w:r>
+        <w:rPr>
+          <w:rFonts w:cs="宋体"/>
+          <w:b/>
+          <w:bCs/>
+          <w:kern w:val="0"/>
+          <w:sz w:val="24"/>
+        </w:rPr>
+        <w:lastRenderedPageBreak/>
         <w:t>例</w:t>
       </w:r>
       <w:r>
         <w:rPr>
           <w:rFonts w:hint="eastAsia"/>
-          <w:szCs w:val="21"/>
+          <w:b/>
+          <w:bCs/>
+          <w:kern w:val="0"/>
+          <w:sz w:val="24"/>
         </w:rPr>
         <w:t xml:space="preserve">2 </w:t>
       </w:r>
       <w:r>
         <w:rPr>
-          <w:rFonts w:hint="eastAsia"/>
-          <w:szCs w:val="21"/>
+          <w:rFonts w:cs="宋体"/>
+          <w:kern w:val="0"/>
+          <w:sz w:val="24"/>
         </w:rPr>
         <w:t>差分方程</w:t>
       </w:r>
       <w:r>
         <w:rPr>
-          <w:rFonts w:hint="eastAsia"/>
-          <w:szCs w:val="21"/>
+          <w:kern w:val="0"/>
+          <w:sz w:val="24"/>
         </w:rPr>
         <w:t xml:space="preserve"> </w:t>
       </w:r>
     </w:p>
     <w:p>
       <w:pPr>
-        <w:ind w:firstLine="435"/>
-        <w:jc w:val="left"/>
-        <w:rPr>
-          <w:szCs w:val="21"/>
-        </w:rPr>
-      </w:pPr>
-      <w:r>
-        <w:rPr>
-          <w:szCs w:val="21"/>
+        <w:widowControl/>
+        <w:tabs>
+          <w:tab w:val="left" w:pos="1440"/>
+        </w:tabs>
+        <w:spacing w:before="100" w:beforeAutospacing="1" w:after="100" w:afterAutospacing="1"/>
+        <w:ind w:right="-240" w:firstLine="360"/>
+        <w:jc w:val="left"/>
+        <w:rPr>
+          <w:rFonts w:ascii="宋体" w:hAnsi="宋体" w:cs="宋体"/>
+          <w:color w:val="000000"/>
+          <w:kern w:val="0"/>
+          <w:sz w:val="26"/>
+          <w:szCs w:val="20"/>
+        </w:rPr>
+      </w:pPr>
+      <w:r>
+        <w:rPr>
+          <w:rFonts w:ascii="宋体" w:hAnsi="宋体" w:cs="宋体"/>
+          <w:color w:val="000000"/>
+          <w:kern w:val="0"/>
+          <w:sz w:val="26"/>
+          <w:szCs w:val="20"/>
         </w:rPr>
         <w:tab/>
-        <w:t xml:space="preserve">  </w:t>
-      </w:r>
-    </w:p>
-    <w:p>
-      <w:pPr>
-        <w:ind w:firstLine="435"/>
-        <w:jc w:val="left"/>
-        <w:rPr>
-          <w:rFonts w:hint="eastAsia"/>
-          <w:szCs w:val="21"/>
-        </w:rPr>
-      </w:pPr>
-      <w:r>
-        <w:rPr>
-          <w:rFonts w:hint="eastAsia"/>
-          <w:szCs w:val="21"/>
-        </w:rPr>
-        <w:t>所对应的系统的频率响应。</w:t>
-      </w:r>
-      <w:r>
-        <w:rPr>
-          <w:rFonts w:hint="eastAsia"/>
-          <w:szCs w:val="21"/>
+      </w:r>
+      <w:r>
+        <w:rPr>
+          <w:rFonts w:ascii="宋体" w:hAnsi="宋体" w:cs="宋体"/>
+          <w:noProof/>
+          <w:color w:val="000000"/>
+          <w:kern w:val="0"/>
+          <w:position w:val="-28"/>
+          <w:sz w:val="26"/>
+          <w:szCs w:val="20"/>
+        </w:rPr>
+        <w:drawing>
+          <wp:inline distT="0" distB="0" distL="0" distR="0">
+            <wp:extent cx="3800475" cy="428625"/>
+            <wp:effectExtent l="0" t="0" r="9525" b="9525"/>
+            <wp:docPr id="9" name="图片 9" descr="MATLAB42"/>
+            <wp:cNvGraphicFramePr>
+              <a:graphicFrameLocks xmlns:a="http://schemas.openxmlformats.org/drawingml/2006/main" noChangeAspect="1"/>
+            </wp:cNvGraphicFramePr>
+            <a:graphic xmlns:a="http://schemas.openxmlformats.org/drawingml/2006/main">
+              <a:graphicData uri="http://schemas.openxmlformats.org/drawingml/2006/picture">
+                <pic:pic xmlns:pic="http://schemas.openxmlformats.org/drawingml/2006/picture">
+                  <pic:nvPicPr>
+                    <pic:cNvPr id="0" name="Picture 7" descr="MATLAB42"/>
+                    <pic:cNvPicPr>
+                      <a:picLocks noChangeAspect="1" noChangeArrowheads="1"/>
+                    </pic:cNvPicPr>
+                  </pic:nvPicPr>
+                  <pic:blipFill>
+                    <a:blip r:embed="rId10">
+                      <a:extLst>
+                        <a:ext uri="{28A0092B-C50C-407E-A947-70E740481C1C}">
+                          <a14:useLocalDpi xmlns:a14="http://schemas.microsoft.com/office/drawing/2010/main" val="0"/>
+                        </a:ext>
+                      </a:extLst>
+                    </a:blip>
+                    <a:srcRect/>
+                    <a:stretch>
+                      <a:fillRect/>
+                    </a:stretch>
+                  </pic:blipFill>
+                  <pic:spPr bwMode="auto">
+                    <a:xfrm>
+                      <a:off x="0" y="0"/>
+                      <a:ext cx="3800475" cy="428625"/>
+                    </a:xfrm>
+                    <a:prstGeom prst="rect">
+                      <a:avLst/>
+                    </a:prstGeom>
+                    <a:noFill/>
+                    <a:ln>
+                      <a:noFill/>
+                    </a:ln>
+                  </pic:spPr>
+                </pic:pic>
+              </a:graphicData>
+            </a:graphic>
+          </wp:inline>
+        </w:drawing>
+      </w:r>
+      <w:r>
+        <w:rPr>
+          <w:rFonts w:ascii="宋体" w:hAnsi="宋体" w:cs="宋体"/>
+          <w:color w:val="000000"/>
+          <w:kern w:val="0"/>
+          <w:sz w:val="26"/>
+          <w:szCs w:val="20"/>
         </w:rPr>
         <w:t xml:space="preserve"> </w:t>
       </w:r>
     </w:p>
     <w:p>
       <w:pPr>
-        <w:ind w:firstLine="435"/>
-        <w:jc w:val="left"/>
-        <w:rPr>
-          <w:rFonts w:hint="eastAsia"/>
-          <w:szCs w:val="21"/>
-        </w:rPr>
-      </w:pPr>
-      <w:r>
-        <w:rPr>
-          <w:rFonts w:hint="eastAsia"/>
+        <w:widowControl/>
+        <w:tabs>
+          <w:tab w:val="left" w:pos="1440"/>
+        </w:tabs>
+        <w:ind w:left="900" w:right="-240"/>
+        <w:jc w:val="left"/>
+        <w:rPr>
+          <w:rFonts w:ascii="宋体" w:hAnsi="宋体" w:cs="宋体"/>
+          <w:color w:val="000000"/>
+          <w:kern w:val="0"/>
+          <w:sz w:val="24"/>
+        </w:rPr>
+      </w:pPr>
+      <w:r>
+        <w:rPr>
+          <w:rFonts w:ascii="楷体_GB2312" w:eastAsia="楷体_GB2312" w:cs="宋体"/>
+          <w:kern w:val="0"/>
+          <w:sz w:val="24"/>
+        </w:rPr>
+        <w:t>所对应的系统</w:t>
+      </w:r>
+      <w:r>
+        <w:rPr>
+          <w:rFonts w:ascii="楷体_GB2312" w:eastAsia="楷体_GB2312" w:cs="宋体" w:hint="eastAsia"/>
+          <w:kern w:val="0"/>
+          <w:sz w:val="24"/>
+        </w:rPr>
+        <w:t>的频率响应</w:t>
+      </w:r>
+      <w:r>
+        <w:rPr>
+          <w:rFonts w:ascii="楷体_GB2312" w:eastAsia="楷体_GB2312" w:cs="宋体"/>
+          <w:kern w:val="0"/>
+          <w:sz w:val="24"/>
+        </w:rPr>
+        <w:t>。</w:t>
+      </w:r>
+      <w:r>
+        <w:rPr>
+          <w:rFonts w:ascii="宋体" w:hAnsi="宋体" w:cs="宋体"/>
+          <w:color w:val="000000"/>
+          <w:kern w:val="0"/>
+          <w:sz w:val="24"/>
+        </w:rPr>
+        <w:t xml:space="preserve"> </w:t>
+      </w:r>
+    </w:p>
+    <w:p>
+      <w:pPr>
+        <w:widowControl/>
+        <w:spacing w:before="100" w:beforeAutospacing="1" w:after="100" w:afterAutospacing="1"/>
+        <w:jc w:val="left"/>
+        <w:rPr>
+          <w:rFonts w:ascii="宋体" w:hAnsi="宋体" w:cs="宋体" w:hint="eastAsia"/>
+          <w:color w:val="000000"/>
+          <w:kern w:val="0"/>
+          <w:sz w:val="24"/>
+        </w:rPr>
+      </w:pPr>
+      <w:r>
+        <w:rPr>
+          <w:rFonts w:cs="宋体"/>
+          <w:b/>
+          <w:kern w:val="0"/>
+          <w:sz w:val="24"/>
+        </w:rPr>
+        <w:t>解</w:t>
+      </w:r>
+      <w:r>
+        <w:rPr>
+          <w:rFonts w:cs="宋体" w:hint="eastAsia"/>
+          <w:b/>
+          <w:kern w:val="0"/>
+          <w:sz w:val="24"/>
+        </w:rPr>
+        <w:t>：</w:t>
+      </w:r>
+      <w:r>
+        <w:rPr>
+          <w:rFonts w:ascii="楷体_GB2312" w:eastAsia="楷体_GB2312" w:cs="宋体"/>
+          <w:kern w:val="0"/>
+          <w:sz w:val="24"/>
+        </w:rPr>
+        <w:t>差分方程所对应的系统函数为</w:t>
+      </w:r>
+    </w:p>
+    <w:p>
+      <w:pPr>
+        <w:ind w:firstLine="435"/>
+        <w:jc w:val="left"/>
+        <w:rPr>
+          <w:rFonts w:hint="eastAsia"/>
+          <w:szCs w:val="21"/>
+        </w:rPr>
+      </w:pPr>
+      <w:r>
+        <w:rPr>
+          <w:kern w:val="0"/>
+          <w:position w:val="-26"/>
+          <w:szCs w:val="21"/>
+        </w:rPr>
+        <w:object w:dxaOrig="4080" w:dyaOrig="680">
+          <v:shapetype id="_x0000_t75" coordsize="21600,21600" o:spt="75" o:preferrelative="t" path="m@4@5l@4@11@9@11@9@5xe" filled="f" stroked="f">
+            <v:stroke joinstyle="miter"/>
+            <v:formulas>
+              <v:f eqn="if lineDrawn pixelLineWidth 0"/>
+              <v:f eqn="sum @0 1 0"/>
+              <v:f eqn="sum 0 0 @1"/>
+              <v:f eqn="prod @2 1 2"/>
+              <v:f eqn="prod @3 21600 pixelWidth"/>
+              <v:f eqn="prod @3 21600 pixelHeight"/>
+              <v:f eqn="sum @0 0 1"/>
+              <v:f eqn="prod @6 1 2"/>
+              <v:f eqn="prod @7 21600 pixelWidth"/>
+              <v:f eqn="sum @8 21600 0"/>
+              <v:f eqn="prod @7 21600 pixelHeight"/>
+              <v:f eqn="sum @10 21600 0"/>
+            </v:formulas>
+            <v:path o:extrusionok="f" gradientshapeok="t" o:connecttype="rect"/>
+            <o:lock v:ext="edit" aspectratio="t"/>
+          </v:shapetype>
+          <v:shape id="_x0000_i1030" type="#_x0000_t75" style="width:204pt;height:33.75pt" o:ole="">
+            <v:imagedata r:id="rId11" o:title=""/>
+          </v:shape>
+          <o:OLEObject Type="Embed" ProgID="Equation.3" ShapeID="_x0000_i1030" DrawAspect="Content" ObjectID="_1653297081" r:id="rId12"/>
+        </w:object>
+      </w:r>
+    </w:p>
+    <w:p>
+      <w:pPr>
+        <w:jc w:val="left"/>
+        <w:rPr>
+          <w:rFonts w:hint="eastAsia"/>
+          <w:szCs w:val="21"/>
+        </w:rPr>
+      </w:pPr>
+      <w:r>
+        <w:rPr>
+          <w:rFonts w:hint="eastAsia"/>
+          <w:szCs w:val="21"/>
+        </w:rPr>
+        <w:t>程序如下</w:t>
+      </w:r>
+      <w:r>
+        <w:rPr>
+          <w:rFonts w:hint="eastAsia"/>
+          <w:szCs w:val="21"/>
+        </w:rPr>
+        <w:t>:</w:t>
+      </w:r>
+    </w:p>
+    <w:p>
+      <w:pPr>
+        <w:jc w:val="left"/>
+        <w:rPr>
+          <w:szCs w:val="21"/>
+        </w:rPr>
+      </w:pPr>
+      <w:r>
+        <w:rPr>
+          <w:szCs w:val="21"/>
+        </w:rPr>
+        <w:t>k=256;</w:t>
+      </w:r>
+    </w:p>
+    <w:p>
+      <w:pPr>
+        <w:jc w:val="left"/>
+        <w:rPr>
+          <w:rFonts w:hint="eastAsia"/>
+          <w:szCs w:val="21"/>
+        </w:rPr>
+      </w:pPr>
+      <w:r>
+        <w:rPr>
+          <w:rFonts w:hint="eastAsia"/>
+          <w:szCs w:val="21"/>
+        </w:rPr>
+        <w:tab/>
+      </w:r>
+      <w:proofErr w:type="spellStart"/>
+      <w:r>
+        <w:rPr>
+          <w:rFonts w:hint="eastAsia"/>
+          <w:szCs w:val="21"/>
+        </w:rPr>
+        <w:t>num</w:t>
+      </w:r>
+      <w:proofErr w:type="spellEnd"/>
+      <w:r>
+        <w:rPr>
+          <w:rFonts w:hint="eastAsia"/>
+          <w:szCs w:val="21"/>
+        </w:rPr>
+        <w:t>=[0.8 -0.44 0.36 0.02];%</w:t>
+      </w:r>
+      <w:r>
+        <w:rPr>
+          <w:rFonts w:hint="eastAsia"/>
+          <w:szCs w:val="21"/>
+        </w:rPr>
+        <w:t>分子系数</w:t>
+      </w:r>
+      <w:r>
+        <w:rPr>
+          <w:rFonts w:hint="eastAsia"/>
+          <w:szCs w:val="21"/>
+        </w:rPr>
+        <w:t xml:space="preserve"> (x</w:t>
+      </w:r>
+      <w:r>
+        <w:rPr>
+          <w:rFonts w:hint="eastAsia"/>
+          <w:szCs w:val="21"/>
+        </w:rPr>
+        <w:t>系数</w:t>
+      </w:r>
+      <w:r>
+        <w:rPr>
+          <w:rFonts w:hint="eastAsia"/>
+          <w:szCs w:val="21"/>
+        </w:rPr>
+        <w:t>)</w:t>
+      </w:r>
+    </w:p>
+    <w:p>
+      <w:pPr>
+        <w:jc w:val="left"/>
+        <w:rPr>
+          <w:rFonts w:hint="eastAsia"/>
+          <w:szCs w:val="21"/>
+        </w:rPr>
+      </w:pPr>
+      <w:r>
+        <w:rPr>
+          <w:rFonts w:hint="eastAsia"/>
+          <w:szCs w:val="21"/>
+        </w:rPr>
+        <w:tab/>
+        <w:t>den=[1 0.7 -0.45 -0.6];%</w:t>
+      </w:r>
+      <w:r>
+        <w:rPr>
+          <w:rFonts w:hint="eastAsia"/>
+          <w:szCs w:val="21"/>
+        </w:rPr>
+        <w:t>分母系数</w:t>
+      </w:r>
+      <w:r>
+        <w:rPr>
+          <w:rFonts w:hint="eastAsia"/>
+          <w:szCs w:val="21"/>
+        </w:rPr>
+        <w:t xml:space="preserve"> (y</w:t>
+      </w:r>
+      <w:r>
+        <w:rPr>
+          <w:rFonts w:hint="eastAsia"/>
+          <w:szCs w:val="21"/>
+        </w:rPr>
+        <w:t>系数</w:t>
+      </w:r>
+      <w:r>
+        <w:rPr>
+          <w:rFonts w:hint="eastAsia"/>
+          <w:szCs w:val="21"/>
+        </w:rPr>
+        <w:t>)</w:t>
+      </w:r>
+    </w:p>
+    <w:p>
+      <w:pPr>
+        <w:jc w:val="left"/>
+        <w:rPr>
+          <w:rFonts w:hint="eastAsia"/>
+          <w:szCs w:val="21"/>
+        </w:rPr>
+      </w:pPr>
+      <w:r>
+        <w:rPr>
+          <w:rFonts w:hint="eastAsia"/>
+          <w:szCs w:val="21"/>
+        </w:rPr>
+        <w:tab/>
+        <w:t>w=0:pi/</w:t>
+      </w:r>
+      <w:proofErr w:type="spellStart"/>
+      <w:r>
+        <w:rPr>
+          <w:rFonts w:hint="eastAsia"/>
+          <w:szCs w:val="21"/>
+        </w:rPr>
+        <w:t>k:pi</w:t>
+      </w:r>
+      <w:proofErr w:type="spellEnd"/>
+      <w:r>
+        <w:rPr>
+          <w:rFonts w:hint="eastAsia"/>
+          <w:szCs w:val="21"/>
+        </w:rPr>
+        <w:t>;%</w:t>
+      </w:r>
+      <w:r>
+        <w:rPr>
+          <w:rFonts w:hint="eastAsia"/>
+          <w:szCs w:val="21"/>
+        </w:rPr>
+        <w:t>数字频率</w:t>
+      </w:r>
+    </w:p>
+    <w:p>
+      <w:pPr>
+        <w:jc w:val="left"/>
+        <w:rPr>
+          <w:rFonts w:hint="eastAsia"/>
+          <w:szCs w:val="21"/>
+        </w:rPr>
+      </w:pPr>
+      <w:r>
+        <w:rPr>
+          <w:rFonts w:hint="eastAsia"/>
+          <w:szCs w:val="21"/>
+        </w:rPr>
+        <w:tab/>
+        <w:t>h=</w:t>
+      </w:r>
+      <w:proofErr w:type="spellStart"/>
+      <w:r>
+        <w:rPr>
+          <w:rFonts w:hint="eastAsia"/>
+          <w:szCs w:val="21"/>
+        </w:rPr>
+        <w:t>freqz</w:t>
+      </w:r>
+      <w:proofErr w:type="spellEnd"/>
+      <w:r>
+        <w:rPr>
+          <w:rFonts w:hint="eastAsia"/>
+          <w:szCs w:val="21"/>
+        </w:rPr>
+        <w:t>(</w:t>
+      </w:r>
+      <w:proofErr w:type="spellStart"/>
+      <w:r>
+        <w:rPr>
+          <w:rFonts w:hint="eastAsia"/>
+          <w:szCs w:val="21"/>
+        </w:rPr>
+        <w:t>num,den,w</w:t>
+      </w:r>
+      <w:proofErr w:type="spellEnd"/>
+      <w:r>
+        <w:rPr>
+          <w:rFonts w:hint="eastAsia"/>
+          <w:szCs w:val="21"/>
+        </w:rPr>
+        <w:t>);%</w:t>
+      </w:r>
+      <w:r>
+        <w:rPr>
+          <w:rFonts w:hint="eastAsia"/>
+          <w:szCs w:val="21"/>
+        </w:rPr>
+        <w:t>求解系统函数的频率响应</w:t>
+      </w:r>
+    </w:p>
+    <w:p>
+      <w:pPr>
+        <w:jc w:val="left"/>
+        <w:rPr>
+          <w:rFonts w:hint="eastAsia"/>
+          <w:szCs w:val="21"/>
+        </w:rPr>
+      </w:pPr>
+      <w:r>
+        <w:rPr>
+          <w:rFonts w:hint="eastAsia"/>
+          <w:szCs w:val="21"/>
+        </w:rPr>
+        <w:t xml:space="preserve">    %</w:t>
+      </w:r>
+      <w:proofErr w:type="spellStart"/>
+      <w:r>
+        <w:rPr>
+          <w:rFonts w:hint="eastAsia"/>
+          <w:szCs w:val="21"/>
+        </w:rPr>
+        <w:t>freqz</w:t>
+      </w:r>
+      <w:proofErr w:type="spellEnd"/>
+      <w:r>
+        <w:rPr>
+          <w:rFonts w:hint="eastAsia"/>
+          <w:szCs w:val="21"/>
+        </w:rPr>
+        <w:t>(</w:t>
+      </w:r>
+      <w:proofErr w:type="spellStart"/>
+      <w:r>
+        <w:rPr>
+          <w:rFonts w:hint="eastAsia"/>
+          <w:szCs w:val="21"/>
+        </w:rPr>
+        <w:t>num,den,w</w:t>
+      </w:r>
+      <w:proofErr w:type="spellEnd"/>
+      <w:r>
+        <w:rPr>
+          <w:rFonts w:hint="eastAsia"/>
+          <w:szCs w:val="21"/>
+        </w:rPr>
+        <w:t xml:space="preserve">) </w:t>
+      </w:r>
+      <w:r>
+        <w:rPr>
+          <w:rFonts w:hint="eastAsia"/>
+          <w:szCs w:val="21"/>
+        </w:rPr>
+        <w:t>直接输入这句话会显示幅度相应和相位响应</w:t>
+      </w:r>
+    </w:p>
+    <w:p>
+      <w:pPr>
+        <w:jc w:val="left"/>
+        <w:rPr>
+          <w:szCs w:val="21"/>
+        </w:rPr>
+      </w:pPr>
+      <w:proofErr w:type="gramStart"/>
+      <w:r>
+        <w:rPr>
+          <w:szCs w:val="21"/>
+        </w:rPr>
+        <w:t>subplot(</w:t>
+      </w:r>
+      <w:proofErr w:type="gramEnd"/>
+      <w:r>
+        <w:rPr>
+          <w:szCs w:val="21"/>
+        </w:rPr>
+        <w:t>2,2,1);</w:t>
+      </w:r>
+    </w:p>
+    <w:p>
+      <w:pPr>
+        <w:jc w:val="left"/>
+        <w:rPr>
+          <w:szCs w:val="21"/>
+        </w:rPr>
+      </w:pPr>
+      <w:r>
+        <w:rPr>
+          <w:szCs w:val="21"/>
+        </w:rPr>
+        <w:tab/>
+      </w:r>
+      <w:proofErr w:type="gramStart"/>
+      <w:r>
+        <w:rPr>
+          <w:szCs w:val="21"/>
+        </w:rPr>
+        <w:t>plot(</w:t>
+      </w:r>
+      <w:proofErr w:type="gramEnd"/>
+      <w:r>
+        <w:rPr>
+          <w:szCs w:val="21"/>
+        </w:rPr>
+        <w:t>w/</w:t>
+      </w:r>
+      <w:proofErr w:type="spellStart"/>
+      <w:r>
+        <w:rPr>
+          <w:szCs w:val="21"/>
+        </w:rPr>
+        <w:t>pi,real</w:t>
+      </w:r>
+      <w:proofErr w:type="spellEnd"/>
+      <w:r>
+        <w:rPr>
+          <w:szCs w:val="21"/>
+        </w:rPr>
+        <w:t>(h));grid</w:t>
+      </w:r>
+    </w:p>
+    <w:p>
+      <w:pPr>
+        <w:jc w:val="left"/>
+        <w:rPr>
+          <w:rFonts w:hint="eastAsia"/>
+          <w:szCs w:val="21"/>
+        </w:rPr>
+      </w:pPr>
+      <w:r>
+        <w:rPr>
+          <w:rFonts w:hint="eastAsia"/>
+          <w:szCs w:val="21"/>
+        </w:rPr>
+        <w:tab/>
+        <w:t>title('</w:t>
+      </w:r>
+      <w:r>
+        <w:rPr>
+          <w:rFonts w:hint="eastAsia"/>
+          <w:szCs w:val="21"/>
+        </w:rPr>
+        <w:t>实部</w:t>
+      </w:r>
+      <w:r>
+        <w:rPr>
+          <w:rFonts w:hint="eastAsia"/>
+          <w:szCs w:val="21"/>
+        </w:rPr>
+        <w:t>')</w:t>
+      </w:r>
+    </w:p>
+    <w:p>
+      <w:pPr>
+        <w:jc w:val="left"/>
+        <w:rPr>
+          <w:rFonts w:hint="eastAsia"/>
+          <w:szCs w:val="21"/>
+        </w:rPr>
+      </w:pPr>
+      <w:r>
+        <w:rPr>
+          <w:rFonts w:hint="eastAsia"/>
+          <w:szCs w:val="21"/>
+        </w:rPr>
+        <w:tab/>
+      </w:r>
+      <w:proofErr w:type="spellStart"/>
+      <w:r>
+        <w:rPr>
+          <w:rFonts w:hint="eastAsia"/>
+          <w:szCs w:val="21"/>
+        </w:rPr>
+        <w:t>xlabel</w:t>
+      </w:r>
+      <w:proofErr w:type="spellEnd"/>
+      <w:r>
+        <w:rPr>
+          <w:rFonts w:hint="eastAsia"/>
+          <w:szCs w:val="21"/>
+        </w:rPr>
+        <w:t>('\omega/\pi');</w:t>
+      </w:r>
+      <w:proofErr w:type="spellStart"/>
+      <w:r>
+        <w:rPr>
+          <w:rFonts w:hint="eastAsia"/>
+          <w:szCs w:val="21"/>
+        </w:rPr>
+        <w:t>ylabel</w:t>
+      </w:r>
+      <w:proofErr w:type="spellEnd"/>
+      <w:r>
+        <w:rPr>
+          <w:rFonts w:hint="eastAsia"/>
+          <w:szCs w:val="21"/>
+        </w:rPr>
+        <w:t>('</w:t>
+      </w:r>
+      <w:r>
+        <w:rPr>
+          <w:rFonts w:hint="eastAsia"/>
+          <w:szCs w:val="21"/>
+        </w:rPr>
+        <w:t>幅度</w:t>
+      </w:r>
+      <w:r>
+        <w:rPr>
+          <w:rFonts w:hint="eastAsia"/>
+          <w:szCs w:val="21"/>
+        </w:rPr>
+        <w:t>')</w:t>
+      </w:r>
+    </w:p>
+    <w:p>
+      <w:pPr>
+        <w:jc w:val="left"/>
+        <w:rPr>
+          <w:szCs w:val="21"/>
+        </w:rPr>
+      </w:pPr>
+      <w:r>
+        <w:rPr>
+          <w:szCs w:val="21"/>
+        </w:rPr>
+        <w:tab/>
+      </w:r>
+      <w:proofErr w:type="gramStart"/>
+      <w:r>
+        <w:rPr>
+          <w:szCs w:val="21"/>
+        </w:rPr>
+        <w:t>subplot(</w:t>
+      </w:r>
+      <w:proofErr w:type="gramEnd"/>
+      <w:r>
+        <w:rPr>
+          <w:szCs w:val="21"/>
+        </w:rPr>
+        <w:t>2,2,2);</w:t>
+      </w:r>
+    </w:p>
+    <w:p>
+      <w:pPr>
+        <w:jc w:val="left"/>
+        <w:rPr>
+          <w:szCs w:val="21"/>
+        </w:rPr>
+      </w:pPr>
+      <w:r>
+        <w:rPr>
+          <w:szCs w:val="21"/>
+        </w:rPr>
+        <w:tab/>
+      </w:r>
+      <w:proofErr w:type="gramStart"/>
+      <w:r>
+        <w:rPr>
+          <w:szCs w:val="21"/>
+        </w:rPr>
+        <w:t>plot(</w:t>
+      </w:r>
+      <w:proofErr w:type="gramEnd"/>
+      <w:r>
+        <w:rPr>
+          <w:szCs w:val="21"/>
+        </w:rPr>
+        <w:t>w/</w:t>
+      </w:r>
+      <w:proofErr w:type="spellStart"/>
+      <w:r>
+        <w:rPr>
+          <w:szCs w:val="21"/>
+        </w:rPr>
+        <w:t>pi,imag</w:t>
+      </w:r>
+      <w:proofErr w:type="spellEnd"/>
+      <w:r>
+        <w:rPr>
+          <w:szCs w:val="21"/>
+        </w:rPr>
+        <w:t>(h));grid</w:t>
+      </w:r>
+    </w:p>
+    <w:p>
+      <w:pPr>
+        <w:jc w:val="left"/>
+        <w:rPr>
+          <w:rFonts w:hint="eastAsia"/>
+          <w:szCs w:val="21"/>
+        </w:rPr>
+      </w:pPr>
+      <w:r>
+        <w:rPr>
+          <w:rFonts w:hint="eastAsia"/>
+          <w:szCs w:val="21"/>
+        </w:rPr>
+        <w:tab/>
+        <w:t>title('</w:t>
+      </w:r>
+      <w:r>
+        <w:rPr>
+          <w:rFonts w:hint="eastAsia"/>
+          <w:szCs w:val="21"/>
+        </w:rPr>
+        <w:t>虚部</w:t>
+      </w:r>
+      <w:r>
+        <w:rPr>
+          <w:rFonts w:hint="eastAsia"/>
+          <w:szCs w:val="21"/>
+        </w:rPr>
+        <w:t>')</w:t>
+      </w:r>
+    </w:p>
+    <w:p>
+      <w:pPr>
+        <w:jc w:val="left"/>
+        <w:rPr>
+          <w:szCs w:val="21"/>
+        </w:rPr>
+      </w:pPr>
+      <w:r>
+        <w:rPr>
+          <w:szCs w:val="21"/>
+        </w:rPr>
+        <w:tab/>
+      </w:r>
+      <w:proofErr w:type="spellStart"/>
+      <w:proofErr w:type="gramStart"/>
+      <w:r>
+        <w:rPr>
+          <w:szCs w:val="21"/>
+        </w:rPr>
+        <w:t>xlabel</w:t>
+      </w:r>
+      <w:proofErr w:type="spellEnd"/>
+      <w:r>
+        <w:rPr>
+          <w:szCs w:val="21"/>
+        </w:rPr>
+        <w:t>(</w:t>
+      </w:r>
+      <w:proofErr w:type="gramEnd"/>
+      <w:r>
+        <w:rPr>
+          <w:szCs w:val="21"/>
+        </w:rPr>
+        <w:t>'\omega/\pi');</w:t>
+      </w:r>
+      <w:proofErr w:type="spellStart"/>
+      <w:r>
+        <w:rPr>
+          <w:szCs w:val="21"/>
+        </w:rPr>
+        <w:t>ylabel</w:t>
+      </w:r>
+      <w:proofErr w:type="spellEnd"/>
+      <w:r>
+        <w:rPr>
+          <w:szCs w:val="21"/>
+        </w:rPr>
+        <w:t>('Amplitude')</w:t>
+      </w:r>
+    </w:p>
+    <w:p>
+      <w:pPr>
+        <w:jc w:val="left"/>
+        <w:rPr>
+          <w:szCs w:val="21"/>
+        </w:rPr>
+      </w:pPr>
+      <w:r>
+        <w:rPr>
+          <w:szCs w:val="21"/>
+        </w:rPr>
+        <w:tab/>
+      </w:r>
+      <w:proofErr w:type="gramStart"/>
+      <w:r>
+        <w:rPr>
+          <w:szCs w:val="21"/>
+        </w:rPr>
+        <w:t>subplot(</w:t>
+      </w:r>
+      <w:proofErr w:type="gramEnd"/>
+      <w:r>
+        <w:rPr>
+          <w:szCs w:val="21"/>
+        </w:rPr>
+        <w:t>2,2,3);</w:t>
+      </w:r>
+    </w:p>
+    <w:p>
+      <w:pPr>
+        <w:jc w:val="left"/>
+        <w:rPr>
+          <w:szCs w:val="21"/>
+        </w:rPr>
+      </w:pPr>
+      <w:r>
+        <w:rPr>
+          <w:szCs w:val="21"/>
+        </w:rPr>
+        <w:tab/>
+      </w:r>
+      <w:proofErr w:type="gramStart"/>
+      <w:r>
+        <w:rPr>
+          <w:szCs w:val="21"/>
+        </w:rPr>
+        <w:t>plot(</w:t>
+      </w:r>
+      <w:proofErr w:type="gramEnd"/>
+      <w:r>
+        <w:rPr>
+          <w:szCs w:val="21"/>
+        </w:rPr>
+        <w:t>w/</w:t>
+      </w:r>
+      <w:proofErr w:type="spellStart"/>
+      <w:r>
+        <w:rPr>
+          <w:szCs w:val="21"/>
+        </w:rPr>
+        <w:t>pi,abs</w:t>
+      </w:r>
+      <w:proofErr w:type="spellEnd"/>
+      <w:r>
+        <w:rPr>
+          <w:szCs w:val="21"/>
+        </w:rPr>
+        <w:t>(h));grid</w:t>
+      </w:r>
+    </w:p>
+    <w:p>
+      <w:pPr>
+        <w:jc w:val="left"/>
+        <w:rPr>
+          <w:rFonts w:hint="eastAsia"/>
+          <w:szCs w:val="21"/>
+        </w:rPr>
+      </w:pPr>
+      <w:r>
+        <w:rPr>
+          <w:rFonts w:hint="eastAsia"/>
+          <w:szCs w:val="21"/>
+        </w:rPr>
+        <w:tab/>
+        <w:t>title('</w:t>
+      </w:r>
+      <w:r>
+        <w:rPr>
+          <w:rFonts w:hint="eastAsia"/>
+          <w:szCs w:val="21"/>
+        </w:rPr>
+        <w:t>幅度谱</w:t>
+      </w:r>
+      <w:r>
+        <w:rPr>
+          <w:rFonts w:hint="eastAsia"/>
+          <w:szCs w:val="21"/>
+        </w:rPr>
+        <w:t>')</w:t>
+      </w:r>
+    </w:p>
+    <w:p>
+      <w:pPr>
+        <w:jc w:val="left"/>
+        <w:rPr>
+          <w:rFonts w:hint="eastAsia"/>
+          <w:szCs w:val="21"/>
+        </w:rPr>
+      </w:pPr>
+      <w:r>
+        <w:rPr>
+          <w:rFonts w:hint="eastAsia"/>
+          <w:szCs w:val="21"/>
+        </w:rPr>
+        <w:tab/>
+      </w:r>
+      <w:proofErr w:type="spellStart"/>
+      <w:r>
+        <w:rPr>
+          <w:rFonts w:hint="eastAsia"/>
+          <w:szCs w:val="21"/>
+        </w:rPr>
+        <w:t>xlabel</w:t>
+      </w:r>
+      <w:proofErr w:type="spellEnd"/>
+      <w:r>
+        <w:rPr>
+          <w:rFonts w:hint="eastAsia"/>
+          <w:szCs w:val="21"/>
+        </w:rPr>
+        <w:t>('\omega/\pi');</w:t>
+      </w:r>
+      <w:proofErr w:type="spellStart"/>
+      <w:r>
+        <w:rPr>
+          <w:rFonts w:hint="eastAsia"/>
+          <w:szCs w:val="21"/>
+        </w:rPr>
+        <w:t>ylabel</w:t>
+      </w:r>
+      <w:proofErr w:type="spellEnd"/>
+      <w:r>
+        <w:rPr>
+          <w:rFonts w:hint="eastAsia"/>
+          <w:szCs w:val="21"/>
+        </w:rPr>
+        <w:t>('</w:t>
+      </w:r>
+      <w:r>
+        <w:rPr>
+          <w:rFonts w:hint="eastAsia"/>
+          <w:szCs w:val="21"/>
+        </w:rPr>
+        <w:t>幅值</w:t>
+      </w:r>
+      <w:r>
+        <w:rPr>
+          <w:rFonts w:hint="eastAsia"/>
+          <w:szCs w:val="21"/>
+        </w:rPr>
+        <w:t>')</w:t>
+      </w:r>
+    </w:p>
+    <w:p>
+      <w:pPr>
+        <w:jc w:val="left"/>
+        <w:rPr>
+          <w:szCs w:val="21"/>
+        </w:rPr>
+      </w:pPr>
+      <w:r>
+        <w:rPr>
+          <w:szCs w:val="21"/>
+        </w:rPr>
+        <w:tab/>
+      </w:r>
+      <w:proofErr w:type="gramStart"/>
+      <w:r>
+        <w:rPr>
+          <w:szCs w:val="21"/>
+        </w:rPr>
+        <w:t>subplot(</w:t>
+      </w:r>
+      <w:proofErr w:type="gramEnd"/>
+      <w:r>
+        <w:rPr>
+          <w:szCs w:val="21"/>
+        </w:rPr>
+        <w:t>2,2,4);</w:t>
+      </w:r>
+    </w:p>
+    <w:p>
+      <w:pPr>
+        <w:jc w:val="left"/>
+        <w:rPr>
+          <w:szCs w:val="21"/>
+        </w:rPr>
+      </w:pPr>
+      <w:r>
+        <w:rPr>
+          <w:szCs w:val="21"/>
+        </w:rPr>
+        <w:tab/>
+      </w:r>
+      <w:proofErr w:type="gramStart"/>
+      <w:r>
+        <w:rPr>
+          <w:szCs w:val="21"/>
+        </w:rPr>
+        <w:t>plot(</w:t>
+      </w:r>
+      <w:proofErr w:type="gramEnd"/>
+      <w:r>
+        <w:rPr>
+          <w:szCs w:val="21"/>
+        </w:rPr>
+        <w:t>w/</w:t>
+      </w:r>
+      <w:proofErr w:type="spellStart"/>
+      <w:r>
+        <w:rPr>
+          <w:szCs w:val="21"/>
+        </w:rPr>
+        <w:t>pi,angle</w:t>
+      </w:r>
+      <w:proofErr w:type="spellEnd"/>
+      <w:r>
+        <w:rPr>
+          <w:szCs w:val="21"/>
+        </w:rPr>
+        <w:t>(h));grid</w:t>
+      </w:r>
+    </w:p>
+    <w:p>
+      <w:pPr>
+        <w:jc w:val="left"/>
+        <w:rPr>
+          <w:rFonts w:hint="eastAsia"/>
+          <w:szCs w:val="21"/>
+        </w:rPr>
+      </w:pPr>
+      <w:r>
+        <w:rPr>
+          <w:rFonts w:hint="eastAsia"/>
+          <w:szCs w:val="21"/>
+        </w:rPr>
+        <w:tab/>
+        <w:t>title('</w:t>
+      </w:r>
+      <w:r>
+        <w:rPr>
+          <w:rFonts w:hint="eastAsia"/>
+          <w:szCs w:val="21"/>
+        </w:rPr>
+        <w:t>相位谱</w:t>
+      </w:r>
+      <w:r>
+        <w:rPr>
+          <w:rFonts w:hint="eastAsia"/>
+          <w:szCs w:val="21"/>
+        </w:rPr>
+        <w:t>')</w:t>
+      </w:r>
+    </w:p>
+    <w:p>
+      <w:pPr>
+        <w:jc w:val="left"/>
+        <w:rPr>
+          <w:szCs w:val="21"/>
+        </w:rPr>
+      </w:pPr>
+      <w:r>
+        <w:rPr>
+          <w:rFonts w:hint="eastAsia"/>
+          <w:szCs w:val="21"/>
+        </w:rPr>
+        <w:tab/>
+      </w:r>
+      <w:r>
+        <w:rPr>
+          <w:rFonts w:hint="eastAsia"/>
+          <w:szCs w:val="21"/>
+        </w:rPr>
+        <w:tab/>
+      </w:r>
+      <w:proofErr w:type="spellStart"/>
+      <w:r>
+        <w:rPr>
+          <w:rFonts w:hint="eastAsia"/>
+          <w:szCs w:val="21"/>
+        </w:rPr>
+        <w:t>xlabel</w:t>
+      </w:r>
+      <w:proofErr w:type="spellEnd"/>
+      <w:r>
+        <w:rPr>
+          <w:rFonts w:hint="eastAsia"/>
+          <w:szCs w:val="21"/>
+        </w:rPr>
+        <w:t>('\omega/\pi');</w:t>
+      </w:r>
+      <w:proofErr w:type="spellStart"/>
+      <w:r>
+        <w:rPr>
+          <w:rFonts w:hint="eastAsia"/>
+          <w:szCs w:val="21"/>
+        </w:rPr>
+        <w:t>ylabel</w:t>
+      </w:r>
+      <w:proofErr w:type="spellEnd"/>
+      <w:r>
+        <w:rPr>
+          <w:rFonts w:hint="eastAsia"/>
+          <w:szCs w:val="21"/>
+        </w:rPr>
+        <w:t>('</w:t>
+      </w:r>
+      <w:r>
+        <w:rPr>
+          <w:rFonts w:hint="eastAsia"/>
+          <w:szCs w:val="21"/>
+        </w:rPr>
+        <w:t>弧度</w:t>
+      </w:r>
+      <w:r>
+        <w:rPr>
+          <w:rFonts w:hint="eastAsia"/>
+          <w:szCs w:val="21"/>
+        </w:rPr>
+        <w:t>')</w:t>
+      </w:r>
+    </w:p>
+    <w:p>
+      <w:pPr>
+        <w:ind w:firstLine="435"/>
+        <w:jc w:val="left"/>
+        <w:rPr>
+          <w:rFonts w:hint="eastAsia"/>
+          <w:szCs w:val="21"/>
+        </w:rPr>
+      </w:pPr>
+      <w:r>
+        <w:rPr>
+          <w:noProof/>
           <w:szCs w:val="21"/>
         </w:rPr>
         <w:lastRenderedPageBreak/>
-        <w:t>解：差分方程所对应的系统函数为</w:t>
-      </w:r>
-    </w:p>
-    <w:p>
-      <w:pPr>
-        <w:ind w:firstLine="435"/>
-        <w:jc w:val="left"/>
-        <w:rPr>
-          <w:szCs w:val="21"/>
-        </w:rPr>
-      </w:pPr>
-      <w:r>
-        <w:rPr>
-          <w:szCs w:val="21"/>
-        </w:rPr>
-        <w:t xml:space="preserve"> </w:t>
-      </w:r>
-    </w:p>
-    <w:p>
-      <w:pPr>
-        <w:ind w:firstLine="435"/>
-        <w:jc w:val="left"/>
-        <w:rPr>
-          <w:rFonts w:hint="eastAsia"/>
-          <w:szCs w:val="21"/>
-        </w:rPr>
-      </w:pPr>
-      <w:r>
-        <w:rPr>
-          <w:rFonts w:hint="eastAsia"/>
-          <w:szCs w:val="21"/>
-        </w:rPr>
-        <w:t>用</w:t>
-      </w:r>
-      <w:r>
-        <w:rPr>
-          <w:rFonts w:hint="eastAsia"/>
-          <w:szCs w:val="21"/>
-        </w:rPr>
-        <w:t>MATLAB</w:t>
-      </w:r>
-      <w:r>
-        <w:rPr>
-          <w:rFonts w:hint="eastAsia"/>
-          <w:szCs w:val="21"/>
-        </w:rPr>
-        <w:t>计算的程序如下：</w:t>
-      </w:r>
-    </w:p>
-    <w:p>
-      <w:pPr>
-        <w:ind w:firstLine="435"/>
-        <w:jc w:val="left"/>
-        <w:rPr>
-          <w:rFonts w:hint="eastAsia"/>
-          <w:szCs w:val="21"/>
-        </w:rPr>
-      </w:pPr>
-      <w:r>
-        <w:rPr>
-          <w:noProof/>
-          <w:szCs w:val="21"/>
-        </w:rPr>
         <w:drawing>
           <wp:inline distT="0" distB="0" distL="0" distR="0">
             <wp:extent cx="4667250" cy="2224290"/>
@@ -1324,7 +2424,7 @@
                     </pic:cNvPicPr>
                   </pic:nvPicPr>
                   <pic:blipFill>
-                    <a:blip r:embed="rId10" cstate="print">
+                    <a:blip r:embed="rId13" cstate="print">
                       <a:extLst>
                         <a:ext uri="{28A0092B-C50C-407E-A947-70E740481C1C}">
                           <a14:useLocalDpi xmlns:a14="http://schemas.microsoft.com/office/drawing/2010/main" val="0"/>
@@ -1360,43 +2460,48 @@
       <w:pPr>
         <w:jc w:val="left"/>
         <w:rPr>
-          <w:rFonts w:ascii="楷体_GB2312" w:eastAsia="楷体_GB2312" w:cs="宋体"/>
+          <w:rFonts w:ascii="楷体_GB2312" w:eastAsia="楷体_GB2312" w:hint="eastAsia"/>
+          <w:sz w:val="28"/>
+        </w:rPr>
+      </w:pPr>
+      <w:r>
+        <w:rPr>
+          <w:rFonts w:ascii="楷体_GB2312" w:eastAsia="楷体_GB2312" w:hint="eastAsia"/>
+          <w:b/>
+          <w:sz w:val="28"/>
+        </w:rPr>
+        <w:t>实验内容</w:t>
+      </w:r>
+      <w:r>
+        <w:rPr>
+          <w:rFonts w:ascii="楷体_GB2312" w:eastAsia="楷体_GB2312" w:hint="eastAsia"/>
+          <w:sz w:val="28"/>
+        </w:rPr>
+        <w:t>：求系统</w:t>
+      </w:r>
+    </w:p>
+    <w:p>
+      <w:pPr>
+        <w:jc w:val="left"/>
+        <w:rPr>
+          <w:rFonts w:ascii="楷体_GB2312" w:eastAsia="楷体_GB2312" w:cs="宋体" w:hint="eastAsia"/>
           <w:kern w:val="0"/>
           <w:sz w:val="24"/>
         </w:rPr>
       </w:pPr>
       <w:r>
         <w:rPr>
-          <w:rFonts w:ascii="楷体_GB2312" w:eastAsia="楷体_GB2312" w:hint="eastAsia"/>
+          <w:rFonts w:ascii="楷体_GB2312" w:eastAsia="楷体_GB2312"/>
           <w:b/>
           <w:bCs/>
           <w:position w:val="-24"/>
           <w:sz w:val="28"/>
         </w:rPr>
-        <w:object w:dxaOrig="8250" w:dyaOrig="750">
-          <v:shapetype id="_x0000_t75" coordsize="21600,21600" o:spt="75" o:preferrelative="t" path="m@4@5l@4@11@9@11@9@5xe" filled="f" stroked="f">
-            <v:stroke joinstyle="miter"/>
-            <v:formulas>
-              <v:f eqn="if lineDrawn pixelLineWidth 0"/>
-              <v:f eqn="sum @0 1 0"/>
-              <v:f eqn="sum 0 0 @1"/>
-              <v:f eqn="prod @2 1 2"/>
-              <v:f eqn="prod @3 21600 pixelWidth"/>
-              <v:f eqn="prod @3 21600 pixelHeight"/>
-              <v:f eqn="sum @0 0 1"/>
-              <v:f eqn="prod @6 1 2"/>
-              <v:f eqn="prod @7 21600 pixelWidth"/>
-              <v:f eqn="sum @8 21600 0"/>
-              <v:f eqn="prod @7 21600 pixelHeight"/>
-              <v:f eqn="sum @10 21600 0"/>
-            </v:formulas>
-            <v:path o:extrusionok="f" gradientshapeok="t" o:connecttype="rect"/>
-            <o:lock v:ext="edit" aspectratio="t"/>
-          </v:shapetype>
-          <v:shape id="_x0000_i1025" type="#_x0000_t75" style="width:412.5pt;height:37.5pt" o:ole="">
-            <v:imagedata r:id="rId11" o:title=""/>
+        <w:object w:dxaOrig="7339" w:dyaOrig="660">
+          <v:shape id="_x0000_i1031" type="#_x0000_t75" style="width:412.5pt;height:37.5pt" o:ole="">
+            <v:imagedata r:id="rId14" o:title=""/>
           </v:shape>
-          <o:OLEObject Type="Embed" ProgID="Equation.3" ShapeID="_x0000_i1025" DrawAspect="Content" ObjectID="_1653219735" r:id="rId12"/>
+          <o:OLEObject Type="Embed" ProgID="Equation.3" ShapeID="_x0000_i1031" DrawAspect="Content" ObjectID="_1653297082" r:id="rId15"/>
         </w:object>
       </w:r>
       <w:r>
@@ -1494,7 +2599,6 @@
         <w:ind w:firstLine="435"/>
         <w:jc w:val="left"/>
         <w:rPr>
-          <w:rFonts w:hint="eastAsia"/>
           <w:szCs w:val="21"/>
         </w:rPr>
       </w:pPr>
@@ -1559,7 +2663,6 @@
         <w:ind w:firstLine="435"/>
         <w:jc w:val="left"/>
         <w:rPr>
-          <w:rFonts w:hint="eastAsia"/>
           <w:szCs w:val="21"/>
         </w:rPr>
       </w:pPr>
@@ -1624,7 +2727,6 @@
         <w:ind w:firstLine="435"/>
         <w:jc w:val="left"/>
         <w:rPr>
-          <w:rFonts w:hint="eastAsia"/>
           <w:szCs w:val="21"/>
         </w:rPr>
       </w:pPr>
@@ -1689,7 +2791,6 @@
         <w:ind w:firstLine="435"/>
         <w:jc w:val="left"/>
         <w:rPr>
-          <w:rFonts w:hint="eastAsia"/>
           <w:szCs w:val="21"/>
         </w:rPr>
       </w:pPr>
@@ -1777,7 +2878,6 @@
         <w:ind w:firstLine="435"/>
         <w:jc w:val="left"/>
         <w:rPr>
-          <w:rFonts w:hint="eastAsia"/>
           <w:szCs w:val="21"/>
         </w:rPr>
       </w:pPr>
@@ -1826,7 +2926,6 @@
         <w:ind w:firstLine="435"/>
         <w:jc w:val="left"/>
         <w:rPr>
-          <w:rFonts w:hint="eastAsia"/>
           <w:szCs w:val="21"/>
         </w:rPr>
       </w:pPr>
@@ -1871,7 +2970,6 @@
         <w:ind w:firstLine="435"/>
         <w:jc w:val="left"/>
         <w:rPr>
-          <w:rFonts w:hint="eastAsia"/>
           <w:szCs w:val="21"/>
         </w:rPr>
       </w:pPr>
@@ -1957,7 +3055,6 @@
         <w:ind w:firstLine="435"/>
         <w:jc w:val="left"/>
         <w:rPr>
-          <w:rFonts w:hint="eastAsia"/>
           <w:szCs w:val="21"/>
         </w:rPr>
       </w:pPr>
@@ -1989,7 +3086,6 @@
         <w:ind w:firstLine="435"/>
         <w:jc w:val="center"/>
         <w:rPr>
-          <w:rFonts w:hint="eastAsia"/>
           <w:szCs w:val="21"/>
         </w:rPr>
       </w:pPr>
@@ -2016,7 +3112,7 @@
                     </pic:cNvPicPr>
                   </pic:nvPicPr>
                   <pic:blipFill>
-                    <a:blip r:embed="rId13" cstate="print">
+                    <a:blip r:embed="rId16" cstate="print">
                       <a:extLst>
                         <a:ext uri="{28A0092B-C50C-407E-A947-70E740481C1C}">
                           <a14:useLocalDpi xmlns:a14="http://schemas.microsoft.com/office/drawing/2010/main" val="0"/>
@@ -2053,7 +3149,6 @@
         <w:ind w:firstLine="435"/>
         <w:jc w:val="center"/>
         <w:rPr>
-          <w:rFonts w:hint="eastAsia"/>
           <w:szCs w:val="21"/>
         </w:rPr>
       </w:pPr>
@@ -2081,7 +3176,7 @@
                     </pic:cNvPicPr>
                   </pic:nvPicPr>
                   <pic:blipFill>
-                    <a:blip r:embed="rId14">
+                    <a:blip r:embed="rId17">
                       <a:extLst>
                         <a:ext uri="{28A0092B-C50C-407E-A947-70E740481C1C}">
                           <a14:useLocalDpi xmlns:a14="http://schemas.microsoft.com/office/drawing/2010/main" val="0"/>
@@ -2300,7 +3395,6 @@
         <w:ind w:firstLine="435"/>
         <w:jc w:val="left"/>
         <w:rPr>
-          <w:rFonts w:hint="eastAsia"/>
           <w:szCs w:val="21"/>
         </w:rPr>
       </w:pPr>
@@ -2331,7 +3425,6 @@
         <w:ind w:firstLine="435"/>
         <w:jc w:val="center"/>
         <w:rPr>
-          <w:rFonts w:hint="eastAsia"/>
           <w:szCs w:val="21"/>
         </w:rPr>
       </w:pPr>
@@ -2358,7 +3451,7 @@
                     </pic:cNvPicPr>
                   </pic:nvPicPr>
                   <pic:blipFill>
-                    <a:blip r:embed="rId15">
+                    <a:blip r:embed="rId18">
                       <a:extLst>
                         <a:ext uri="{28A0092B-C50C-407E-A947-70E740481C1C}">
                           <a14:useLocalDpi xmlns:a14="http://schemas.microsoft.com/office/drawing/2010/main" val="0"/>
@@ -2420,20 +3513,15 @@
       </w:r>
     </w:p>
     <w:p>
-      <w:pPr>
-        <w:rPr>
-          <w:rFonts w:hint="eastAsia"/>
-        </w:rPr>
-      </w:pPr>
       <w:r>
         <w:rPr>
           <w:position w:val="-30"/>
         </w:rPr>
         <w:object w:dxaOrig="2985" w:dyaOrig="675">
-          <v:shape id="_x0000_i1026" type="#_x0000_t75" style="width:149.25pt;height:33.75pt" o:ole="">
-            <v:imagedata r:id="rId16" o:title=""/>
+          <v:shape id="_x0000_i1025" type="#_x0000_t75" style="width:149.25pt;height:33.75pt" o:ole="">
+            <v:imagedata r:id="rId19" o:title=""/>
           </v:shape>
-          <o:OLEObject Type="Embed" ProgID="Equation.3" ShapeID="_x0000_i1026" DrawAspect="Content" ObjectID="_1653219736" r:id="rId17"/>
+          <o:OLEObject Type="Embed" ProgID="Equation.3" ShapeID="_x0000_i1025" DrawAspect="Content" ObjectID="_1653297083" r:id="rId20"/>
         </w:object>
       </w:r>
     </w:p>
@@ -2481,7 +3569,6 @@
         <w:ind w:firstLine="435"/>
         <w:jc w:val="center"/>
         <w:rPr>
-          <w:rFonts w:hint="eastAsia"/>
           <w:szCs w:val="21"/>
         </w:rPr>
       </w:pPr>
@@ -2563,7 +3650,6 @@
         <w:ind w:firstLine="435"/>
         <w:jc w:val="left"/>
         <w:rPr>
-          <w:rFonts w:hint="eastAsia"/>
           <w:szCs w:val="21"/>
         </w:rPr>
       </w:pPr>
@@ -2691,7 +3777,6 @@
         <w:ind w:firstLine="435"/>
         <w:jc w:val="left"/>
         <w:rPr>
-          <w:rFonts w:hint="eastAsia"/>
           <w:szCs w:val="21"/>
         </w:rPr>
       </w:pPr>
@@ -2859,7 +3944,6 @@
         <w:ind w:firstLine="435"/>
         <w:jc w:val="left"/>
         <w:rPr>
-          <w:rFonts w:hint="eastAsia"/>
           <w:szCs w:val="21"/>
         </w:rPr>
       </w:pPr>
@@ -2890,7 +3974,6 @@
         <w:ind w:firstLine="435"/>
         <w:jc w:val="center"/>
         <w:rPr>
-          <w:rFonts w:hint="eastAsia"/>
           <w:szCs w:val="21"/>
         </w:rPr>
       </w:pPr>
@@ -2917,7 +4000,7 @@
                     </pic:cNvPicPr>
                   </pic:nvPicPr>
                   <pic:blipFill>
-                    <a:blip r:embed="rId18">
+                    <a:blip r:embed="rId21">
                       <a:extLst>
                         <a:ext uri="{28A0092B-C50C-407E-A947-70E740481C1C}">
                           <a14:useLocalDpi xmlns:a14="http://schemas.microsoft.com/office/drawing/2010/main" val="0"/>
@@ -2979,20 +4062,15 @@
       </w:r>
     </w:p>
     <w:p>
-      <w:pPr>
-        <w:rPr>
-          <w:rFonts w:hint="eastAsia"/>
-        </w:rPr>
-      </w:pPr>
       <w:r>
         <w:rPr>
           <w:position w:val="-34"/>
         </w:rPr>
         <w:object w:dxaOrig="1695" w:dyaOrig="720">
-          <v:shape id="_x0000_i1027" type="#_x0000_t75" style="width:84.75pt;height:36pt" o:ole="">
-            <v:imagedata r:id="rId19" o:title=""/>
+          <v:shape id="_x0000_i1026" type="#_x0000_t75" style="width:84.75pt;height:36pt" o:ole="">
+            <v:imagedata r:id="rId22" o:title=""/>
           </v:shape>
-          <o:OLEObject Type="Embed" ProgID="Equation.3" ShapeID="_x0000_i1027" DrawAspect="Content" ObjectID="_1653219737" r:id="rId20"/>
+          <o:OLEObject Type="Embed" ProgID="Equation.3" ShapeID="_x0000_i1026" DrawAspect="Content" ObjectID="_1653297084" r:id="rId23"/>
         </w:object>
       </w:r>
     </w:p>
@@ -3014,10 +4092,10 @@
           <w:sz w:val="24"/>
         </w:rPr>
         <w:object w:dxaOrig="645" w:dyaOrig="315">
-          <v:shape id="_x0000_i1028" type="#_x0000_t75" style="width:32.25pt;height:15.75pt" o:ole="">
-            <v:imagedata r:id="rId21" o:title=""/>
+          <v:shape id="_x0000_i1027" type="#_x0000_t75" style="width:32.25pt;height:15.75pt" o:ole="">
+            <v:imagedata r:id="rId24" o:title=""/>
           </v:shape>
-          <o:OLEObject Type="Embed" ProgID="Equation.3" ShapeID="_x0000_i1028" DrawAspect="Content" ObjectID="_1653219738" r:id="rId22"/>
+          <o:OLEObject Type="Embed" ProgID="Equation.3" ShapeID="_x0000_i1027" DrawAspect="Content" ObjectID="_1653297085" r:id="rId25"/>
         </w:object>
       </w:r>
       <w:r>
@@ -3041,7 +4119,6 @@
         <w:ind w:firstLine="435"/>
         <w:jc w:val="left"/>
         <w:rPr>
-          <w:rFonts w:hint="eastAsia"/>
           <w:szCs w:val="21"/>
         </w:rPr>
       </w:pPr>
@@ -3289,7 +4366,6 @@
         <w:ind w:firstLine="435"/>
         <w:jc w:val="left"/>
         <w:rPr>
-          <w:rFonts w:hint="eastAsia"/>
           <w:szCs w:val="21"/>
         </w:rPr>
       </w:pPr>
@@ -3321,7 +4397,6 @@
         <w:ind w:firstLine="435"/>
         <w:jc w:val="left"/>
         <w:rPr>
-          <w:rFonts w:hint="eastAsia"/>
           <w:szCs w:val="21"/>
         </w:rPr>
       </w:pPr>
@@ -3456,7 +4531,6 @@
         <w:ind w:firstLine="435"/>
         <w:jc w:val="left"/>
         <w:rPr>
-          <w:rFonts w:hint="eastAsia"/>
           <w:szCs w:val="21"/>
         </w:rPr>
       </w:pPr>
@@ -3612,7 +4686,6 @@
         <w:ind w:firstLine="435"/>
         <w:jc w:val="left"/>
         <w:rPr>
-          <w:rFonts w:hint="eastAsia"/>
           <w:szCs w:val="21"/>
         </w:rPr>
       </w:pPr>
@@ -3644,7 +4717,6 @@
         <w:ind w:firstLine="435"/>
         <w:jc w:val="left"/>
         <w:rPr>
-          <w:rFonts w:hint="eastAsia"/>
           <w:szCs w:val="21"/>
         </w:rPr>
       </w:pPr>
@@ -3779,7 +4851,6 @@
         <w:ind w:firstLine="435"/>
         <w:jc w:val="left"/>
         <w:rPr>
-          <w:rFonts w:hint="eastAsia"/>
           <w:szCs w:val="21"/>
         </w:rPr>
       </w:pPr>
@@ -3811,7 +4882,6 @@
         <w:ind w:firstLine="435"/>
         <w:jc w:val="left"/>
         <w:rPr>
-          <w:rFonts w:hint="eastAsia"/>
           <w:szCs w:val="21"/>
         </w:rPr>
       </w:pPr>
@@ -3881,7 +4951,6 @@
         <w:ind w:firstLine="435"/>
         <w:jc w:val="center"/>
         <w:rPr>
-          <w:rFonts w:hint="eastAsia"/>
           <w:szCs w:val="21"/>
         </w:rPr>
       </w:pPr>
@@ -3908,7 +4977,7 @@
                     </pic:cNvPicPr>
                   </pic:nvPicPr>
                   <pic:blipFill>
-                    <a:blip r:embed="rId23">
+                    <a:blip r:embed="rId26">
                       <a:extLst>
                         <a:ext uri="{28A0092B-C50C-407E-A947-70E740481C1C}">
                           <a14:useLocalDpi xmlns:a14="http://schemas.microsoft.com/office/drawing/2010/main" val="0"/>
@@ -3951,7 +5020,7 @@
     <w:p>
       <w:pPr>
         <w:rPr>
-          <w:rFonts w:ascii="楷体_GB2312" w:eastAsia="楷体_GB2312" w:hAnsi="宋体" w:cs="MS Mincho" w:hint="eastAsia"/>
+          <w:rFonts w:ascii="楷体_GB2312" w:eastAsia="楷体_GB2312" w:hAnsi="宋体" w:cs="MS Mincho"/>
           <w:b/>
           <w:color w:val="FF0000"/>
           <w:sz w:val="24"/>
@@ -3980,33 +5049,28 @@
     <w:p>
       <w:pPr>
         <w:rPr>
+          <w:rFonts w:ascii="楷体_GB2312" w:eastAsia="楷体_GB2312"/>
+          <w:color w:val="0000FF"/>
+        </w:rPr>
+      </w:pPr>
+      <w:r>
+        <w:rPr>
           <w:rFonts w:ascii="楷体_GB2312" w:eastAsia="楷体_GB2312" w:hint="eastAsia"/>
           <w:color w:val="0000FF"/>
         </w:rPr>
-      </w:pPr>
-      <w:r>
-        <w:rPr>
-          <w:rFonts w:ascii="楷体_GB2312" w:eastAsia="楷体_GB2312" w:hint="eastAsia"/>
-          <w:color w:val="0000FF"/>
-        </w:rPr>
         <w:t>解: 由七项滑动平均滤波器特点，写出其对应传输函数</w:t>
       </w:r>
     </w:p>
     <w:p>
-      <w:pPr>
-        <w:rPr>
-          <w:rFonts w:hint="eastAsia"/>
-        </w:rPr>
-      </w:pPr>
       <w:r>
         <w:rPr>
           <w:position w:val="-10"/>
         </w:rPr>
         <w:object w:dxaOrig="675" w:dyaOrig="315">
-          <v:shape id="_x0000_i1029" type="#_x0000_t75" style="width:33.75pt;height:15.75pt" o:ole="">
-            <v:imagedata r:id="rId24" o:title=""/>
+          <v:shape id="_x0000_i1028" type="#_x0000_t75" style="width:33.75pt;height:15.75pt" o:ole="">
+            <v:imagedata r:id="rId27" o:title=""/>
           </v:shape>
-          <o:OLEObject Type="Embed" ProgID="Equation.3" ShapeID="_x0000_i1029" DrawAspect="Content" ObjectID="_1653219739" r:id="rId25"/>
+          <o:OLEObject Type="Embed" ProgID="Equation.3" ShapeID="_x0000_i1028" DrawAspect="Content" ObjectID="_1653297086" r:id="rId28"/>
         </w:object>
       </w:r>
       <w:r>
@@ -4017,10 +5081,10 @@
           <w:position w:val="-24"/>
         </w:rPr>
         <w:object w:dxaOrig="3585" w:dyaOrig="660">
-          <v:shape id="_x0000_i1030" type="#_x0000_t75" style="width:179.25pt;height:33pt" o:ole="">
-            <v:imagedata r:id="rId26" o:title=""/>
+          <v:shape id="_x0000_i1029" type="#_x0000_t75" style="width:179.25pt;height:33pt" o:ole="">
+            <v:imagedata r:id="rId29" o:title=""/>
           </v:shape>
-          <o:OLEObject Type="Embed" ProgID="Equation.3" ShapeID="_x0000_i1030" DrawAspect="Content" ObjectID="_1653219740" r:id="rId27"/>
+          <o:OLEObject Type="Embed" ProgID="Equation.3" ShapeID="_x0000_i1029" DrawAspect="Content" ObjectID="_1653297087" r:id="rId30"/>
         </w:object>
       </w:r>
     </w:p>
@@ -4029,17 +5093,15 @@
         <w:ind w:firstLine="435"/>
         <w:jc w:val="center"/>
         <w:rPr>
-          <w:rFonts w:hint="eastAsia"/>
-          <w:szCs w:val="21"/>
-        </w:rPr>
-      </w:pPr>
-    </w:p>
-    <w:p>
-      <w:pPr>
-        <w:ind w:firstLine="435"/>
-        <w:jc w:val="left"/>
-        <w:rPr>
-          <w:rFonts w:hint="eastAsia"/>
+          <w:szCs w:val="21"/>
+        </w:rPr>
+      </w:pPr>
+    </w:p>
+    <w:p>
+      <w:pPr>
+        <w:ind w:firstLine="435"/>
+        <w:jc w:val="left"/>
+        <w:rPr>
           <w:szCs w:val="21"/>
         </w:rPr>
       </w:pPr>
@@ -4184,7 +5246,6 @@
         <w:ind w:firstLine="435"/>
         <w:jc w:val="left"/>
         <w:rPr>
-          <w:rFonts w:hint="eastAsia"/>
           <w:szCs w:val="21"/>
         </w:rPr>
       </w:pPr>
@@ -4249,7 +5310,6 @@
         <w:ind w:firstLine="435"/>
         <w:jc w:val="left"/>
         <w:rPr>
-          <w:rFonts w:hint="eastAsia"/>
           <w:szCs w:val="21"/>
         </w:rPr>
       </w:pPr>
@@ -4314,7 +5374,6 @@
         <w:ind w:firstLine="435"/>
         <w:jc w:val="left"/>
         <w:rPr>
-          <w:rFonts w:hint="eastAsia"/>
           <w:szCs w:val="21"/>
         </w:rPr>
       </w:pPr>
@@ -4464,7 +5523,6 @@
         <w:ind w:firstLine="435"/>
         <w:jc w:val="left"/>
         <w:rPr>
-          <w:rFonts w:hint="eastAsia"/>
           <w:szCs w:val="21"/>
         </w:rPr>
       </w:pPr>
@@ -4499,7 +5557,6 @@
           <w:szCs w:val="21"/>
         </w:rPr>
       </w:pPr>
-      <w:bookmarkStart w:id="0" w:name="_GoBack"/>
       <w:r>
         <w:rPr>
           <w:noProof/>
@@ -4524,7 +5581,7 @@
                     </pic:cNvPicPr>
                   </pic:nvPicPr>
                   <pic:blipFill>
-                    <a:blip r:embed="rId28">
+                    <a:blip r:embed="rId31">
                       <a:extLst>
                         <a:ext uri="{28A0092B-C50C-407E-A947-70E740481C1C}">
                           <a14:useLocalDpi xmlns:a14="http://schemas.microsoft.com/office/drawing/2010/main" val="0"/>
@@ -4555,15 +5612,16 @@
           </wp:inline>
         </w:drawing>
       </w:r>
+      <w:bookmarkStart w:id="0" w:name="_GoBack"/>
       <w:bookmarkEnd w:id="0"/>
     </w:p>
     <w:sectPr>
-      <w:headerReference w:type="even" r:id="rId29"/>
-      <w:headerReference w:type="default" r:id="rId30"/>
-      <w:footerReference w:type="even" r:id="rId31"/>
-      <w:footerReference w:type="default" r:id="rId32"/>
-      <w:headerReference w:type="first" r:id="rId33"/>
-      <w:footerReference w:type="first" r:id="rId34"/>
+      <w:headerReference w:type="even" r:id="rId32"/>
+      <w:headerReference w:type="default" r:id="rId33"/>
+      <w:footerReference w:type="even" r:id="rId34"/>
+      <w:footerReference w:type="default" r:id="rId35"/>
+      <w:headerReference w:type="first" r:id="rId36"/>
+      <w:footerReference w:type="first" r:id="rId37"/>
       <w:pgSz w:w="11906" w:h="16838"/>
       <w:pgMar w:top="1440" w:right="1800" w:bottom="1440" w:left="1800" w:header="851" w:footer="992" w:gutter="0"/>
       <w:cols w:space="425"/>

--- a/练习四/文档/20178026徐晨辉+实验四解答.docx
+++ b/练习四/文档/20178026徐晨辉+实验四解答.docx
@@ -17,187 +17,73 @@
           <w:kern w:val="0"/>
           <w:sz w:val="24"/>
         </w:rPr>
-        <w:t>在MATLAB中，可以用函数[z，p，K]=tf2zp（</w:t>
-      </w:r>
-      <w:proofErr w:type="spellStart"/>
+        <w:t>在MATLAB中，可以用函数[z，p，K]=tf2zp（num，den）求得有理分式形式的系统转移函数的零、极点，用函数zplane（z，p）绘出零、极点分布图；也可以用函数zplane（num，den）直接绘出有理分式形式的系统转移函数的零、极点分布图。使</w:t>
+      </w:r>
       <w:r>
         <w:rPr>
           <w:rFonts w:ascii="楷体_GB2312" w:eastAsia="楷体_GB2312" w:cs="宋体" w:hint="eastAsia"/>
           <w:kern w:val="0"/>
           <w:sz w:val="24"/>
         </w:rPr>
-        <w:t>num</w:t>
-      </w:r>
-      <w:proofErr w:type="spellEnd"/>
+        <w:t>h=freqz(num,den,n</w:t>
+      </w:r>
       <w:r>
         <w:rPr>
           <w:rFonts w:ascii="楷体_GB2312" w:eastAsia="楷体_GB2312" w:cs="宋体" w:hint="eastAsia"/>
           <w:kern w:val="0"/>
           <w:sz w:val="24"/>
         </w:rPr>
-        <w:t>，den）求得有理分式形式的系统转移函数的零、极点，用函数</w:t>
-      </w:r>
-      <w:proofErr w:type="spellStart"/>
+        <w:t>)函数可求系统的频率响应，w是频率的计算点，如</w:t>
+      </w:r>
       <w:r>
         <w:rPr>
           <w:rFonts w:ascii="楷体_GB2312" w:eastAsia="楷体_GB2312" w:cs="宋体" w:hint="eastAsia"/>
           <w:kern w:val="0"/>
           <w:sz w:val="24"/>
         </w:rPr>
-        <w:t>zplane</w:t>
-      </w:r>
-      <w:proofErr w:type="spellEnd"/>
+        <w:t>n</w:t>
+      </w:r>
       <w:r>
         <w:rPr>
           <w:rFonts w:ascii="楷体_GB2312" w:eastAsia="楷体_GB2312" w:cs="宋体" w:hint="eastAsia"/>
           <w:kern w:val="0"/>
           <w:sz w:val="24"/>
         </w:rPr>
-        <w:t>（z，p）绘出零、极点分布图；也可以用函数</w:t>
-      </w:r>
-      <w:proofErr w:type="spellStart"/>
+        <w:t>=0:pi/255:pi,  h是复数，abs(h)为幅度响应，angle(h)为相位响应。</w:t>
+      </w:r>
       <w:r>
         <w:rPr>
           <w:rFonts w:ascii="楷体_GB2312" w:eastAsia="楷体_GB2312" w:cs="宋体" w:hint="eastAsia"/>
           <w:kern w:val="0"/>
           <w:sz w:val="24"/>
         </w:rPr>
-        <w:t>zplane</w:t>
-      </w:r>
-      <w:proofErr w:type="spellEnd"/>
+        <w:t>另外还可以使用[h,w] =freqz(num,den,n</w:t>
+      </w:r>
       <w:r>
         <w:rPr>
           <w:rFonts w:ascii="楷体_GB2312" w:eastAsia="楷体_GB2312" w:cs="宋体" w:hint="eastAsia"/>
           <w:kern w:val="0"/>
           <w:sz w:val="24"/>
         </w:rPr>
-        <w:t>（</w:t>
-      </w:r>
-      <w:proofErr w:type="spellStart"/>
+        <w:t>)</w:t>
+      </w:r>
       <w:r>
         <w:rPr>
           <w:rFonts w:ascii="楷体_GB2312" w:eastAsia="楷体_GB2312" w:cs="宋体" w:hint="eastAsia"/>
           <w:kern w:val="0"/>
           <w:sz w:val="24"/>
         </w:rPr>
-        <w:t>num</w:t>
-      </w:r>
-      <w:proofErr w:type="spellEnd"/>
+        <w:t>,w便是频域横坐标.</w:t>
+      </w:r>
+      <w:bookmarkStart w:id="0" w:name="_GoBack"/>
+      <w:bookmarkEnd w:id="0"/>
       <w:r>
         <w:rPr>
           <w:rFonts w:ascii="楷体_GB2312" w:eastAsia="楷体_GB2312" w:cs="宋体" w:hint="eastAsia"/>
           <w:kern w:val="0"/>
           <w:sz w:val="24"/>
         </w:rPr>
-        <w:t>，den）直接绘出有理分式形式的系统转移函数的零、极点分布图。使h=</w:t>
-      </w:r>
-      <w:proofErr w:type="spellStart"/>
-      <w:r>
-        <w:rPr>
-          <w:rFonts w:ascii="楷体_GB2312" w:eastAsia="楷体_GB2312" w:cs="宋体" w:hint="eastAsia"/>
-          <w:kern w:val="0"/>
-          <w:sz w:val="24"/>
-        </w:rPr>
-        <w:t>freqz</w:t>
-      </w:r>
-      <w:proofErr w:type="spellEnd"/>
-      <w:r>
-        <w:rPr>
-          <w:rFonts w:ascii="楷体_GB2312" w:eastAsia="楷体_GB2312" w:cs="宋体" w:hint="eastAsia"/>
-          <w:kern w:val="0"/>
-          <w:sz w:val="24"/>
-        </w:rPr>
-        <w:t>(</w:t>
-      </w:r>
-      <w:proofErr w:type="spellStart"/>
-      <w:r>
-        <w:rPr>
-          <w:rFonts w:ascii="楷体_GB2312" w:eastAsia="楷体_GB2312" w:cs="宋体" w:hint="eastAsia"/>
-          <w:kern w:val="0"/>
-          <w:sz w:val="24"/>
-        </w:rPr>
-        <w:t>num,den,w</w:t>
-      </w:r>
-      <w:proofErr w:type="spellEnd"/>
-      <w:r>
-        <w:rPr>
-          <w:rFonts w:ascii="楷体_GB2312" w:eastAsia="楷体_GB2312" w:cs="宋体" w:hint="eastAsia"/>
-          <w:kern w:val="0"/>
-          <w:sz w:val="24"/>
-        </w:rPr>
-        <w:t>)函数可求系统的频率响应，w是频率的计算点，如w=0:pi/255:pi,  h是复数，abs(h)为幅度响应，angle(h)为相位响应。另外，在MATLAB中，可以用函数 [r，p，k]=</w:t>
-      </w:r>
-      <w:proofErr w:type="spellStart"/>
-      <w:r>
-        <w:rPr>
-          <w:rFonts w:ascii="楷体_GB2312" w:eastAsia="楷体_GB2312" w:cs="宋体" w:hint="eastAsia"/>
-          <w:kern w:val="0"/>
-          <w:sz w:val="24"/>
-        </w:rPr>
-        <w:t>residuez</w:t>
-      </w:r>
-      <w:proofErr w:type="spellEnd"/>
-      <w:r>
-        <w:rPr>
-          <w:rFonts w:ascii="楷体_GB2312" w:eastAsia="楷体_GB2312" w:cs="宋体" w:hint="eastAsia"/>
-          <w:kern w:val="0"/>
-          <w:sz w:val="24"/>
-        </w:rPr>
-        <w:t>（</w:t>
-      </w:r>
-      <w:proofErr w:type="spellStart"/>
-      <w:r>
-        <w:rPr>
-          <w:rFonts w:ascii="楷体_GB2312" w:eastAsia="楷体_GB2312" w:cs="宋体" w:hint="eastAsia"/>
-          <w:kern w:val="0"/>
-          <w:sz w:val="24"/>
-        </w:rPr>
-        <w:t>num</w:t>
-      </w:r>
-      <w:proofErr w:type="spellEnd"/>
-      <w:r>
-        <w:rPr>
-          <w:rFonts w:ascii="楷体_GB2312" w:eastAsia="楷体_GB2312" w:cs="宋体" w:hint="eastAsia"/>
-          <w:kern w:val="0"/>
-          <w:sz w:val="24"/>
-        </w:rPr>
-        <w:t>，den）完成部分分式展开计算；可以用函数</w:t>
-      </w:r>
-      <w:proofErr w:type="spellStart"/>
-      <w:r>
-        <w:rPr>
-          <w:rFonts w:ascii="楷体_GB2312" w:eastAsia="楷体_GB2312" w:cs="宋体" w:hint="eastAsia"/>
-          <w:kern w:val="0"/>
-          <w:sz w:val="24"/>
-        </w:rPr>
-        <w:t>sos</w:t>
-      </w:r>
-      <w:proofErr w:type="spellEnd"/>
-      <w:r>
-        <w:rPr>
-          <w:rFonts w:ascii="楷体_GB2312" w:eastAsia="楷体_GB2312" w:cs="宋体" w:hint="eastAsia"/>
-          <w:kern w:val="0"/>
-          <w:sz w:val="24"/>
-        </w:rPr>
-        <w:t>=zp2sos（z，p，K）完成将高阶系统分解为2</w:t>
-      </w:r>
-      <w:proofErr w:type="gramStart"/>
-      <w:r>
-        <w:rPr>
-          <w:rFonts w:ascii="楷体_GB2312" w:eastAsia="楷体_GB2312" w:cs="宋体" w:hint="eastAsia"/>
-          <w:kern w:val="0"/>
-          <w:sz w:val="24"/>
-        </w:rPr>
-        <w:t>阶系统</w:t>
-      </w:r>
-      <w:proofErr w:type="gramEnd"/>
-      <w:r>
-        <w:rPr>
-          <w:rFonts w:ascii="楷体_GB2312" w:eastAsia="楷体_GB2312" w:cs="宋体" w:hint="eastAsia"/>
-          <w:kern w:val="0"/>
-          <w:sz w:val="24"/>
-        </w:rPr>
-        <w:t>的串联。</w:t>
+        <w:t>另外，在MATLAB中，可以用函数 [r，p，k]=residuez（num，den）完成部分分式展开计算；可以用函数sos=zp2sos（z，p，K）完成将高阶系统分解为2阶系统的串联。</w:t>
       </w:r>
     </w:p>
     <w:p>
@@ -240,18 +126,8 @@
           <w:kern w:val="0"/>
           <w:sz w:val="24"/>
         </w:rPr>
-        <w:t>求下列直接型系统函数的零、极点，并将它转换成二阶</w:t>
-      </w:r>
-      <w:proofErr w:type="gramStart"/>
-      <w:r>
-        <w:rPr>
-          <w:rFonts w:cs="宋体" w:hint="eastAsia"/>
-          <w:kern w:val="0"/>
-          <w:sz w:val="24"/>
-        </w:rPr>
-        <w:t>节形式</w:t>
-      </w:r>
-      <w:proofErr w:type="gramEnd"/>
+        <w:t>求下列直接型系统函数的零、极点，并将它转换成二阶节形式</w:t>
+      </w:r>
       <w:r>
         <w:rPr>
           <w:kern w:val="0"/>
@@ -357,23 +233,7 @@
           <w:rFonts w:hint="eastAsia"/>
           <w:szCs w:val="21"/>
         </w:rPr>
-        <w:t xml:space="preserve">    </w:t>
-      </w:r>
-      <w:proofErr w:type="spellStart"/>
-      <w:r>
-        <w:rPr>
-          <w:rFonts w:hint="eastAsia"/>
-          <w:szCs w:val="21"/>
-        </w:rPr>
-        <w:t>num</w:t>
-      </w:r>
-      <w:proofErr w:type="spellEnd"/>
-      <w:r>
-        <w:rPr>
-          <w:rFonts w:hint="eastAsia"/>
-          <w:szCs w:val="21"/>
-        </w:rPr>
-        <w:t>=[1 -0.1 -0.3 -0.3 -0.2];%</w:t>
+        <w:t xml:space="preserve">    num=[1 -0.1 -0.3 -0.3 -0.2];%</w:t>
       </w:r>
       <w:r>
         <w:rPr>
@@ -418,35 +278,7 @@
           <w:szCs w:val="21"/>
         </w:rPr>
         <w:tab/>
-        <w:t>[</w:t>
-      </w:r>
-      <w:proofErr w:type="spellStart"/>
-      <w:r>
-        <w:rPr>
-          <w:szCs w:val="21"/>
-        </w:rPr>
-        <w:t>z,p,k</w:t>
-      </w:r>
-      <w:proofErr w:type="spellEnd"/>
-      <w:r>
-        <w:rPr>
-          <w:szCs w:val="21"/>
-        </w:rPr>
-        <w:t>]=tf2zp(</w:t>
-      </w:r>
-      <w:proofErr w:type="spellStart"/>
-      <w:r>
-        <w:rPr>
-          <w:szCs w:val="21"/>
-        </w:rPr>
-        <w:t>num,den</w:t>
-      </w:r>
-      <w:proofErr w:type="spellEnd"/>
-      <w:r>
-        <w:rPr>
-          <w:szCs w:val="21"/>
-        </w:rPr>
-        <w:t>);</w:t>
+        <w:t>[z,p,k]=tf2zp(num,den);</w:t>
       </w:r>
       <w:r>
         <w:rPr>
@@ -462,7 +294,6 @@
         </w:rPr>
         <w:t xml:space="preserve"> </w:t>
       </w:r>
-      <w:proofErr w:type="spellStart"/>
       <w:r>
         <w:rPr>
           <w:rFonts w:hint="eastAsia"/>
@@ -470,7 +301,6 @@
         </w:rPr>
         <w:t>zpk</w:t>
       </w:r>
-      <w:proofErr w:type="spellEnd"/>
       <w:r>
         <w:rPr>
           <w:rFonts w:hint="eastAsia"/>
@@ -491,21 +321,7 @@
           <w:szCs w:val="21"/>
         </w:rPr>
         <w:tab/>
-        <w:t>m=</w:t>
-      </w:r>
-      <w:proofErr w:type="gramStart"/>
-      <w:r>
-        <w:rPr>
-          <w:szCs w:val="21"/>
-        </w:rPr>
-        <w:t>abs(</w:t>
-      </w:r>
-      <w:proofErr w:type="gramEnd"/>
-      <w:r>
-        <w:rPr>
-          <w:szCs w:val="21"/>
-        </w:rPr>
-        <w:t>p);</w:t>
+        <w:t>m=abs(p);</w:t>
       </w:r>
     </w:p>
     <w:p>
@@ -521,22 +337,7 @@
           <w:szCs w:val="21"/>
         </w:rPr>
         <w:tab/>
-      </w:r>
-      <w:proofErr w:type="spellStart"/>
-      <w:r>
-        <w:rPr>
-          <w:rFonts w:hint="eastAsia"/>
-          <w:szCs w:val="21"/>
-        </w:rPr>
-        <w:t>disp</w:t>
-      </w:r>
-      <w:proofErr w:type="spellEnd"/>
-      <w:r>
-        <w:rPr>
-          <w:rFonts w:hint="eastAsia"/>
-          <w:szCs w:val="21"/>
-        </w:rPr>
-        <w:t>('</w:t>
+        <w:t>disp('</w:t>
       </w:r>
       <w:r>
         <w:rPr>
@@ -550,32 +351,7 @@
           <w:rFonts w:hint="eastAsia"/>
           <w:szCs w:val="21"/>
         </w:rPr>
-        <w:t>');</w:t>
-      </w:r>
-      <w:proofErr w:type="spellStart"/>
-      <w:proofErr w:type="gramStart"/>
-      <w:r>
-        <w:rPr>
-          <w:rFonts w:hint="eastAsia"/>
-          <w:szCs w:val="21"/>
-        </w:rPr>
-        <w:t>disp</w:t>
-      </w:r>
-      <w:proofErr w:type="spellEnd"/>
-      <w:r>
-        <w:rPr>
-          <w:rFonts w:hint="eastAsia"/>
-          <w:szCs w:val="21"/>
-        </w:rPr>
-        <w:t>(</w:t>
-      </w:r>
-      <w:proofErr w:type="gramEnd"/>
-      <w:r>
-        <w:rPr>
-          <w:rFonts w:hint="eastAsia"/>
-          <w:szCs w:val="21"/>
-        </w:rPr>
-        <w:t>z);</w:t>
+        <w:t>');disp(z);</w:t>
       </w:r>
     </w:p>
     <w:p>
@@ -591,22 +367,7 @@
           <w:szCs w:val="21"/>
         </w:rPr>
         <w:tab/>
-      </w:r>
-      <w:proofErr w:type="spellStart"/>
-      <w:r>
-        <w:rPr>
-          <w:rFonts w:hint="eastAsia"/>
-          <w:szCs w:val="21"/>
-        </w:rPr>
-        <w:t>disp</w:t>
-      </w:r>
-      <w:proofErr w:type="spellEnd"/>
-      <w:r>
-        <w:rPr>
-          <w:rFonts w:hint="eastAsia"/>
-          <w:szCs w:val="21"/>
-        </w:rPr>
-        <w:t>('</w:t>
+        <w:t>disp('</w:t>
       </w:r>
       <w:r>
         <w:rPr>
@@ -620,32 +381,7 @@
           <w:rFonts w:hint="eastAsia"/>
           <w:szCs w:val="21"/>
         </w:rPr>
-        <w:t>');</w:t>
-      </w:r>
-      <w:proofErr w:type="spellStart"/>
-      <w:proofErr w:type="gramStart"/>
-      <w:r>
-        <w:rPr>
-          <w:rFonts w:hint="eastAsia"/>
-          <w:szCs w:val="21"/>
-        </w:rPr>
-        <w:t>disp</w:t>
-      </w:r>
-      <w:proofErr w:type="spellEnd"/>
-      <w:r>
-        <w:rPr>
-          <w:rFonts w:hint="eastAsia"/>
-          <w:szCs w:val="21"/>
-        </w:rPr>
-        <w:t>(</w:t>
-      </w:r>
-      <w:proofErr w:type="gramEnd"/>
-      <w:r>
-        <w:rPr>
-          <w:rFonts w:hint="eastAsia"/>
-          <w:szCs w:val="21"/>
-        </w:rPr>
-        <w:t>p);</w:t>
+        <w:t>');disp(p);</w:t>
       </w:r>
     </w:p>
     <w:p>
@@ -661,22 +397,7 @@
           <w:szCs w:val="21"/>
         </w:rPr>
         <w:tab/>
-      </w:r>
-      <w:proofErr w:type="spellStart"/>
-      <w:r>
-        <w:rPr>
-          <w:rFonts w:hint="eastAsia"/>
-          <w:szCs w:val="21"/>
-        </w:rPr>
-        <w:t>disp</w:t>
-      </w:r>
-      <w:proofErr w:type="spellEnd"/>
-      <w:r>
-        <w:rPr>
-          <w:rFonts w:hint="eastAsia"/>
-          <w:szCs w:val="21"/>
-        </w:rPr>
-        <w:t>('</w:t>
+        <w:t>disp('</w:t>
       </w:r>
       <w:r>
         <w:rPr>
@@ -690,32 +411,7 @@
           <w:rFonts w:hint="eastAsia"/>
           <w:szCs w:val="21"/>
         </w:rPr>
-        <w:t>');</w:t>
-      </w:r>
-      <w:proofErr w:type="spellStart"/>
-      <w:proofErr w:type="gramStart"/>
-      <w:r>
-        <w:rPr>
-          <w:rFonts w:hint="eastAsia"/>
-          <w:szCs w:val="21"/>
-        </w:rPr>
-        <w:t>disp</w:t>
-      </w:r>
-      <w:proofErr w:type="spellEnd"/>
-      <w:r>
-        <w:rPr>
-          <w:rFonts w:hint="eastAsia"/>
-          <w:szCs w:val="21"/>
-        </w:rPr>
-        <w:t>(</w:t>
-      </w:r>
-      <w:proofErr w:type="gramEnd"/>
-      <w:r>
-        <w:rPr>
-          <w:rFonts w:hint="eastAsia"/>
-          <w:szCs w:val="21"/>
-        </w:rPr>
-        <w:t>k);</w:t>
+        <w:t>');disp(k);</w:t>
       </w:r>
     </w:p>
     <w:p>
@@ -731,38 +427,7 @@
           <w:szCs w:val="21"/>
         </w:rPr>
         <w:tab/>
-      </w:r>
-      <w:proofErr w:type="spellStart"/>
-      <w:r>
-        <w:rPr>
-          <w:rFonts w:hint="eastAsia"/>
-          <w:szCs w:val="21"/>
-        </w:rPr>
-        <w:t>sos</w:t>
-      </w:r>
-      <w:proofErr w:type="spellEnd"/>
-      <w:r>
-        <w:rPr>
-          <w:rFonts w:hint="eastAsia"/>
-          <w:szCs w:val="21"/>
-        </w:rPr>
-        <w:t>=zp2sos(</w:t>
-      </w:r>
-      <w:proofErr w:type="spellStart"/>
-      <w:r>
-        <w:rPr>
-          <w:rFonts w:hint="eastAsia"/>
-          <w:szCs w:val="21"/>
-        </w:rPr>
-        <w:t>z,p,k</w:t>
-      </w:r>
-      <w:proofErr w:type="spellEnd"/>
-      <w:r>
-        <w:rPr>
-          <w:rFonts w:hint="eastAsia"/>
-          <w:szCs w:val="21"/>
-        </w:rPr>
-        <w:t>);%%zp2sos</w:t>
+        <w:t>sos=zp2sos(z,p,k);%%zp2sos</w:t>
       </w:r>
       <w:r>
         <w:rPr>
@@ -820,21 +485,12 @@
         </w:rPr>
         <w:t>2</w:t>
       </w:r>
-      <w:proofErr w:type="gramStart"/>
-      <w:r>
-        <w:rPr>
-          <w:rFonts w:hint="eastAsia"/>
-          <w:szCs w:val="21"/>
-        </w:rPr>
-        <w:t>阶系统</w:t>
-      </w:r>
-      <w:proofErr w:type="gramEnd"/>
-      <w:r>
-        <w:rPr>
-          <w:rFonts w:hint="eastAsia"/>
-          <w:szCs w:val="21"/>
-        </w:rPr>
-        <w:t>的串联。</w:t>
+      <w:r>
+        <w:rPr>
+          <w:rFonts w:hint="eastAsia"/>
+          <w:szCs w:val="21"/>
+        </w:rPr>
+        <w:t>阶系统的串联。</w:t>
       </w:r>
     </w:p>
     <w:p>
@@ -850,22 +506,7 @@
           <w:szCs w:val="21"/>
         </w:rPr>
         <w:tab/>
-      </w:r>
-      <w:proofErr w:type="spellStart"/>
-      <w:r>
-        <w:rPr>
-          <w:rFonts w:hint="eastAsia"/>
-          <w:szCs w:val="21"/>
-        </w:rPr>
-        <w:t>disp</w:t>
-      </w:r>
-      <w:proofErr w:type="spellEnd"/>
-      <w:r>
-        <w:rPr>
-          <w:rFonts w:hint="eastAsia"/>
-          <w:szCs w:val="21"/>
-        </w:rPr>
-        <w:t>('</w:t>
+        <w:t>disp('</w:t>
       </w:r>
       <w:r>
         <w:rPr>
@@ -879,48 +520,7 @@
           <w:rFonts w:hint="eastAsia"/>
           <w:szCs w:val="21"/>
         </w:rPr>
-        <w:t>');</w:t>
-      </w:r>
-      <w:proofErr w:type="spellStart"/>
-      <w:proofErr w:type="gramStart"/>
-      <w:r>
-        <w:rPr>
-          <w:rFonts w:hint="eastAsia"/>
-          <w:szCs w:val="21"/>
-        </w:rPr>
-        <w:t>disp</w:t>
-      </w:r>
-      <w:proofErr w:type="spellEnd"/>
-      <w:r>
-        <w:rPr>
-          <w:rFonts w:hint="eastAsia"/>
-          <w:szCs w:val="21"/>
-        </w:rPr>
-        <w:t>(</w:t>
-      </w:r>
-      <w:proofErr w:type="gramEnd"/>
-      <w:r>
-        <w:rPr>
-          <w:rFonts w:hint="eastAsia"/>
-          <w:szCs w:val="21"/>
-        </w:rPr>
-        <w:t>real(</w:t>
-      </w:r>
-      <w:proofErr w:type="spellStart"/>
-      <w:r>
-        <w:rPr>
-          <w:rFonts w:hint="eastAsia"/>
-          <w:szCs w:val="21"/>
-        </w:rPr>
-        <w:t>sos</w:t>
-      </w:r>
-      <w:proofErr w:type="spellEnd"/>
-      <w:r>
-        <w:rPr>
-          <w:rFonts w:hint="eastAsia"/>
-          <w:szCs w:val="21"/>
-        </w:rPr>
-        <w:t>));</w:t>
+        <w:t>');disp(real(sos));</w:t>
       </w:r>
     </w:p>
     <w:p>
@@ -936,38 +536,7 @@
           <w:szCs w:val="21"/>
         </w:rPr>
         <w:tab/>
-      </w:r>
-      <w:proofErr w:type="spellStart"/>
-      <w:r>
-        <w:rPr>
-          <w:rFonts w:hint="eastAsia"/>
-          <w:szCs w:val="21"/>
-        </w:rPr>
-        <w:t>zplane</w:t>
-      </w:r>
-      <w:proofErr w:type="spellEnd"/>
-      <w:r>
-        <w:rPr>
-          <w:rFonts w:hint="eastAsia"/>
-          <w:szCs w:val="21"/>
-        </w:rPr>
-        <w:t>(</w:t>
-      </w:r>
-      <w:proofErr w:type="spellStart"/>
-      <w:r>
-        <w:rPr>
-          <w:rFonts w:hint="eastAsia"/>
-          <w:szCs w:val="21"/>
-        </w:rPr>
-        <w:t>num,den</w:t>
-      </w:r>
-      <w:proofErr w:type="spellEnd"/>
-      <w:r>
-        <w:rPr>
-          <w:rFonts w:hint="eastAsia"/>
-          <w:szCs w:val="21"/>
-        </w:rPr>
-        <w:t>)%</w:t>
+        <w:t>zplane(num,den)%</w:t>
       </w:r>
       <w:r>
         <w:rPr>
@@ -1055,35 +624,11 @@
         </w:rPr>
         <w:t>%</w:t>
       </w:r>
-      <w:proofErr w:type="spellStart"/>
-      <w:proofErr w:type="gramStart"/>
-      <w:r>
-        <w:rPr>
-          <w:szCs w:val="21"/>
-        </w:rPr>
-        <w:t>zplane</w:t>
-      </w:r>
-      <w:proofErr w:type="spellEnd"/>
-      <w:r>
-        <w:rPr>
-          <w:szCs w:val="21"/>
-        </w:rPr>
-        <w:t>(</w:t>
-      </w:r>
-      <w:proofErr w:type="spellStart"/>
-      <w:proofErr w:type="gramEnd"/>
-      <w:r>
-        <w:rPr>
-          <w:szCs w:val="21"/>
-        </w:rPr>
-        <w:t>z,p</w:t>
-      </w:r>
-      <w:proofErr w:type="spellEnd"/>
-      <w:r>
-        <w:rPr>
-          <w:szCs w:val="21"/>
-        </w:rPr>
-        <w:t>)</w:t>
+      <w:r>
+        <w:rPr>
+          <w:szCs w:val="21"/>
+        </w:rPr>
+        <w:t>zplane(z,p)</w:t>
       </w:r>
     </w:p>
     <w:p>
@@ -1154,27 +699,24 @@
         <w:ind w:firstLine="435"/>
         <w:jc w:val="left"/>
         <w:rPr>
-          <w:rFonts w:hint="eastAsia"/>
-          <w:szCs w:val="21"/>
-        </w:rPr>
-      </w:pPr>
-    </w:p>
-    <w:p>
-      <w:pPr>
-        <w:ind w:firstLine="435"/>
-        <w:jc w:val="left"/>
-        <w:rPr>
-          <w:rFonts w:hint="eastAsia"/>
-          <w:szCs w:val="21"/>
-        </w:rPr>
-      </w:pPr>
-    </w:p>
-    <w:p>
-      <w:pPr>
-        <w:ind w:firstLine="435"/>
-        <w:jc w:val="left"/>
-        <w:rPr>
-          <w:rFonts w:hint="eastAsia"/>
+          <w:szCs w:val="21"/>
+        </w:rPr>
+      </w:pPr>
+    </w:p>
+    <w:p>
+      <w:pPr>
+        <w:ind w:firstLine="435"/>
+        <w:jc w:val="left"/>
+        <w:rPr>
+          <w:szCs w:val="21"/>
+        </w:rPr>
+      </w:pPr>
+    </w:p>
+    <w:p>
+      <w:pPr>
+        <w:ind w:firstLine="435"/>
+        <w:jc w:val="left"/>
+        <w:rPr>
           <w:szCs w:val="21"/>
         </w:rPr>
       </w:pPr>
@@ -1189,7 +731,6 @@
         <w:ind w:right="-240" w:firstLine="360"/>
         <w:jc w:val="left"/>
         <w:rPr>
-          <w:rFonts w:hint="eastAsia"/>
           <w:kern w:val="0"/>
           <w:sz w:val="24"/>
         </w:rPr>
@@ -1383,7 +924,7 @@
         <w:spacing w:before="100" w:beforeAutospacing="1" w:after="100" w:afterAutospacing="1"/>
         <w:jc w:val="left"/>
         <w:rPr>
-          <w:rFonts w:ascii="宋体" w:hAnsi="宋体" w:cs="宋体" w:hint="eastAsia"/>
+          <w:rFonts w:ascii="宋体" w:hAnsi="宋体" w:cs="宋体"/>
           <w:color w:val="000000"/>
           <w:kern w:val="0"/>
           <w:sz w:val="24"/>
@@ -1421,7 +962,6 @@
         <w:ind w:firstLine="435"/>
         <w:jc w:val="left"/>
         <w:rPr>
-          <w:rFonts w:hint="eastAsia"/>
           <w:szCs w:val="21"/>
         </w:rPr>
       </w:pPr>
@@ -1451,10 +991,10 @@
             <v:path o:extrusionok="f" gradientshapeok="t" o:connecttype="rect"/>
             <o:lock v:ext="edit" aspectratio="t"/>
           </v:shapetype>
-          <v:shape id="_x0000_i1030" type="#_x0000_t75" style="width:204pt;height:33.75pt" o:ole="">
+          <v:shape id="_x0000_i1025" type="#_x0000_t75" style="width:204pt;height:33.75pt" o:ole="">
             <v:imagedata r:id="rId11" o:title=""/>
           </v:shape>
-          <o:OLEObject Type="Embed" ProgID="Equation.3" ShapeID="_x0000_i1030" DrawAspect="Content" ObjectID="_1653297081" r:id="rId12"/>
+          <o:OLEObject Type="Embed" ProgID="Equation.3" ShapeID="_x0000_i1025" DrawAspect="Content" ObjectID="_1653566933" r:id="rId12"/>
         </w:object>
       </w:r>
     </w:p>
@@ -1462,7 +1002,6 @@
       <w:pPr>
         <w:jc w:val="left"/>
         <w:rPr>
-          <w:rFonts w:hint="eastAsia"/>
           <w:szCs w:val="21"/>
         </w:rPr>
       </w:pPr>
@@ -1499,7 +1038,6 @@
       <w:pPr>
         <w:jc w:val="left"/>
         <w:rPr>
-          <w:rFonts w:hint="eastAsia"/>
           <w:szCs w:val="21"/>
         </w:rPr>
       </w:pPr>
@@ -1509,22 +1047,7 @@
           <w:szCs w:val="21"/>
         </w:rPr>
         <w:tab/>
-      </w:r>
-      <w:proofErr w:type="spellStart"/>
-      <w:r>
-        <w:rPr>
-          <w:rFonts w:hint="eastAsia"/>
-          <w:szCs w:val="21"/>
-        </w:rPr>
-        <w:t>num</w:t>
-      </w:r>
-      <w:proofErr w:type="spellEnd"/>
-      <w:r>
-        <w:rPr>
-          <w:rFonts w:hint="eastAsia"/>
-          <w:szCs w:val="21"/>
-        </w:rPr>
-        <w:t>=[0.8 -0.44 0.36 0.02];%</w:t>
+        <w:t>num=[0.8 -0.44 0.36 0.02];%</w:t>
       </w:r>
       <w:r>
         <w:rPr>
@@ -1559,7 +1082,6 @@
       <w:pPr>
         <w:jc w:val="left"/>
         <w:rPr>
-          <w:rFonts w:hint="eastAsia"/>
           <w:szCs w:val="21"/>
         </w:rPr>
       </w:pPr>
@@ -1604,7 +1126,6 @@
       <w:pPr>
         <w:jc w:val="left"/>
         <w:rPr>
-          <w:rFonts w:hint="eastAsia"/>
           <w:szCs w:val="21"/>
         </w:rPr>
       </w:pPr>
@@ -1614,23 +1135,7 @@
           <w:szCs w:val="21"/>
         </w:rPr>
         <w:tab/>
-        <w:t>w=0:pi/</w:t>
-      </w:r>
-      <w:proofErr w:type="spellStart"/>
-      <w:r>
-        <w:rPr>
-          <w:rFonts w:hint="eastAsia"/>
-          <w:szCs w:val="21"/>
-        </w:rPr>
-        <w:t>k:pi</w:t>
-      </w:r>
-      <w:proofErr w:type="spellEnd"/>
-      <w:r>
-        <w:rPr>
-          <w:rFonts w:hint="eastAsia"/>
-          <w:szCs w:val="21"/>
-        </w:rPr>
-        <w:t>;%</w:t>
+        <w:t>w=0:pi/k:pi;%</w:t>
       </w:r>
       <w:r>
         <w:rPr>
@@ -1644,7 +1149,6 @@
       <w:pPr>
         <w:jc w:val="left"/>
         <w:rPr>
-          <w:rFonts w:hint="eastAsia"/>
           <w:szCs w:val="21"/>
         </w:rPr>
       </w:pPr>
@@ -1654,39 +1158,7 @@
           <w:szCs w:val="21"/>
         </w:rPr>
         <w:tab/>
-        <w:t>h=</w:t>
-      </w:r>
-      <w:proofErr w:type="spellStart"/>
-      <w:r>
-        <w:rPr>
-          <w:rFonts w:hint="eastAsia"/>
-          <w:szCs w:val="21"/>
-        </w:rPr>
-        <w:t>freqz</w:t>
-      </w:r>
-      <w:proofErr w:type="spellEnd"/>
-      <w:r>
-        <w:rPr>
-          <w:rFonts w:hint="eastAsia"/>
-          <w:szCs w:val="21"/>
-        </w:rPr>
-        <w:t>(</w:t>
-      </w:r>
-      <w:proofErr w:type="spellStart"/>
-      <w:r>
-        <w:rPr>
-          <w:rFonts w:hint="eastAsia"/>
-          <w:szCs w:val="21"/>
-        </w:rPr>
-        <w:t>num,den,w</w:t>
-      </w:r>
-      <w:proofErr w:type="spellEnd"/>
-      <w:r>
-        <w:rPr>
-          <w:rFonts w:hint="eastAsia"/>
-          <w:szCs w:val="21"/>
-        </w:rPr>
-        <w:t>);%</w:t>
+        <w:t>h=freqz(num,den,w);%</w:t>
       </w:r>
       <w:r>
         <w:rPr>
@@ -1700,48 +1172,15 @@
       <w:pPr>
         <w:jc w:val="left"/>
         <w:rPr>
-          <w:rFonts w:hint="eastAsia"/>
-          <w:szCs w:val="21"/>
-        </w:rPr>
-      </w:pPr>
-      <w:r>
-        <w:rPr>
-          <w:rFonts w:hint="eastAsia"/>
-          <w:szCs w:val="21"/>
-        </w:rPr>
-        <w:t xml:space="preserve">    %</w:t>
-      </w:r>
-      <w:proofErr w:type="spellStart"/>
-      <w:r>
-        <w:rPr>
-          <w:rFonts w:hint="eastAsia"/>
-          <w:szCs w:val="21"/>
-        </w:rPr>
-        <w:t>freqz</w:t>
-      </w:r>
-      <w:proofErr w:type="spellEnd"/>
-      <w:r>
-        <w:rPr>
-          <w:rFonts w:hint="eastAsia"/>
-          <w:szCs w:val="21"/>
-        </w:rPr>
-        <w:t>(</w:t>
-      </w:r>
-      <w:proofErr w:type="spellStart"/>
-      <w:r>
-        <w:rPr>
-          <w:rFonts w:hint="eastAsia"/>
-          <w:szCs w:val="21"/>
-        </w:rPr>
-        <w:t>num,den,w</w:t>
-      </w:r>
-      <w:proofErr w:type="spellEnd"/>
-      <w:r>
-        <w:rPr>
-          <w:rFonts w:hint="eastAsia"/>
-          <w:szCs w:val="21"/>
-        </w:rPr>
-        <w:t xml:space="preserve">) </w:t>
+          <w:szCs w:val="21"/>
+        </w:rPr>
+      </w:pPr>
+      <w:r>
+        <w:rPr>
+          <w:rFonts w:hint="eastAsia"/>
+          <w:szCs w:val="21"/>
+        </w:rPr>
+        <w:t xml:space="preserve">    %freqz(num,den,w) </w:t>
       </w:r>
       <w:r>
         <w:rPr>
@@ -1758,19 +1197,11 @@
           <w:szCs w:val="21"/>
         </w:rPr>
       </w:pPr>
-      <w:proofErr w:type="gramStart"/>
-      <w:r>
-        <w:rPr>
-          <w:szCs w:val="21"/>
-        </w:rPr>
-        <w:t>subplot(</w:t>
-      </w:r>
-      <w:proofErr w:type="gramEnd"/>
-      <w:r>
-        <w:rPr>
-          <w:szCs w:val="21"/>
-        </w:rPr>
-        <w:t>2,2,1);</w:t>
+      <w:r>
+        <w:rPr>
+          <w:szCs w:val="21"/>
+        </w:rPr>
+        <w:t>subplot(2,2,1);</w:t>
       </w:r>
     </w:p>
     <w:p>
@@ -1785,41 +1216,13 @@
           <w:szCs w:val="21"/>
         </w:rPr>
         <w:tab/>
-      </w:r>
-      <w:proofErr w:type="gramStart"/>
-      <w:r>
-        <w:rPr>
-          <w:szCs w:val="21"/>
-        </w:rPr>
-        <w:t>plot(</w:t>
-      </w:r>
-      <w:proofErr w:type="gramEnd"/>
-      <w:r>
-        <w:rPr>
-          <w:szCs w:val="21"/>
-        </w:rPr>
-        <w:t>w/</w:t>
-      </w:r>
-      <w:proofErr w:type="spellStart"/>
-      <w:r>
-        <w:rPr>
-          <w:szCs w:val="21"/>
-        </w:rPr>
-        <w:t>pi,real</w:t>
-      </w:r>
-      <w:proofErr w:type="spellEnd"/>
-      <w:r>
-        <w:rPr>
-          <w:szCs w:val="21"/>
-        </w:rPr>
-        <w:t>(h));grid</w:t>
-      </w:r>
-    </w:p>
-    <w:p>
-      <w:pPr>
-        <w:jc w:val="left"/>
-        <w:rPr>
-          <w:rFonts w:hint="eastAsia"/>
+        <w:t>plot(w/pi,real(h));grid</w:t>
+      </w:r>
+    </w:p>
+    <w:p>
+      <w:pPr>
+        <w:jc w:val="left"/>
+        <w:rPr>
           <w:szCs w:val="21"/>
         </w:rPr>
       </w:pPr>
@@ -1850,7 +1253,6 @@
       <w:pPr>
         <w:jc w:val="left"/>
         <w:rPr>
-          <w:rFonts w:hint="eastAsia"/>
           <w:szCs w:val="21"/>
         </w:rPr>
       </w:pPr>
@@ -1860,38 +1262,7 @@
           <w:szCs w:val="21"/>
         </w:rPr>
         <w:tab/>
-      </w:r>
-      <w:proofErr w:type="spellStart"/>
-      <w:r>
-        <w:rPr>
-          <w:rFonts w:hint="eastAsia"/>
-          <w:szCs w:val="21"/>
-        </w:rPr>
-        <w:t>xlabel</w:t>
-      </w:r>
-      <w:proofErr w:type="spellEnd"/>
-      <w:r>
-        <w:rPr>
-          <w:rFonts w:hint="eastAsia"/>
-          <w:szCs w:val="21"/>
-        </w:rPr>
-        <w:t>('\omega/\pi');</w:t>
-      </w:r>
-      <w:proofErr w:type="spellStart"/>
-      <w:r>
-        <w:rPr>
-          <w:rFonts w:hint="eastAsia"/>
-          <w:szCs w:val="21"/>
-        </w:rPr>
-        <w:t>ylabel</w:t>
-      </w:r>
-      <w:proofErr w:type="spellEnd"/>
-      <w:r>
-        <w:rPr>
-          <w:rFonts w:hint="eastAsia"/>
-          <w:szCs w:val="21"/>
-        </w:rPr>
-        <w:t>('</w:t>
+        <w:t>xlabel('\omega/\pi');ylabel('</w:t>
       </w:r>
       <w:r>
         <w:rPr>
@@ -1920,20 +1291,7 @@
           <w:szCs w:val="21"/>
         </w:rPr>
         <w:tab/>
-      </w:r>
-      <w:proofErr w:type="gramStart"/>
-      <w:r>
-        <w:rPr>
-          <w:szCs w:val="21"/>
-        </w:rPr>
-        <w:t>subplot(</w:t>
-      </w:r>
-      <w:proofErr w:type="gramEnd"/>
-      <w:r>
-        <w:rPr>
-          <w:szCs w:val="21"/>
-        </w:rPr>
-        <w:t>2,2,2);</w:t>
+        <w:t>subplot(2,2,2);</w:t>
       </w:r>
     </w:p>
     <w:p>
@@ -1948,41 +1306,13 @@
           <w:szCs w:val="21"/>
         </w:rPr>
         <w:tab/>
-      </w:r>
-      <w:proofErr w:type="gramStart"/>
-      <w:r>
-        <w:rPr>
-          <w:szCs w:val="21"/>
-        </w:rPr>
-        <w:t>plot(</w:t>
-      </w:r>
-      <w:proofErr w:type="gramEnd"/>
-      <w:r>
-        <w:rPr>
-          <w:szCs w:val="21"/>
-        </w:rPr>
-        <w:t>w/</w:t>
-      </w:r>
-      <w:proofErr w:type="spellStart"/>
-      <w:r>
-        <w:rPr>
-          <w:szCs w:val="21"/>
-        </w:rPr>
-        <w:t>pi,imag</w:t>
-      </w:r>
-      <w:proofErr w:type="spellEnd"/>
-      <w:r>
-        <w:rPr>
-          <w:szCs w:val="21"/>
-        </w:rPr>
-        <w:t>(h));grid</w:t>
-      </w:r>
-    </w:p>
-    <w:p>
-      <w:pPr>
-        <w:jc w:val="left"/>
-        <w:rPr>
-          <w:rFonts w:hint="eastAsia"/>
+        <w:t>plot(w/pi,imag(h));grid</w:t>
+      </w:r>
+    </w:p>
+    <w:p>
+      <w:pPr>
+        <w:jc w:val="left"/>
+        <w:rPr>
           <w:szCs w:val="21"/>
         </w:rPr>
       </w:pPr>
@@ -2021,42 +1351,7 @@
           <w:szCs w:val="21"/>
         </w:rPr>
         <w:tab/>
-      </w:r>
-      <w:proofErr w:type="spellStart"/>
-      <w:proofErr w:type="gramStart"/>
-      <w:r>
-        <w:rPr>
-          <w:szCs w:val="21"/>
-        </w:rPr>
-        <w:t>xlabel</w:t>
-      </w:r>
-      <w:proofErr w:type="spellEnd"/>
-      <w:r>
-        <w:rPr>
-          <w:szCs w:val="21"/>
-        </w:rPr>
-        <w:t>(</w:t>
-      </w:r>
-      <w:proofErr w:type="gramEnd"/>
-      <w:r>
-        <w:rPr>
-          <w:szCs w:val="21"/>
-        </w:rPr>
-        <w:t>'\omega/\pi');</w:t>
-      </w:r>
-      <w:proofErr w:type="spellStart"/>
-      <w:r>
-        <w:rPr>
-          <w:szCs w:val="21"/>
-        </w:rPr>
-        <w:t>ylabel</w:t>
-      </w:r>
-      <w:proofErr w:type="spellEnd"/>
-      <w:r>
-        <w:rPr>
-          <w:szCs w:val="21"/>
-        </w:rPr>
-        <w:t>('Amplitude')</w:t>
+        <w:t>xlabel('\omega/\pi');ylabel('Amplitude')</w:t>
       </w:r>
     </w:p>
     <w:p>
@@ -2071,20 +1366,7 @@
           <w:szCs w:val="21"/>
         </w:rPr>
         <w:tab/>
-      </w:r>
-      <w:proofErr w:type="gramStart"/>
-      <w:r>
-        <w:rPr>
-          <w:szCs w:val="21"/>
-        </w:rPr>
-        <w:t>subplot(</w:t>
-      </w:r>
-      <w:proofErr w:type="gramEnd"/>
-      <w:r>
-        <w:rPr>
-          <w:szCs w:val="21"/>
-        </w:rPr>
-        <w:t>2,2,3);</w:t>
+        <w:t>subplot(2,2,3);</w:t>
       </w:r>
     </w:p>
     <w:p>
@@ -2099,41 +1381,13 @@
           <w:szCs w:val="21"/>
         </w:rPr>
         <w:tab/>
-      </w:r>
-      <w:proofErr w:type="gramStart"/>
-      <w:r>
-        <w:rPr>
-          <w:szCs w:val="21"/>
-        </w:rPr>
-        <w:t>plot(</w:t>
-      </w:r>
-      <w:proofErr w:type="gramEnd"/>
-      <w:r>
-        <w:rPr>
-          <w:szCs w:val="21"/>
-        </w:rPr>
-        <w:t>w/</w:t>
-      </w:r>
-      <w:proofErr w:type="spellStart"/>
-      <w:r>
-        <w:rPr>
-          <w:szCs w:val="21"/>
-        </w:rPr>
-        <w:t>pi,abs</w:t>
-      </w:r>
-      <w:proofErr w:type="spellEnd"/>
-      <w:r>
-        <w:rPr>
-          <w:szCs w:val="21"/>
-        </w:rPr>
-        <w:t>(h));grid</w:t>
-      </w:r>
-    </w:p>
-    <w:p>
-      <w:pPr>
-        <w:jc w:val="left"/>
-        <w:rPr>
-          <w:rFonts w:hint="eastAsia"/>
+        <w:t>plot(w/pi,abs(h));grid</w:t>
+      </w:r>
+    </w:p>
+    <w:p>
+      <w:pPr>
+        <w:jc w:val="left"/>
+        <w:rPr>
           <w:szCs w:val="21"/>
         </w:rPr>
       </w:pPr>
@@ -2164,7 +1418,6 @@
       <w:pPr>
         <w:jc w:val="left"/>
         <w:rPr>
-          <w:rFonts w:hint="eastAsia"/>
           <w:szCs w:val="21"/>
         </w:rPr>
       </w:pPr>
@@ -2174,38 +1427,7 @@
           <w:szCs w:val="21"/>
         </w:rPr>
         <w:tab/>
-      </w:r>
-      <w:proofErr w:type="spellStart"/>
-      <w:r>
-        <w:rPr>
-          <w:rFonts w:hint="eastAsia"/>
-          <w:szCs w:val="21"/>
-        </w:rPr>
-        <w:t>xlabel</w:t>
-      </w:r>
-      <w:proofErr w:type="spellEnd"/>
-      <w:r>
-        <w:rPr>
-          <w:rFonts w:hint="eastAsia"/>
-          <w:szCs w:val="21"/>
-        </w:rPr>
-        <w:t>('\omega/\pi');</w:t>
-      </w:r>
-      <w:proofErr w:type="spellStart"/>
-      <w:r>
-        <w:rPr>
-          <w:rFonts w:hint="eastAsia"/>
-          <w:szCs w:val="21"/>
-        </w:rPr>
-        <w:t>ylabel</w:t>
-      </w:r>
-      <w:proofErr w:type="spellEnd"/>
-      <w:r>
-        <w:rPr>
-          <w:rFonts w:hint="eastAsia"/>
-          <w:szCs w:val="21"/>
-        </w:rPr>
-        <w:t>('</w:t>
+        <w:t>xlabel('\omega/\pi');ylabel('</w:t>
       </w:r>
       <w:r>
         <w:rPr>
@@ -2234,20 +1456,7 @@
           <w:szCs w:val="21"/>
         </w:rPr>
         <w:tab/>
-      </w:r>
-      <w:proofErr w:type="gramStart"/>
-      <w:r>
-        <w:rPr>
-          <w:szCs w:val="21"/>
-        </w:rPr>
-        <w:t>subplot(</w:t>
-      </w:r>
-      <w:proofErr w:type="gramEnd"/>
-      <w:r>
-        <w:rPr>
-          <w:szCs w:val="21"/>
-        </w:rPr>
-        <w:t>2,2,4);</w:t>
+        <w:t>subplot(2,2,4);</w:t>
       </w:r>
     </w:p>
     <w:p>
@@ -2262,41 +1471,13 @@
           <w:szCs w:val="21"/>
         </w:rPr>
         <w:tab/>
-      </w:r>
-      <w:proofErr w:type="gramStart"/>
-      <w:r>
-        <w:rPr>
-          <w:szCs w:val="21"/>
-        </w:rPr>
-        <w:t>plot(</w:t>
-      </w:r>
-      <w:proofErr w:type="gramEnd"/>
-      <w:r>
-        <w:rPr>
-          <w:szCs w:val="21"/>
-        </w:rPr>
-        <w:t>w/</w:t>
-      </w:r>
-      <w:proofErr w:type="spellStart"/>
-      <w:r>
-        <w:rPr>
-          <w:szCs w:val="21"/>
-        </w:rPr>
-        <w:t>pi,angle</w:t>
-      </w:r>
-      <w:proofErr w:type="spellEnd"/>
-      <w:r>
-        <w:rPr>
-          <w:szCs w:val="21"/>
-        </w:rPr>
-        <w:t>(h));grid</w:t>
-      </w:r>
-    </w:p>
-    <w:p>
-      <w:pPr>
-        <w:jc w:val="left"/>
-        <w:rPr>
-          <w:rFonts w:hint="eastAsia"/>
+        <w:t>plot(w/pi,angle(h));grid</w:t>
+      </w:r>
+    </w:p>
+    <w:p>
+      <w:pPr>
+        <w:jc w:val="left"/>
+        <w:rPr>
           <w:szCs w:val="21"/>
         </w:rPr>
       </w:pPr>
@@ -2343,38 +1524,7 @@
           <w:szCs w:val="21"/>
         </w:rPr>
         <w:tab/>
-      </w:r>
-      <w:proofErr w:type="spellStart"/>
-      <w:r>
-        <w:rPr>
-          <w:rFonts w:hint="eastAsia"/>
-          <w:szCs w:val="21"/>
-        </w:rPr>
-        <w:t>xlabel</w:t>
-      </w:r>
-      <w:proofErr w:type="spellEnd"/>
-      <w:r>
-        <w:rPr>
-          <w:rFonts w:hint="eastAsia"/>
-          <w:szCs w:val="21"/>
-        </w:rPr>
-        <w:t>('\omega/\pi');</w:t>
-      </w:r>
-      <w:proofErr w:type="spellStart"/>
-      <w:r>
-        <w:rPr>
-          <w:rFonts w:hint="eastAsia"/>
-          <w:szCs w:val="21"/>
-        </w:rPr>
-        <w:t>ylabel</w:t>
-      </w:r>
-      <w:proofErr w:type="spellEnd"/>
-      <w:r>
-        <w:rPr>
-          <w:rFonts w:hint="eastAsia"/>
-          <w:szCs w:val="21"/>
-        </w:rPr>
-        <w:t>('</w:t>
+        <w:t>xlabel('\omega/\pi');ylabel('</w:t>
       </w:r>
       <w:r>
         <w:rPr>
@@ -2396,7 +1546,6 @@
         <w:ind w:firstLine="435"/>
         <w:jc w:val="left"/>
         <w:rPr>
-          <w:rFonts w:hint="eastAsia"/>
           <w:szCs w:val="21"/>
         </w:rPr>
       </w:pPr>
@@ -2460,7 +1609,7 @@
       <w:pPr>
         <w:jc w:val="left"/>
         <w:rPr>
-          <w:rFonts w:ascii="楷体_GB2312" w:eastAsia="楷体_GB2312" w:hint="eastAsia"/>
+          <w:rFonts w:ascii="楷体_GB2312" w:eastAsia="楷体_GB2312"/>
           <w:sz w:val="28"/>
         </w:rPr>
       </w:pPr>
@@ -2484,7 +1633,7 @@
       <w:pPr>
         <w:jc w:val="left"/>
         <w:rPr>
-          <w:rFonts w:ascii="楷体_GB2312" w:eastAsia="楷体_GB2312" w:cs="宋体" w:hint="eastAsia"/>
+          <w:rFonts w:ascii="楷体_GB2312" w:eastAsia="楷体_GB2312" w:cs="宋体"/>
           <w:kern w:val="0"/>
           <w:sz w:val="24"/>
         </w:rPr>
@@ -2498,10 +1647,10 @@
           <w:sz w:val="28"/>
         </w:rPr>
         <w:object w:dxaOrig="7339" w:dyaOrig="660">
-          <v:shape id="_x0000_i1031" type="#_x0000_t75" style="width:412.5pt;height:37.5pt" o:ole="">
+          <v:shape id="_x0000_i1026" type="#_x0000_t75" style="width:412.5pt;height:37.5pt" o:ole="">
             <v:imagedata r:id="rId14" o:title=""/>
           </v:shape>
-          <o:OLEObject Type="Embed" ProgID="Equation.3" ShapeID="_x0000_i1031" DrawAspect="Content" ObjectID="_1653297082" r:id="rId15"/>
+          <o:OLEObject Type="Embed" ProgID="Equation.3" ShapeID="_x0000_i1026" DrawAspect="Content" ObjectID="_1653566934" r:id="rId15"/>
         </w:object>
       </w:r>
       <w:r>
@@ -2524,7 +1673,7 @@
       <w:pPr>
         <w:jc w:val="left"/>
         <w:rPr>
-          <w:rFonts w:ascii="楷体_GB2312" w:eastAsia="楷体_GB2312" w:hAnsi="宋体" w:cs="MS Mincho" w:hint="eastAsia"/>
+          <w:rFonts w:ascii="楷体_GB2312" w:eastAsia="楷体_GB2312" w:hAnsi="宋体" w:cs="MS Mincho"/>
           <w:sz w:val="28"/>
         </w:rPr>
       </w:pPr>
@@ -2554,102 +1703,43 @@
           <w:szCs w:val="21"/>
         </w:rPr>
       </w:pPr>
-      <w:proofErr w:type="spellStart"/>
-      <w:proofErr w:type="gramStart"/>
-      <w:r>
-        <w:rPr>
-          <w:szCs w:val="21"/>
-        </w:rPr>
-        <w:t>num</w:t>
-      </w:r>
-      <w:proofErr w:type="spellEnd"/>
-      <w:proofErr w:type="gramEnd"/>
-      <w:r>
-        <w:rPr>
-          <w:szCs w:val="21"/>
-        </w:rPr>
-        <w:t>=[0.0528 0.0797 0.1295 0.1295 0.797 0.0528];</w:t>
-      </w:r>
-    </w:p>
-    <w:p>
-      <w:pPr>
-        <w:ind w:firstLine="435"/>
-        <w:jc w:val="left"/>
-        <w:rPr>
-          <w:szCs w:val="21"/>
-        </w:rPr>
-      </w:pPr>
-      <w:proofErr w:type="gramStart"/>
-      <w:r>
-        <w:rPr>
-          <w:szCs w:val="21"/>
-        </w:rPr>
-        <w:t>den</w:t>
-      </w:r>
-      <w:proofErr w:type="gramEnd"/>
-      <w:r>
-        <w:rPr>
-          <w:szCs w:val="21"/>
-        </w:rPr>
-        <w:t>=[1 -1.8107 2.4947 -1.8801 0.9537 -0.2336];</w:t>
-      </w:r>
-    </w:p>
-    <w:p>
-      <w:pPr>
-        <w:ind w:firstLine="435"/>
-        <w:jc w:val="left"/>
-        <w:rPr>
-          <w:szCs w:val="21"/>
-        </w:rPr>
-      </w:pPr>
-      <w:r>
-        <w:rPr>
-          <w:rFonts w:hint="eastAsia"/>
-          <w:szCs w:val="21"/>
-        </w:rPr>
-        <w:t>[</w:t>
-      </w:r>
-      <w:proofErr w:type="spellStart"/>
-      <w:r>
-        <w:rPr>
-          <w:rFonts w:hint="eastAsia"/>
-          <w:szCs w:val="21"/>
-        </w:rPr>
-        <w:t>z,p,k</w:t>
-      </w:r>
-      <w:proofErr w:type="spellEnd"/>
-      <w:r>
-        <w:rPr>
-          <w:rFonts w:hint="eastAsia"/>
-          <w:szCs w:val="21"/>
-        </w:rPr>
-        <w:t>]=tf2zp(</w:t>
-      </w:r>
-      <w:proofErr w:type="spellStart"/>
-      <w:r>
-        <w:rPr>
-          <w:rFonts w:hint="eastAsia"/>
-          <w:szCs w:val="21"/>
-        </w:rPr>
-        <w:t>num,den</w:t>
-      </w:r>
-      <w:proofErr w:type="spellEnd"/>
-      <w:r>
-        <w:rPr>
-          <w:rFonts w:hint="eastAsia"/>
-          <w:szCs w:val="21"/>
-        </w:rPr>
-        <w:t>); %</w:t>
-      </w:r>
-      <w:proofErr w:type="spellStart"/>
-      <w:r>
-        <w:rPr>
-          <w:rFonts w:hint="eastAsia"/>
-          <w:szCs w:val="21"/>
-        </w:rPr>
-        <w:t>zpk</w:t>
-      </w:r>
-      <w:proofErr w:type="spellEnd"/>
+      <w:r>
+        <w:rPr>
+          <w:szCs w:val="21"/>
+        </w:rPr>
+        <w:t>num=[0.0528 0.0797 0.1295 0.1295 0.797 0.0528];</w:t>
+      </w:r>
+    </w:p>
+    <w:p>
+      <w:pPr>
+        <w:ind w:firstLine="435"/>
+        <w:jc w:val="left"/>
+        <w:rPr>
+          <w:szCs w:val="21"/>
+        </w:rPr>
+      </w:pPr>
+      <w:r>
+        <w:rPr>
+          <w:szCs w:val="21"/>
+        </w:rPr>
+        <w:t>den=[1 -1.8107 2.4947 -1.8801 0.9537 -0.2336];</w:t>
+      </w:r>
+    </w:p>
+    <w:p>
+      <w:pPr>
+        <w:ind w:firstLine="435"/>
+        <w:jc w:val="left"/>
+        <w:rPr>
+          <w:szCs w:val="21"/>
+        </w:rPr>
+      </w:pPr>
+      <w:r>
+        <w:rPr>
+          <w:rFonts w:hint="eastAsia"/>
+          <w:szCs w:val="21"/>
+        </w:rPr>
+        <w:t>[z,p,k]=tf2zp(num,den); %zpk</w:t>
+      </w:r>
       <w:r>
         <w:rPr>
           <w:rFonts w:hint="eastAsia"/>
@@ -2666,21 +1756,12 @@
           <w:szCs w:val="21"/>
         </w:rPr>
       </w:pPr>
-      <w:proofErr w:type="spellStart"/>
-      <w:r>
-        <w:rPr>
-          <w:rFonts w:hint="eastAsia"/>
-          <w:szCs w:val="21"/>
-        </w:rPr>
-        <w:t>disp</w:t>
-      </w:r>
-      <w:proofErr w:type="spellEnd"/>
-      <w:r>
-        <w:rPr>
-          <w:rFonts w:hint="eastAsia"/>
-          <w:szCs w:val="21"/>
-        </w:rPr>
-        <w:t>('</w:t>
+      <w:r>
+        <w:rPr>
+          <w:rFonts w:hint="eastAsia"/>
+          <w:szCs w:val="21"/>
+        </w:rPr>
+        <w:t>disp('</w:t>
       </w:r>
       <w:r>
         <w:rPr>
@@ -2694,57 +1775,23 @@
           <w:rFonts w:hint="eastAsia"/>
           <w:szCs w:val="21"/>
         </w:rPr>
-        <w:t>');</w:t>
-      </w:r>
-      <w:proofErr w:type="spellStart"/>
-      <w:proofErr w:type="gramStart"/>
-      <w:r>
-        <w:rPr>
-          <w:rFonts w:hint="eastAsia"/>
-          <w:szCs w:val="21"/>
-        </w:rPr>
-        <w:t>disp</w:t>
-      </w:r>
-      <w:proofErr w:type="spellEnd"/>
-      <w:r>
-        <w:rPr>
-          <w:rFonts w:hint="eastAsia"/>
-          <w:szCs w:val="21"/>
-        </w:rPr>
-        <w:t>(</w:t>
-      </w:r>
-      <w:proofErr w:type="gramEnd"/>
-      <w:r>
-        <w:rPr>
-          <w:rFonts w:hint="eastAsia"/>
-          <w:szCs w:val="21"/>
-        </w:rPr>
-        <w:t>z);</w:t>
-      </w:r>
-    </w:p>
-    <w:p>
-      <w:pPr>
-        <w:ind w:firstLine="435"/>
-        <w:jc w:val="left"/>
-        <w:rPr>
-          <w:szCs w:val="21"/>
-        </w:rPr>
-      </w:pPr>
-      <w:proofErr w:type="spellStart"/>
-      <w:r>
-        <w:rPr>
-          <w:rFonts w:hint="eastAsia"/>
-          <w:szCs w:val="21"/>
-        </w:rPr>
-        <w:t>disp</w:t>
-      </w:r>
-      <w:proofErr w:type="spellEnd"/>
-      <w:r>
-        <w:rPr>
-          <w:rFonts w:hint="eastAsia"/>
-          <w:szCs w:val="21"/>
-        </w:rPr>
-        <w:t>('</w:t>
+        <w:t>');disp(z);</w:t>
+      </w:r>
+    </w:p>
+    <w:p>
+      <w:pPr>
+        <w:ind w:firstLine="435"/>
+        <w:jc w:val="left"/>
+        <w:rPr>
+          <w:szCs w:val="21"/>
+        </w:rPr>
+      </w:pPr>
+      <w:r>
+        <w:rPr>
+          <w:rFonts w:hint="eastAsia"/>
+          <w:szCs w:val="21"/>
+        </w:rPr>
+        <w:t>disp('</w:t>
       </w:r>
       <w:r>
         <w:rPr>
@@ -2758,57 +1805,23 @@
           <w:rFonts w:hint="eastAsia"/>
           <w:szCs w:val="21"/>
         </w:rPr>
-        <w:t>');</w:t>
-      </w:r>
-      <w:proofErr w:type="spellStart"/>
-      <w:proofErr w:type="gramStart"/>
-      <w:r>
-        <w:rPr>
-          <w:rFonts w:hint="eastAsia"/>
-          <w:szCs w:val="21"/>
-        </w:rPr>
-        <w:t>disp</w:t>
-      </w:r>
-      <w:proofErr w:type="spellEnd"/>
-      <w:r>
-        <w:rPr>
-          <w:rFonts w:hint="eastAsia"/>
-          <w:szCs w:val="21"/>
-        </w:rPr>
-        <w:t>(</w:t>
-      </w:r>
-      <w:proofErr w:type="gramEnd"/>
-      <w:r>
-        <w:rPr>
-          <w:rFonts w:hint="eastAsia"/>
-          <w:szCs w:val="21"/>
-        </w:rPr>
-        <w:t>p);</w:t>
-      </w:r>
-    </w:p>
-    <w:p>
-      <w:pPr>
-        <w:ind w:firstLine="435"/>
-        <w:jc w:val="left"/>
-        <w:rPr>
-          <w:szCs w:val="21"/>
-        </w:rPr>
-      </w:pPr>
-      <w:proofErr w:type="spellStart"/>
-      <w:r>
-        <w:rPr>
-          <w:rFonts w:hint="eastAsia"/>
-          <w:szCs w:val="21"/>
-        </w:rPr>
-        <w:t>disp</w:t>
-      </w:r>
-      <w:proofErr w:type="spellEnd"/>
-      <w:r>
-        <w:rPr>
-          <w:rFonts w:hint="eastAsia"/>
-          <w:szCs w:val="21"/>
-        </w:rPr>
-        <w:t>('</w:t>
+        <w:t>');disp(p);</w:t>
+      </w:r>
+    </w:p>
+    <w:p>
+      <w:pPr>
+        <w:ind w:firstLine="435"/>
+        <w:jc w:val="left"/>
+        <w:rPr>
+          <w:szCs w:val="21"/>
+        </w:rPr>
+      </w:pPr>
+      <w:r>
+        <w:rPr>
+          <w:rFonts w:hint="eastAsia"/>
+          <w:szCs w:val="21"/>
+        </w:rPr>
+        <w:t>disp('</w:t>
       </w:r>
       <w:r>
         <w:rPr>
@@ -2822,96 +1835,38 @@
           <w:rFonts w:hint="eastAsia"/>
           <w:szCs w:val="21"/>
         </w:rPr>
-        <w:t>');</w:t>
-      </w:r>
-      <w:proofErr w:type="spellStart"/>
-      <w:proofErr w:type="gramStart"/>
-      <w:r>
-        <w:rPr>
-          <w:rFonts w:hint="eastAsia"/>
-          <w:szCs w:val="21"/>
-        </w:rPr>
-        <w:t>disp</w:t>
-      </w:r>
-      <w:proofErr w:type="spellEnd"/>
-      <w:r>
-        <w:rPr>
-          <w:rFonts w:hint="eastAsia"/>
-          <w:szCs w:val="21"/>
-        </w:rPr>
-        <w:t>(</w:t>
-      </w:r>
-      <w:proofErr w:type="gramEnd"/>
-      <w:r>
-        <w:rPr>
-          <w:rFonts w:hint="eastAsia"/>
-          <w:szCs w:val="21"/>
-        </w:rPr>
-        <w:t>k);</w:t>
-      </w:r>
-    </w:p>
-    <w:p>
-      <w:pPr>
-        <w:ind w:firstLine="435"/>
-        <w:jc w:val="left"/>
-        <w:rPr>
-          <w:szCs w:val="21"/>
-        </w:rPr>
-      </w:pPr>
-      <w:proofErr w:type="gramStart"/>
-      <w:r>
-        <w:rPr>
-          <w:szCs w:val="21"/>
-        </w:rPr>
-        <w:t>figure(</w:t>
-      </w:r>
-      <w:proofErr w:type="gramEnd"/>
-      <w:r>
-        <w:rPr>
-          <w:szCs w:val="21"/>
-        </w:rPr>
-        <w:t>1)</w:t>
-      </w:r>
-    </w:p>
-    <w:p>
-      <w:pPr>
-        <w:ind w:firstLine="435"/>
-        <w:jc w:val="left"/>
-        <w:rPr>
-          <w:szCs w:val="21"/>
-        </w:rPr>
-      </w:pPr>
-      <w:proofErr w:type="spellStart"/>
-      <w:r>
-        <w:rPr>
-          <w:rFonts w:hint="eastAsia"/>
-          <w:szCs w:val="21"/>
-        </w:rPr>
-        <w:t>zplane</w:t>
-      </w:r>
-      <w:proofErr w:type="spellEnd"/>
-      <w:r>
-        <w:rPr>
-          <w:rFonts w:hint="eastAsia"/>
-          <w:szCs w:val="21"/>
-        </w:rPr>
-        <w:t>(</w:t>
-      </w:r>
-      <w:proofErr w:type="spellStart"/>
-      <w:r>
-        <w:rPr>
-          <w:rFonts w:hint="eastAsia"/>
-          <w:szCs w:val="21"/>
-        </w:rPr>
-        <w:t>num,den</w:t>
-      </w:r>
-      <w:proofErr w:type="spellEnd"/>
-      <w:r>
-        <w:rPr>
-          <w:rFonts w:hint="eastAsia"/>
-          <w:szCs w:val="21"/>
-        </w:rPr>
-        <w:t>)%</w:t>
+        <w:t>');disp(k);</w:t>
+      </w:r>
+    </w:p>
+    <w:p>
+      <w:pPr>
+        <w:ind w:firstLine="435"/>
+        <w:jc w:val="left"/>
+        <w:rPr>
+          <w:szCs w:val="21"/>
+        </w:rPr>
+      </w:pPr>
+      <w:r>
+        <w:rPr>
+          <w:szCs w:val="21"/>
+        </w:rPr>
+        <w:t>figure(1)</w:t>
+      </w:r>
+    </w:p>
+    <w:p>
+      <w:pPr>
+        <w:ind w:firstLine="435"/>
+        <w:jc w:val="left"/>
+        <w:rPr>
+          <w:szCs w:val="21"/>
+        </w:rPr>
+      </w:pPr>
+      <w:r>
+        <w:rPr>
+          <w:rFonts w:hint="eastAsia"/>
+          <w:szCs w:val="21"/>
+        </w:rPr>
+        <w:t>zplane(num,den)%</w:t>
       </w:r>
       <w:r>
         <w:rPr>
@@ -2992,93 +1947,37 @@
           <w:rFonts w:hint="eastAsia"/>
           <w:szCs w:val="21"/>
         </w:rPr>
-        <w:t xml:space="preserve"> </w:t>
-      </w:r>
-      <w:proofErr w:type="spellStart"/>
-      <w:r>
-        <w:rPr>
-          <w:rFonts w:hint="eastAsia"/>
-          <w:szCs w:val="21"/>
-        </w:rPr>
-        <w:t>zplane</w:t>
-      </w:r>
-      <w:proofErr w:type="spellEnd"/>
-      <w:r>
-        <w:rPr>
-          <w:rFonts w:hint="eastAsia"/>
-          <w:szCs w:val="21"/>
-        </w:rPr>
-        <w:t>(</w:t>
-      </w:r>
-      <w:proofErr w:type="spellStart"/>
-      <w:r>
-        <w:rPr>
-          <w:rFonts w:hint="eastAsia"/>
-          <w:szCs w:val="21"/>
-        </w:rPr>
-        <w:t>z,p</w:t>
-      </w:r>
-      <w:proofErr w:type="spellEnd"/>
-      <w:r>
-        <w:rPr>
-          <w:rFonts w:hint="eastAsia"/>
-          <w:szCs w:val="21"/>
-        </w:rPr>
-        <w:t>)</w:t>
-      </w:r>
-    </w:p>
-    <w:p>
-      <w:pPr>
-        <w:ind w:firstLine="435"/>
-        <w:jc w:val="left"/>
-        <w:rPr>
-          <w:szCs w:val="21"/>
-        </w:rPr>
-      </w:pPr>
-      <w:proofErr w:type="gramStart"/>
-      <w:r>
-        <w:rPr>
-          <w:szCs w:val="21"/>
-        </w:rPr>
-        <w:t>figure(</w:t>
-      </w:r>
-      <w:proofErr w:type="gramEnd"/>
-      <w:r>
-        <w:rPr>
-          <w:szCs w:val="21"/>
-        </w:rPr>
-        <w:t>2)</w:t>
-      </w:r>
-    </w:p>
-    <w:p>
-      <w:pPr>
-        <w:ind w:firstLine="435"/>
-        <w:jc w:val="left"/>
-        <w:rPr>
-          <w:szCs w:val="21"/>
-        </w:rPr>
-      </w:pPr>
-      <w:proofErr w:type="spellStart"/>
-      <w:proofErr w:type="gramStart"/>
-      <w:r>
-        <w:rPr>
-          <w:szCs w:val="21"/>
-        </w:rPr>
-        <w:t>freqz</w:t>
-      </w:r>
-      <w:proofErr w:type="spellEnd"/>
-      <w:r>
-        <w:rPr>
-          <w:szCs w:val="21"/>
-        </w:rPr>
-        <w:t>(</w:t>
-      </w:r>
-      <w:proofErr w:type="gramEnd"/>
-      <w:r>
-        <w:rPr>
-          <w:szCs w:val="21"/>
-        </w:rPr>
-        <w:t>num,den,128)</w:t>
+        <w:t xml:space="preserve"> zplane(z,p)</w:t>
+      </w:r>
+    </w:p>
+    <w:p>
+      <w:pPr>
+        <w:ind w:firstLine="435"/>
+        <w:jc w:val="left"/>
+        <w:rPr>
+          <w:szCs w:val="21"/>
+        </w:rPr>
+      </w:pPr>
+      <w:r>
+        <w:rPr>
+          <w:szCs w:val="21"/>
+        </w:rPr>
+        <w:t>figure(2)</w:t>
+      </w:r>
+    </w:p>
+    <w:p>
+      <w:pPr>
+        <w:ind w:firstLine="435"/>
+        <w:jc w:val="left"/>
+        <w:rPr>
+          <w:szCs w:val="21"/>
+        </w:rPr>
+      </w:pPr>
+      <w:r>
+        <w:rPr>
+          <w:szCs w:val="21"/>
+        </w:rPr>
+        <w:t>freqz(num,den,128)</w:t>
       </w:r>
     </w:p>
     <w:p>
@@ -3259,48 +2158,26 @@
           <w:szCs w:val="21"/>
         </w:rPr>
       </w:pPr>
-      <w:proofErr w:type="gramStart"/>
-      <w:r>
-        <w:rPr>
-          <w:szCs w:val="21"/>
-        </w:rPr>
-        <w:t>clear</w:t>
-      </w:r>
-      <w:proofErr w:type="gramEnd"/>
-      <w:r>
-        <w:rPr>
-          <w:szCs w:val="21"/>
-        </w:rPr>
-        <w:t>;</w:t>
-      </w:r>
-    </w:p>
-    <w:p>
-      <w:pPr>
-        <w:ind w:firstLine="435"/>
-        <w:jc w:val="left"/>
-        <w:rPr>
-          <w:szCs w:val="21"/>
-        </w:rPr>
-      </w:pPr>
-      <w:r>
-        <w:rPr>
-          <w:szCs w:val="21"/>
-        </w:rPr>
-        <w:t>B</w:t>
-      </w:r>
-      <w:proofErr w:type="gramStart"/>
-      <w:r>
-        <w:rPr>
-          <w:szCs w:val="21"/>
-        </w:rPr>
-        <w:t>=[</w:t>
-      </w:r>
-      <w:proofErr w:type="gramEnd"/>
-      <w:r>
-        <w:rPr>
-          <w:szCs w:val="21"/>
-        </w:rPr>
-        <w:t>0.3 -0.25 0.1];</w:t>
+      <w:r>
+        <w:rPr>
+          <w:szCs w:val="21"/>
+        </w:rPr>
+        <w:t>clear;</w:t>
+      </w:r>
+    </w:p>
+    <w:p>
+      <w:pPr>
+        <w:ind w:firstLine="435"/>
+        <w:jc w:val="left"/>
+        <w:rPr>
+          <w:szCs w:val="21"/>
+        </w:rPr>
+      </w:pPr>
+      <w:r>
+        <w:rPr>
+          <w:szCs w:val="21"/>
+        </w:rPr>
+        <w:t>B=[0.3 -0.25 0.1];</w:t>
       </w:r>
     </w:p>
     <w:p>
@@ -3330,64 +2207,22 @@
         <w:rPr>
           <w:szCs w:val="21"/>
         </w:rPr>
-        <w:t>X</w:t>
-      </w:r>
-      <w:proofErr w:type="gramStart"/>
-      <w:r>
-        <w:rPr>
-          <w:szCs w:val="21"/>
-        </w:rPr>
-        <w:t>=[</w:t>
-      </w:r>
-      <w:proofErr w:type="gramEnd"/>
-      <w:r>
-        <w:rPr>
-          <w:szCs w:val="21"/>
-        </w:rPr>
-        <w:t>2*(n==0)-(n==2)];</w:t>
-      </w:r>
-    </w:p>
-    <w:p>
-      <w:pPr>
-        <w:ind w:firstLine="435"/>
-        <w:jc w:val="left"/>
-        <w:rPr>
-          <w:szCs w:val="21"/>
-        </w:rPr>
-      </w:pPr>
-      <w:r>
-        <w:rPr>
-          <w:szCs w:val="21"/>
-        </w:rPr>
-        <w:t>Y=</w:t>
-      </w:r>
-      <w:proofErr w:type="gramStart"/>
-      <w:r>
-        <w:rPr>
-          <w:szCs w:val="21"/>
-        </w:rPr>
-        <w:t>filter(</w:t>
-      </w:r>
-      <w:proofErr w:type="gramEnd"/>
-      <w:r>
-        <w:rPr>
-          <w:szCs w:val="21"/>
-        </w:rPr>
-        <w:t>A,B,X); stem(</w:t>
-      </w:r>
-      <w:proofErr w:type="spellStart"/>
-      <w:r>
-        <w:rPr>
-          <w:szCs w:val="21"/>
-        </w:rPr>
-        <w:t>n,Y</w:t>
-      </w:r>
-      <w:proofErr w:type="spellEnd"/>
-      <w:r>
-        <w:rPr>
-          <w:szCs w:val="21"/>
-        </w:rPr>
-        <w:t>,'.');</w:t>
+        <w:t>X=[2*(n==0)-(n==2)];</w:t>
+      </w:r>
+    </w:p>
+    <w:p>
+      <w:pPr>
+        <w:ind w:firstLine="435"/>
+        <w:jc w:val="left"/>
+        <w:rPr>
+          <w:szCs w:val="21"/>
+        </w:rPr>
+      </w:pPr>
+      <w:r>
+        <w:rPr>
+          <w:szCs w:val="21"/>
+        </w:rPr>
+        <w:t>Y=filter(A,B,X); stem(n,Y,'.');</w:t>
       </w:r>
     </w:p>
     <w:p>
@@ -3518,10 +2353,10 @@
           <w:position w:val="-30"/>
         </w:rPr>
         <w:object w:dxaOrig="2985" w:dyaOrig="675">
-          <v:shape id="_x0000_i1025" type="#_x0000_t75" style="width:149.25pt;height:33.75pt" o:ole="">
+          <v:shape id="_x0000_i1027" type="#_x0000_t75" style="width:149.25pt;height:33.75pt" o:ole="">
             <v:imagedata r:id="rId19" o:title=""/>
           </v:shape>
-          <o:OLEObject Type="Embed" ProgID="Equation.3" ShapeID="_x0000_i1025" DrawAspect="Content" ObjectID="_1653297083" r:id="rId20"/>
+          <o:OLEObject Type="Embed" ProgID="Equation.3" ShapeID="_x0000_i1027" DrawAspect="Content" ObjectID="_1653566935" r:id="rId20"/>
         </w:object>
       </w:r>
     </w:p>
@@ -3541,27 +2376,7 @@
           <w:color w:val="FF0000"/>
           <w:sz w:val="24"/>
         </w:rPr>
-        <w:t>求脉冲响应和</w:t>
-      </w:r>
-      <w:proofErr w:type="gramStart"/>
-      <w:r>
-        <w:rPr>
-          <w:rFonts w:ascii="楷体_GB2312" w:eastAsia="楷体_GB2312" w:hAnsi="宋体" w:cs="MS Mincho" w:hint="eastAsia"/>
-          <w:b/>
-          <w:color w:val="FF0000"/>
-          <w:sz w:val="24"/>
-        </w:rPr>
-        <w:t>阶跃</w:t>
-      </w:r>
-      <w:proofErr w:type="gramEnd"/>
-      <w:r>
-        <w:rPr>
-          <w:rFonts w:ascii="楷体_GB2312" w:eastAsia="楷体_GB2312" w:hAnsi="宋体" w:cs="MS Mincho" w:hint="eastAsia"/>
-          <w:b/>
-          <w:color w:val="FF0000"/>
-          <w:sz w:val="24"/>
-        </w:rPr>
-        <w:t>相应</w:t>
+        <w:t>求脉冲响应和阶跃相应</w:t>
       </w:r>
     </w:p>
     <w:p>
@@ -3581,68 +2396,42 @@
           <w:szCs w:val="21"/>
         </w:rPr>
       </w:pPr>
-      <w:proofErr w:type="spellStart"/>
-      <w:proofErr w:type="gramStart"/>
-      <w:r>
-        <w:rPr>
-          <w:szCs w:val="21"/>
-        </w:rPr>
-        <w:t>num</w:t>
-      </w:r>
-      <w:proofErr w:type="spellEnd"/>
-      <w:proofErr w:type="gramEnd"/>
-      <w:r>
-        <w:rPr>
-          <w:szCs w:val="21"/>
-        </w:rPr>
-        <w:t>=[5];</w:t>
-      </w:r>
-    </w:p>
-    <w:p>
-      <w:pPr>
-        <w:ind w:firstLine="435"/>
-        <w:jc w:val="left"/>
-        <w:rPr>
-          <w:szCs w:val="21"/>
-        </w:rPr>
-      </w:pPr>
-      <w:proofErr w:type="gramStart"/>
-      <w:r>
-        <w:rPr>
-          <w:szCs w:val="21"/>
-        </w:rPr>
-        <w:t>den</w:t>
-      </w:r>
-      <w:proofErr w:type="gramEnd"/>
-      <w:r>
-        <w:rPr>
-          <w:szCs w:val="21"/>
-        </w:rPr>
-        <w:t xml:space="preserve">=[1 -1 0.09]; </w:t>
-      </w:r>
-    </w:p>
-    <w:p>
-      <w:pPr>
-        <w:ind w:firstLine="435"/>
-        <w:jc w:val="left"/>
-        <w:rPr>
-          <w:szCs w:val="21"/>
-        </w:rPr>
-      </w:pPr>
-      <w:proofErr w:type="gramStart"/>
+      <w:r>
+        <w:rPr>
+          <w:szCs w:val="21"/>
+        </w:rPr>
+        <w:t>num=[5];</w:t>
+      </w:r>
+    </w:p>
+    <w:p>
+      <w:pPr>
+        <w:ind w:firstLine="435"/>
+        <w:jc w:val="left"/>
+        <w:rPr>
+          <w:szCs w:val="21"/>
+        </w:rPr>
+      </w:pPr>
+      <w:r>
+        <w:rPr>
+          <w:szCs w:val="21"/>
+        </w:rPr>
+        <w:t xml:space="preserve">den=[1 -1 0.09]; </w:t>
+      </w:r>
+    </w:p>
+    <w:p>
+      <w:pPr>
+        <w:ind w:firstLine="435"/>
+        <w:jc w:val="left"/>
+        <w:rPr>
+          <w:szCs w:val="21"/>
+        </w:rPr>
+      </w:pPr>
       <w:r>
         <w:rPr>
           <w:szCs w:val="21"/>
         </w:rPr>
         <w:lastRenderedPageBreak/>
-        <w:t>subplot(</w:t>
-      </w:r>
-      <w:proofErr w:type="gramEnd"/>
-      <w:r>
-        <w:rPr>
-          <w:szCs w:val="21"/>
-        </w:rPr>
-        <w:t>2,1,1)</w:t>
+        <w:t>subplot(2,1,1)</w:t>
       </w:r>
     </w:p>
     <w:p>
@@ -3690,86 +2479,26 @@
           <w:szCs w:val="21"/>
         </w:rPr>
       </w:pPr>
-      <w:proofErr w:type="spellStart"/>
-      <w:proofErr w:type="gramStart"/>
-      <w:r>
-        <w:rPr>
-          <w:szCs w:val="21"/>
-        </w:rPr>
-        <w:t>impz</w:t>
-      </w:r>
-      <w:proofErr w:type="spellEnd"/>
-      <w:r>
-        <w:rPr>
-          <w:szCs w:val="21"/>
-        </w:rPr>
-        <w:t>(</w:t>
-      </w:r>
-      <w:proofErr w:type="gramEnd"/>
-      <w:r>
-        <w:rPr>
-          <w:szCs w:val="21"/>
-        </w:rPr>
-        <w:t>num,den,40);</w:t>
-      </w:r>
-    </w:p>
-    <w:p>
-      <w:pPr>
-        <w:ind w:firstLine="435"/>
-        <w:jc w:val="left"/>
-        <w:rPr>
-          <w:szCs w:val="21"/>
-        </w:rPr>
-      </w:pPr>
-      <w:r>
-        <w:rPr>
-          <w:szCs w:val="21"/>
-        </w:rPr>
-        <w:t>[</w:t>
-      </w:r>
-      <w:proofErr w:type="spellStart"/>
-      <w:proofErr w:type="gramStart"/>
-      <w:r>
-        <w:rPr>
-          <w:szCs w:val="21"/>
-        </w:rPr>
-        <w:t>h,</w:t>
-      </w:r>
-      <w:proofErr w:type="gramEnd"/>
-      <w:r>
-        <w:rPr>
-          <w:szCs w:val="21"/>
-        </w:rPr>
-        <w:t>t</w:t>
-      </w:r>
-      <w:proofErr w:type="spellEnd"/>
-      <w:r>
-        <w:rPr>
-          <w:szCs w:val="21"/>
-        </w:rPr>
-        <w:t>]=</w:t>
-      </w:r>
-      <w:proofErr w:type="spellStart"/>
-      <w:proofErr w:type="gramStart"/>
-      <w:r>
-        <w:rPr>
-          <w:szCs w:val="21"/>
-        </w:rPr>
-        <w:t>impz</w:t>
-      </w:r>
-      <w:proofErr w:type="spellEnd"/>
-      <w:r>
-        <w:rPr>
-          <w:szCs w:val="21"/>
-        </w:rPr>
-        <w:t>(</w:t>
-      </w:r>
-      <w:proofErr w:type="gramEnd"/>
-      <w:r>
-        <w:rPr>
-          <w:szCs w:val="21"/>
-        </w:rPr>
-        <w:t xml:space="preserve">num,den,40); </w:t>
+      <w:r>
+        <w:rPr>
+          <w:szCs w:val="21"/>
+        </w:rPr>
+        <w:t>impz(num,den,40);</w:t>
+      </w:r>
+    </w:p>
+    <w:p>
+      <w:pPr>
+        <w:ind w:firstLine="435"/>
+        <w:jc w:val="left"/>
+        <w:rPr>
+          <w:szCs w:val="21"/>
+        </w:rPr>
+      </w:pPr>
+      <w:r>
+        <w:rPr>
+          <w:szCs w:val="21"/>
+        </w:rPr>
+        <w:t xml:space="preserve">[h,t]=impz(num,den,40); </w:t>
       </w:r>
     </w:p>
     <w:p>
@@ -3810,87 +2539,41 @@
           <w:szCs w:val="21"/>
         </w:rPr>
       </w:pPr>
-      <w:proofErr w:type="gramStart"/>
-      <w:r>
-        <w:rPr>
-          <w:szCs w:val="21"/>
-        </w:rPr>
-        <w:t>step=</w:t>
-      </w:r>
-      <w:proofErr w:type="gramEnd"/>
-      <w:r>
-        <w:rPr>
-          <w:szCs w:val="21"/>
-        </w:rPr>
-        <w:t>ones(1,100);</w:t>
-      </w:r>
-    </w:p>
-    <w:p>
-      <w:pPr>
-        <w:ind w:firstLine="435"/>
-        <w:jc w:val="left"/>
-        <w:rPr>
-          <w:szCs w:val="21"/>
-        </w:rPr>
-      </w:pPr>
-      <w:proofErr w:type="gramStart"/>
-      <w:r>
-        <w:rPr>
-          <w:szCs w:val="21"/>
-        </w:rPr>
-        <w:t>subplot(</w:t>
-      </w:r>
-      <w:proofErr w:type="gramEnd"/>
-      <w:r>
-        <w:rPr>
-          <w:szCs w:val="21"/>
-        </w:rPr>
-        <w:t>2,1,2)</w:t>
-      </w:r>
-    </w:p>
-    <w:p>
-      <w:pPr>
-        <w:ind w:firstLine="435"/>
-        <w:jc w:val="left"/>
-        <w:rPr>
-          <w:szCs w:val="21"/>
-        </w:rPr>
-      </w:pPr>
-      <w:r>
-        <w:rPr>
-          <w:szCs w:val="21"/>
-        </w:rPr>
-        <w:t>y=</w:t>
-      </w:r>
-      <w:proofErr w:type="spellStart"/>
-      <w:proofErr w:type="gramStart"/>
-      <w:r>
-        <w:rPr>
-          <w:szCs w:val="21"/>
-        </w:rPr>
-        <w:t>conv</w:t>
-      </w:r>
-      <w:proofErr w:type="spellEnd"/>
-      <w:r>
-        <w:rPr>
-          <w:szCs w:val="21"/>
-        </w:rPr>
-        <w:t>(</w:t>
-      </w:r>
-      <w:proofErr w:type="spellStart"/>
-      <w:proofErr w:type="gramEnd"/>
-      <w:r>
-        <w:rPr>
-          <w:szCs w:val="21"/>
-        </w:rPr>
-        <w:t>h,step</w:t>
-      </w:r>
-      <w:proofErr w:type="spellEnd"/>
-      <w:r>
-        <w:rPr>
-          <w:szCs w:val="21"/>
-        </w:rPr>
-        <w:t>);</w:t>
+      <w:r>
+        <w:rPr>
+          <w:szCs w:val="21"/>
+        </w:rPr>
+        <w:t>step=ones(1,100);</w:t>
+      </w:r>
+    </w:p>
+    <w:p>
+      <w:pPr>
+        <w:ind w:firstLine="435"/>
+        <w:jc w:val="left"/>
+        <w:rPr>
+          <w:szCs w:val="21"/>
+        </w:rPr>
+      </w:pPr>
+      <w:r>
+        <w:rPr>
+          <w:szCs w:val="21"/>
+        </w:rPr>
+        <w:t>subplot(2,1,2)</w:t>
+      </w:r>
+    </w:p>
+    <w:p>
+      <w:pPr>
+        <w:ind w:firstLine="435"/>
+        <w:jc w:val="left"/>
+        <w:rPr>
+          <w:szCs w:val="21"/>
+        </w:rPr>
+      </w:pPr>
+      <w:r>
+        <w:rPr>
+          <w:szCs w:val="21"/>
+        </w:rPr>
+        <w:t>y=conv(h,step);</w:t>
       </w:r>
     </w:p>
     <w:p>
@@ -3916,27 +2599,11 @@
           <w:szCs w:val="21"/>
         </w:rPr>
       </w:pPr>
-      <w:proofErr w:type="gramStart"/>
-      <w:r>
-        <w:rPr>
-          <w:szCs w:val="21"/>
-        </w:rPr>
-        <w:t>stem(</w:t>
-      </w:r>
-      <w:proofErr w:type="spellStart"/>
-      <w:proofErr w:type="gramEnd"/>
-      <w:r>
-        <w:rPr>
-          <w:szCs w:val="21"/>
-        </w:rPr>
-        <w:t>n,y,'filled</w:t>
-      </w:r>
-      <w:proofErr w:type="spellEnd"/>
-      <w:r>
-        <w:rPr>
-          <w:szCs w:val="21"/>
-        </w:rPr>
-        <w:t>')</w:t>
+      <w:r>
+        <w:rPr>
+          <w:szCs w:val="21"/>
+        </w:rPr>
+        <w:t>stem(n,y,'filled')</w:t>
       </w:r>
     </w:p>
     <w:p>
@@ -4067,10 +2734,10 @@
           <w:position w:val="-34"/>
         </w:rPr>
         <w:object w:dxaOrig="1695" w:dyaOrig="720">
-          <v:shape id="_x0000_i1026" type="#_x0000_t75" style="width:84.75pt;height:36pt" o:ole="">
+          <v:shape id="_x0000_i1028" type="#_x0000_t75" style="width:84.75pt;height:36pt" o:ole="">
             <v:imagedata r:id="rId22" o:title=""/>
           </v:shape>
-          <o:OLEObject Type="Embed" ProgID="Equation.3" ShapeID="_x0000_i1026" DrawAspect="Content" ObjectID="_1653297084" r:id="rId23"/>
+          <o:OLEObject Type="Embed" ProgID="Equation.3" ShapeID="_x0000_i1028" DrawAspect="Content" ObjectID="_1653566936" r:id="rId23"/>
         </w:object>
       </w:r>
     </w:p>
@@ -4092,10 +2759,10 @@
           <w:sz w:val="24"/>
         </w:rPr>
         <w:object w:dxaOrig="645" w:dyaOrig="315">
-          <v:shape id="_x0000_i1027" type="#_x0000_t75" style="width:32.25pt;height:15.75pt" o:ole="">
+          <v:shape id="_x0000_i1029" type="#_x0000_t75" style="width:32.25pt;height:15.75pt" o:ole="">
             <v:imagedata r:id="rId24" o:title=""/>
           </v:shape>
-          <o:OLEObject Type="Embed" ProgID="Equation.3" ShapeID="_x0000_i1027" DrawAspect="Content" ObjectID="_1653297085" r:id="rId25"/>
+          <o:OLEObject Type="Embed" ProgID="Equation.3" ShapeID="_x0000_i1029" DrawAspect="Content" ObjectID="_1653566937" r:id="rId25"/>
         </w:object>
       </w:r>
       <w:r>
@@ -4160,87 +2827,41 @@
           <w:szCs w:val="21"/>
         </w:rPr>
       </w:pPr>
-      <w:proofErr w:type="spellStart"/>
-      <w:proofErr w:type="gramStart"/>
-      <w:r>
-        <w:rPr>
-          <w:szCs w:val="21"/>
-        </w:rPr>
-        <w:t>num</w:t>
-      </w:r>
-      <w:proofErr w:type="spellEnd"/>
-      <w:proofErr w:type="gramEnd"/>
-      <w:r>
-        <w:rPr>
-          <w:szCs w:val="21"/>
-        </w:rPr>
-        <w:t>=[0,0,1,1];</w:t>
-      </w:r>
-    </w:p>
-    <w:p>
-      <w:pPr>
-        <w:ind w:firstLine="435"/>
-        <w:jc w:val="left"/>
-        <w:rPr>
-          <w:szCs w:val="21"/>
-        </w:rPr>
-      </w:pPr>
-      <w:proofErr w:type="gramStart"/>
-      <w:r>
-        <w:rPr>
-          <w:szCs w:val="21"/>
-        </w:rPr>
-        <w:t>den</w:t>
-      </w:r>
-      <w:proofErr w:type="gramEnd"/>
-      <w:r>
-        <w:rPr>
-          <w:szCs w:val="21"/>
-        </w:rPr>
-        <w:t>=[1,-1,0,0];</w:t>
-      </w:r>
-    </w:p>
-    <w:p>
-      <w:pPr>
-        <w:ind w:firstLine="435"/>
-        <w:jc w:val="left"/>
-        <w:rPr>
-          <w:szCs w:val="21"/>
-        </w:rPr>
-      </w:pPr>
-      <w:r>
-        <w:rPr>
-          <w:szCs w:val="21"/>
-        </w:rPr>
-        <w:t>w=0</w:t>
-      </w:r>
-      <w:proofErr w:type="gramStart"/>
-      <w:r>
-        <w:rPr>
-          <w:szCs w:val="21"/>
-        </w:rPr>
-        <w:t>:pi</w:t>
-      </w:r>
-      <w:proofErr w:type="gramEnd"/>
-      <w:r>
-        <w:rPr>
-          <w:szCs w:val="21"/>
-        </w:rPr>
-        <w:t>/</w:t>
-      </w:r>
-      <w:proofErr w:type="spellStart"/>
-      <w:r>
-        <w:rPr>
-          <w:szCs w:val="21"/>
-        </w:rPr>
-        <w:t>k:pi</w:t>
-      </w:r>
-      <w:proofErr w:type="spellEnd"/>
-      <w:r>
-        <w:rPr>
-          <w:szCs w:val="21"/>
-        </w:rPr>
-        <w:t>;</w:t>
+      <w:r>
+        <w:rPr>
+          <w:szCs w:val="21"/>
+        </w:rPr>
+        <w:t>num=[0,0,1,1];</w:t>
+      </w:r>
+    </w:p>
+    <w:p>
+      <w:pPr>
+        <w:ind w:firstLine="435"/>
+        <w:jc w:val="left"/>
+        <w:rPr>
+          <w:szCs w:val="21"/>
+        </w:rPr>
+      </w:pPr>
+      <w:r>
+        <w:rPr>
+          <w:szCs w:val="21"/>
+        </w:rPr>
+        <w:t>den=[1,-1,0,0];</w:t>
+      </w:r>
+    </w:p>
+    <w:p>
+      <w:pPr>
+        <w:ind w:firstLine="435"/>
+        <w:jc w:val="left"/>
+        <w:rPr>
+          <w:szCs w:val="21"/>
+        </w:rPr>
+      </w:pPr>
+      <w:r>
+        <w:rPr>
+          <w:szCs w:val="21"/>
+        </w:rPr>
+        <w:t>w=0:pi/k:pi;</w:t>
       </w:r>
     </w:p>
     <w:p>
@@ -4256,37 +2877,7 @@
           <w:szCs w:val="21"/>
         </w:rPr>
         <w:tab/>
-        <w:t>h=</w:t>
-      </w:r>
-      <w:proofErr w:type="spellStart"/>
-      <w:proofErr w:type="gramStart"/>
-      <w:r>
-        <w:rPr>
-          <w:szCs w:val="21"/>
-        </w:rPr>
-        <w:t>freqz</w:t>
-      </w:r>
-      <w:proofErr w:type="spellEnd"/>
-      <w:r>
-        <w:rPr>
-          <w:szCs w:val="21"/>
-        </w:rPr>
-        <w:t>(</w:t>
-      </w:r>
-      <w:proofErr w:type="spellStart"/>
-      <w:proofErr w:type="gramEnd"/>
-      <w:r>
-        <w:rPr>
-          <w:szCs w:val="21"/>
-        </w:rPr>
-        <w:t>num,den,w</w:t>
-      </w:r>
-      <w:proofErr w:type="spellEnd"/>
-      <w:r>
-        <w:rPr>
-          <w:szCs w:val="21"/>
-        </w:rPr>
-        <w:t>);</w:t>
+        <w:t>h=freqz(num,den,w);</w:t>
       </w:r>
     </w:p>
     <w:p>
@@ -4302,20 +2893,7 @@
           <w:szCs w:val="21"/>
         </w:rPr>
         <w:tab/>
-      </w:r>
-      <w:proofErr w:type="gramStart"/>
-      <w:r>
-        <w:rPr>
-          <w:szCs w:val="21"/>
-        </w:rPr>
-        <w:t>subplot(</w:t>
-      </w:r>
-      <w:proofErr w:type="gramEnd"/>
-      <w:r>
-        <w:rPr>
-          <w:szCs w:val="21"/>
-        </w:rPr>
-        <w:t>2,2,1);</w:t>
+        <w:t>subplot(2,2,1);</w:t>
       </w:r>
     </w:p>
     <w:p>
@@ -4331,34 +2909,7 @@
           <w:szCs w:val="21"/>
         </w:rPr>
         <w:tab/>
-      </w:r>
-      <w:proofErr w:type="gramStart"/>
-      <w:r>
-        <w:rPr>
-          <w:szCs w:val="21"/>
-        </w:rPr>
-        <w:t>plot(</w:t>
-      </w:r>
-      <w:proofErr w:type="gramEnd"/>
-      <w:r>
-        <w:rPr>
-          <w:szCs w:val="21"/>
-        </w:rPr>
-        <w:t>w/</w:t>
-      </w:r>
-      <w:proofErr w:type="spellStart"/>
-      <w:r>
-        <w:rPr>
-          <w:szCs w:val="21"/>
-        </w:rPr>
-        <w:t>pi,real</w:t>
-      </w:r>
-      <w:proofErr w:type="spellEnd"/>
-      <w:r>
-        <w:rPr>
-          <w:szCs w:val="21"/>
-        </w:rPr>
-        <w:t>(h));grid</w:t>
+        <w:t>plot(w/pi,real(h));grid</w:t>
       </w:r>
     </w:p>
     <w:p>
@@ -4406,38 +2957,7 @@
           <w:szCs w:val="21"/>
         </w:rPr>
         <w:tab/>
-      </w:r>
-      <w:proofErr w:type="spellStart"/>
-      <w:r>
-        <w:rPr>
-          <w:rFonts w:hint="eastAsia"/>
-          <w:szCs w:val="21"/>
-        </w:rPr>
-        <w:t>xlabel</w:t>
-      </w:r>
-      <w:proofErr w:type="spellEnd"/>
-      <w:r>
-        <w:rPr>
-          <w:rFonts w:hint="eastAsia"/>
-          <w:szCs w:val="21"/>
-        </w:rPr>
-        <w:t>('\omega/\pi');</w:t>
-      </w:r>
-      <w:proofErr w:type="spellStart"/>
-      <w:r>
-        <w:rPr>
-          <w:rFonts w:hint="eastAsia"/>
-          <w:szCs w:val="21"/>
-        </w:rPr>
-        <w:t>ylabel</w:t>
-      </w:r>
-      <w:proofErr w:type="spellEnd"/>
-      <w:r>
-        <w:rPr>
-          <w:rFonts w:hint="eastAsia"/>
-          <w:szCs w:val="21"/>
-        </w:rPr>
-        <w:t>('</w:t>
+        <w:t>xlabel('\omega/\pi');ylabel('</w:t>
       </w:r>
       <w:r>
         <w:rPr>
@@ -4467,20 +2987,7 @@
           <w:szCs w:val="21"/>
         </w:rPr>
         <w:tab/>
-      </w:r>
-      <w:proofErr w:type="gramStart"/>
-      <w:r>
-        <w:rPr>
-          <w:szCs w:val="21"/>
-        </w:rPr>
-        <w:t>subplot(</w:t>
-      </w:r>
-      <w:proofErr w:type="gramEnd"/>
-      <w:r>
-        <w:rPr>
-          <w:szCs w:val="21"/>
-        </w:rPr>
-        <w:t>2,2,2);</w:t>
+        <w:t>subplot(2,2,2);</w:t>
       </w:r>
     </w:p>
     <w:p>
@@ -4496,34 +3003,7 @@
           <w:szCs w:val="21"/>
         </w:rPr>
         <w:tab/>
-      </w:r>
-      <w:proofErr w:type="gramStart"/>
-      <w:r>
-        <w:rPr>
-          <w:szCs w:val="21"/>
-        </w:rPr>
-        <w:t>plot(</w:t>
-      </w:r>
-      <w:proofErr w:type="gramEnd"/>
-      <w:r>
-        <w:rPr>
-          <w:szCs w:val="21"/>
-        </w:rPr>
-        <w:t>w/</w:t>
-      </w:r>
-      <w:proofErr w:type="spellStart"/>
-      <w:r>
-        <w:rPr>
-          <w:szCs w:val="21"/>
-        </w:rPr>
-        <w:t>pi,imag</w:t>
-      </w:r>
-      <w:proofErr w:type="spellEnd"/>
-      <w:r>
-        <w:rPr>
-          <w:szCs w:val="21"/>
-        </w:rPr>
-        <w:t>(h));grid</w:t>
+        <w:t>plot(w/pi,imag(h));grid</w:t>
       </w:r>
     </w:p>
     <w:p>
@@ -4570,42 +3050,7 @@
           <w:szCs w:val="21"/>
         </w:rPr>
         <w:tab/>
-      </w:r>
-      <w:proofErr w:type="spellStart"/>
-      <w:proofErr w:type="gramStart"/>
-      <w:r>
-        <w:rPr>
-          <w:szCs w:val="21"/>
-        </w:rPr>
-        <w:t>xlabel</w:t>
-      </w:r>
-      <w:proofErr w:type="spellEnd"/>
-      <w:r>
-        <w:rPr>
-          <w:szCs w:val="21"/>
-        </w:rPr>
-        <w:t>(</w:t>
-      </w:r>
-      <w:proofErr w:type="gramEnd"/>
-      <w:r>
-        <w:rPr>
-          <w:szCs w:val="21"/>
-        </w:rPr>
-        <w:t>'\omega/\pi');</w:t>
-      </w:r>
-      <w:proofErr w:type="spellStart"/>
-      <w:r>
-        <w:rPr>
-          <w:szCs w:val="21"/>
-        </w:rPr>
-        <w:t>ylabel</w:t>
-      </w:r>
-      <w:proofErr w:type="spellEnd"/>
-      <w:r>
-        <w:rPr>
-          <w:szCs w:val="21"/>
-        </w:rPr>
-        <w:t>('Amplitude')</w:t>
+        <w:t>xlabel('\omega/\pi');ylabel('Amplitude')</w:t>
       </w:r>
     </w:p>
     <w:p>
@@ -4622,20 +3067,7 @@
         </w:rPr>
         <w:lastRenderedPageBreak/>
         <w:tab/>
-      </w:r>
-      <w:proofErr w:type="gramStart"/>
-      <w:r>
-        <w:rPr>
-          <w:szCs w:val="21"/>
-        </w:rPr>
-        <w:t>subplot(</w:t>
-      </w:r>
-      <w:proofErr w:type="gramEnd"/>
-      <w:r>
-        <w:rPr>
-          <w:szCs w:val="21"/>
-        </w:rPr>
-        <w:t>2,2,3);</w:t>
+        <w:t>subplot(2,2,3);</w:t>
       </w:r>
     </w:p>
     <w:p>
@@ -4651,34 +3083,7 @@
           <w:szCs w:val="21"/>
         </w:rPr>
         <w:tab/>
-      </w:r>
-      <w:proofErr w:type="gramStart"/>
-      <w:r>
-        <w:rPr>
-          <w:szCs w:val="21"/>
-        </w:rPr>
-        <w:t>plot(</w:t>
-      </w:r>
-      <w:proofErr w:type="gramEnd"/>
-      <w:r>
-        <w:rPr>
-          <w:szCs w:val="21"/>
-        </w:rPr>
-        <w:t>w/</w:t>
-      </w:r>
-      <w:proofErr w:type="spellStart"/>
-      <w:r>
-        <w:rPr>
-          <w:szCs w:val="21"/>
-        </w:rPr>
-        <w:t>pi,abs</w:t>
-      </w:r>
-      <w:proofErr w:type="spellEnd"/>
-      <w:r>
-        <w:rPr>
-          <w:szCs w:val="21"/>
-        </w:rPr>
-        <w:t>(h));grid</w:t>
+        <w:t>plot(w/pi,abs(h));grid</w:t>
       </w:r>
     </w:p>
     <w:p>
@@ -4726,38 +3131,7 @@
           <w:szCs w:val="21"/>
         </w:rPr>
         <w:tab/>
-      </w:r>
-      <w:proofErr w:type="spellStart"/>
-      <w:r>
-        <w:rPr>
-          <w:rFonts w:hint="eastAsia"/>
-          <w:szCs w:val="21"/>
-        </w:rPr>
-        <w:t>xlabel</w:t>
-      </w:r>
-      <w:proofErr w:type="spellEnd"/>
-      <w:r>
-        <w:rPr>
-          <w:rFonts w:hint="eastAsia"/>
-          <w:szCs w:val="21"/>
-        </w:rPr>
-        <w:t>('\omega/\pi');</w:t>
-      </w:r>
-      <w:proofErr w:type="spellStart"/>
-      <w:r>
-        <w:rPr>
-          <w:rFonts w:hint="eastAsia"/>
-          <w:szCs w:val="21"/>
-        </w:rPr>
-        <w:t>ylabel</w:t>
-      </w:r>
-      <w:proofErr w:type="spellEnd"/>
-      <w:r>
-        <w:rPr>
-          <w:rFonts w:hint="eastAsia"/>
-          <w:szCs w:val="21"/>
-        </w:rPr>
-        <w:t>('</w:t>
+        <w:t>xlabel('\omega/\pi');ylabel('</w:t>
       </w:r>
       <w:r>
         <w:rPr>
@@ -4787,20 +3161,7 @@
           <w:szCs w:val="21"/>
         </w:rPr>
         <w:tab/>
-      </w:r>
-      <w:proofErr w:type="gramStart"/>
-      <w:r>
-        <w:rPr>
-          <w:szCs w:val="21"/>
-        </w:rPr>
-        <w:t>subplot(</w:t>
-      </w:r>
-      <w:proofErr w:type="gramEnd"/>
-      <w:r>
-        <w:rPr>
-          <w:szCs w:val="21"/>
-        </w:rPr>
-        <w:t>2,2,4);</w:t>
+        <w:t>subplot(2,2,4);</w:t>
       </w:r>
     </w:p>
     <w:p>
@@ -4816,34 +3177,7 @@
           <w:szCs w:val="21"/>
         </w:rPr>
         <w:tab/>
-      </w:r>
-      <w:proofErr w:type="gramStart"/>
-      <w:r>
-        <w:rPr>
-          <w:szCs w:val="21"/>
-        </w:rPr>
-        <w:t>plot(</w:t>
-      </w:r>
-      <w:proofErr w:type="gramEnd"/>
-      <w:r>
-        <w:rPr>
-          <w:szCs w:val="21"/>
-        </w:rPr>
-        <w:t>w/</w:t>
-      </w:r>
-      <w:proofErr w:type="spellStart"/>
-      <w:r>
-        <w:rPr>
-          <w:szCs w:val="21"/>
-        </w:rPr>
-        <w:t>pi,angle</w:t>
-      </w:r>
-      <w:proofErr w:type="spellEnd"/>
-      <w:r>
-        <w:rPr>
-          <w:szCs w:val="21"/>
-        </w:rPr>
-        <w:t>(h));grid</w:t>
+        <w:t>plot(w/pi,angle(h));grid</w:t>
       </w:r>
     </w:p>
     <w:p>
@@ -4898,38 +3232,7 @@
           <w:szCs w:val="21"/>
         </w:rPr>
         <w:tab/>
-      </w:r>
-      <w:proofErr w:type="spellStart"/>
-      <w:r>
-        <w:rPr>
-          <w:rFonts w:hint="eastAsia"/>
-          <w:szCs w:val="21"/>
-        </w:rPr>
-        <w:t>xlabel</w:t>
-      </w:r>
-      <w:proofErr w:type="spellEnd"/>
-      <w:r>
-        <w:rPr>
-          <w:rFonts w:hint="eastAsia"/>
-          <w:szCs w:val="21"/>
-        </w:rPr>
-        <w:t>('\omega/\pi');</w:t>
-      </w:r>
-      <w:proofErr w:type="spellStart"/>
-      <w:r>
-        <w:rPr>
-          <w:rFonts w:hint="eastAsia"/>
-          <w:szCs w:val="21"/>
-        </w:rPr>
-        <w:t>ylabel</w:t>
-      </w:r>
-      <w:proofErr w:type="spellEnd"/>
-      <w:r>
-        <w:rPr>
-          <w:rFonts w:hint="eastAsia"/>
-          <w:szCs w:val="21"/>
-        </w:rPr>
-        <w:t>('</w:t>
+        <w:t>xlabel('\omega/\pi');ylabel('</w:t>
       </w:r>
       <w:r>
         <w:rPr>
@@ -5067,10 +3370,10 @@
           <w:position w:val="-10"/>
         </w:rPr>
         <w:object w:dxaOrig="675" w:dyaOrig="315">
-          <v:shape id="_x0000_i1028" type="#_x0000_t75" style="width:33.75pt;height:15.75pt" o:ole="">
+          <v:shape id="_x0000_i1030" type="#_x0000_t75" style="width:33.75pt;height:15.75pt" o:ole="">
             <v:imagedata r:id="rId27" o:title=""/>
           </v:shape>
-          <o:OLEObject Type="Embed" ProgID="Equation.3" ShapeID="_x0000_i1028" DrawAspect="Content" ObjectID="_1653297086" r:id="rId28"/>
+          <o:OLEObject Type="Embed" ProgID="Equation.3" ShapeID="_x0000_i1030" DrawAspect="Content" ObjectID="_1653566938" r:id="rId28"/>
         </w:object>
       </w:r>
       <w:r>
@@ -5081,10 +3384,10 @@
           <w:position w:val="-24"/>
         </w:rPr>
         <w:object w:dxaOrig="3585" w:dyaOrig="660">
-          <v:shape id="_x0000_i1029" type="#_x0000_t75" style="width:179.25pt;height:33pt" o:ole="">
+          <v:shape id="_x0000_i1031" type="#_x0000_t75" style="width:179.25pt;height:33pt" o:ole="">
             <v:imagedata r:id="rId29" o:title=""/>
           </v:shape>
-          <o:OLEObject Type="Embed" ProgID="Equation.3" ShapeID="_x0000_i1029" DrawAspect="Content" ObjectID="_1653297087" r:id="rId30"/>
+          <o:OLEObject Type="Embed" ProgID="Equation.3" ShapeID="_x0000_i1031" DrawAspect="Content" ObjectID="_1653566939" r:id="rId30"/>
         </w:object>
       </w:r>
     </w:p>
@@ -5142,128 +3445,57 @@
           <w:szCs w:val="21"/>
         </w:rPr>
       </w:pPr>
-      <w:proofErr w:type="spellStart"/>
-      <w:proofErr w:type="gramStart"/>
-      <w:r>
-        <w:rPr>
-          <w:szCs w:val="21"/>
-        </w:rPr>
-        <w:t>num</w:t>
-      </w:r>
-      <w:proofErr w:type="spellEnd"/>
-      <w:proofErr w:type="gramEnd"/>
-      <w:r>
-        <w:rPr>
-          <w:szCs w:val="21"/>
-        </w:rPr>
-        <w:t>=[1 1 1 1 1 1 1];</w:t>
-      </w:r>
-    </w:p>
-    <w:p>
-      <w:pPr>
-        <w:ind w:firstLine="435"/>
-        <w:jc w:val="left"/>
-        <w:rPr>
-          <w:szCs w:val="21"/>
-        </w:rPr>
-      </w:pPr>
-      <w:proofErr w:type="gramStart"/>
-      <w:r>
-        <w:rPr>
-          <w:szCs w:val="21"/>
-        </w:rPr>
-        <w:t>den</w:t>
-      </w:r>
-      <w:proofErr w:type="gramEnd"/>
-      <w:r>
-        <w:rPr>
-          <w:szCs w:val="21"/>
-        </w:rPr>
-        <w:t>=[7 0 0 0 0 0 0];</w:t>
-      </w:r>
-    </w:p>
-    <w:p>
-      <w:pPr>
-        <w:ind w:firstLine="435"/>
-        <w:jc w:val="left"/>
-        <w:rPr>
-          <w:szCs w:val="21"/>
-        </w:rPr>
-      </w:pPr>
-      <w:r>
-        <w:rPr>
-          <w:szCs w:val="21"/>
-        </w:rPr>
-        <w:t>[</w:t>
-      </w:r>
-      <w:proofErr w:type="spellStart"/>
-      <w:proofErr w:type="gramStart"/>
-      <w:r>
-        <w:rPr>
-          <w:szCs w:val="21"/>
-        </w:rPr>
-        <w:t>z,</w:t>
-      </w:r>
-      <w:proofErr w:type="gramEnd"/>
-      <w:r>
-        <w:rPr>
-          <w:szCs w:val="21"/>
-        </w:rPr>
-        <w:t>p,k</w:t>
-      </w:r>
-      <w:proofErr w:type="spellEnd"/>
-      <w:r>
-        <w:rPr>
-          <w:szCs w:val="21"/>
-        </w:rPr>
-        <w:t>]=</w:t>
-      </w:r>
-      <w:proofErr w:type="gramStart"/>
-      <w:r>
-        <w:rPr>
-          <w:szCs w:val="21"/>
-        </w:rPr>
-        <w:t>tf2zp(</w:t>
-      </w:r>
-      <w:proofErr w:type="spellStart"/>
-      <w:proofErr w:type="gramEnd"/>
-      <w:r>
-        <w:rPr>
-          <w:szCs w:val="21"/>
-        </w:rPr>
-        <w:t>num,den</w:t>
-      </w:r>
-      <w:proofErr w:type="spellEnd"/>
-      <w:r>
-        <w:rPr>
-          <w:szCs w:val="21"/>
-        </w:rPr>
-        <w:t xml:space="preserve">); </w:t>
-      </w:r>
-    </w:p>
-    <w:p>
-      <w:pPr>
-        <w:ind w:firstLine="435"/>
-        <w:jc w:val="left"/>
-        <w:rPr>
-          <w:szCs w:val="21"/>
-        </w:rPr>
-      </w:pPr>
-      <w:proofErr w:type="spellStart"/>
-      <w:r>
-        <w:rPr>
-          <w:rFonts w:hint="eastAsia"/>
-          <w:szCs w:val="21"/>
-        </w:rPr>
-        <w:t>disp</w:t>
-      </w:r>
-      <w:proofErr w:type="spellEnd"/>
-      <w:r>
-        <w:rPr>
-          <w:rFonts w:hint="eastAsia"/>
-          <w:szCs w:val="21"/>
-        </w:rPr>
-        <w:t>('</w:t>
+      <w:r>
+        <w:rPr>
+          <w:szCs w:val="21"/>
+        </w:rPr>
+        <w:t>num=[1 1 1 1 1 1 1];</w:t>
+      </w:r>
+    </w:p>
+    <w:p>
+      <w:pPr>
+        <w:ind w:firstLine="435"/>
+        <w:jc w:val="left"/>
+        <w:rPr>
+          <w:szCs w:val="21"/>
+        </w:rPr>
+      </w:pPr>
+      <w:r>
+        <w:rPr>
+          <w:szCs w:val="21"/>
+        </w:rPr>
+        <w:t>den=[7 0 0 0 0 0 0];</w:t>
+      </w:r>
+    </w:p>
+    <w:p>
+      <w:pPr>
+        <w:ind w:firstLine="435"/>
+        <w:jc w:val="left"/>
+        <w:rPr>
+          <w:szCs w:val="21"/>
+        </w:rPr>
+      </w:pPr>
+      <w:r>
+        <w:rPr>
+          <w:szCs w:val="21"/>
+        </w:rPr>
+        <w:t xml:space="preserve">[z,p,k]=tf2zp(num,den); </w:t>
+      </w:r>
+    </w:p>
+    <w:p>
+      <w:pPr>
+        <w:ind w:firstLine="435"/>
+        <w:jc w:val="left"/>
+        <w:rPr>
+          <w:szCs w:val="21"/>
+        </w:rPr>
+      </w:pPr>
+      <w:r>
+        <w:rPr>
+          <w:rFonts w:hint="eastAsia"/>
+          <w:szCs w:val="21"/>
+        </w:rPr>
+        <w:t>disp('</w:t>
       </w:r>
       <w:r>
         <w:rPr>
@@ -5277,57 +3509,23 @@
           <w:rFonts w:hint="eastAsia"/>
           <w:szCs w:val="21"/>
         </w:rPr>
-        <w:t>');</w:t>
-      </w:r>
-      <w:proofErr w:type="spellStart"/>
-      <w:proofErr w:type="gramStart"/>
-      <w:r>
-        <w:rPr>
-          <w:rFonts w:hint="eastAsia"/>
-          <w:szCs w:val="21"/>
-        </w:rPr>
-        <w:t>disp</w:t>
-      </w:r>
-      <w:proofErr w:type="spellEnd"/>
-      <w:r>
-        <w:rPr>
-          <w:rFonts w:hint="eastAsia"/>
-          <w:szCs w:val="21"/>
-        </w:rPr>
-        <w:t>(</w:t>
-      </w:r>
-      <w:proofErr w:type="gramEnd"/>
-      <w:r>
-        <w:rPr>
-          <w:rFonts w:hint="eastAsia"/>
-          <w:szCs w:val="21"/>
-        </w:rPr>
-        <w:t>z);</w:t>
-      </w:r>
-    </w:p>
-    <w:p>
-      <w:pPr>
-        <w:ind w:firstLine="435"/>
-        <w:jc w:val="left"/>
-        <w:rPr>
-          <w:szCs w:val="21"/>
-        </w:rPr>
-      </w:pPr>
-      <w:proofErr w:type="spellStart"/>
-      <w:r>
-        <w:rPr>
-          <w:rFonts w:hint="eastAsia"/>
-          <w:szCs w:val="21"/>
-        </w:rPr>
-        <w:t>disp</w:t>
-      </w:r>
-      <w:proofErr w:type="spellEnd"/>
-      <w:r>
-        <w:rPr>
-          <w:rFonts w:hint="eastAsia"/>
-          <w:szCs w:val="21"/>
-        </w:rPr>
-        <w:t>('</w:t>
+        <w:t>');disp(z);</w:t>
+      </w:r>
+    </w:p>
+    <w:p>
+      <w:pPr>
+        <w:ind w:firstLine="435"/>
+        <w:jc w:val="left"/>
+        <w:rPr>
+          <w:szCs w:val="21"/>
+        </w:rPr>
+      </w:pPr>
+      <w:r>
+        <w:rPr>
+          <w:rFonts w:hint="eastAsia"/>
+          <w:szCs w:val="21"/>
+        </w:rPr>
+        <w:t>disp('</w:t>
       </w:r>
       <w:r>
         <w:rPr>
@@ -5341,57 +3539,23 @@
           <w:rFonts w:hint="eastAsia"/>
           <w:szCs w:val="21"/>
         </w:rPr>
-        <w:t>');</w:t>
-      </w:r>
-      <w:proofErr w:type="spellStart"/>
-      <w:proofErr w:type="gramStart"/>
-      <w:r>
-        <w:rPr>
-          <w:rFonts w:hint="eastAsia"/>
-          <w:szCs w:val="21"/>
-        </w:rPr>
-        <w:t>disp</w:t>
-      </w:r>
-      <w:proofErr w:type="spellEnd"/>
-      <w:r>
-        <w:rPr>
-          <w:rFonts w:hint="eastAsia"/>
-          <w:szCs w:val="21"/>
-        </w:rPr>
-        <w:t>(</w:t>
-      </w:r>
-      <w:proofErr w:type="gramEnd"/>
-      <w:r>
-        <w:rPr>
-          <w:rFonts w:hint="eastAsia"/>
-          <w:szCs w:val="21"/>
-        </w:rPr>
-        <w:t>p);</w:t>
-      </w:r>
-    </w:p>
-    <w:p>
-      <w:pPr>
-        <w:ind w:firstLine="435"/>
-        <w:jc w:val="left"/>
-        <w:rPr>
-          <w:szCs w:val="21"/>
-        </w:rPr>
-      </w:pPr>
-      <w:proofErr w:type="spellStart"/>
-      <w:r>
-        <w:rPr>
-          <w:rFonts w:hint="eastAsia"/>
-          <w:szCs w:val="21"/>
-        </w:rPr>
-        <w:t>disp</w:t>
-      </w:r>
-      <w:proofErr w:type="spellEnd"/>
-      <w:r>
-        <w:rPr>
-          <w:rFonts w:hint="eastAsia"/>
-          <w:szCs w:val="21"/>
-        </w:rPr>
-        <w:t>('</w:t>
+        <w:t>');disp(p);</w:t>
+      </w:r>
+    </w:p>
+    <w:p>
+      <w:pPr>
+        <w:ind w:firstLine="435"/>
+        <w:jc w:val="left"/>
+        <w:rPr>
+          <w:szCs w:val="21"/>
+        </w:rPr>
+      </w:pPr>
+      <w:r>
+        <w:rPr>
+          <w:rFonts w:hint="eastAsia"/>
+          <w:szCs w:val="21"/>
+        </w:rPr>
+        <w:t>disp('</w:t>
       </w:r>
       <w:r>
         <w:rPr>
@@ -5405,148 +3569,67 @@
           <w:rFonts w:hint="eastAsia"/>
           <w:szCs w:val="21"/>
         </w:rPr>
-        <w:t>');</w:t>
-      </w:r>
-      <w:proofErr w:type="spellStart"/>
-      <w:proofErr w:type="gramStart"/>
-      <w:r>
-        <w:rPr>
-          <w:rFonts w:hint="eastAsia"/>
-          <w:szCs w:val="21"/>
-        </w:rPr>
-        <w:t>disp</w:t>
-      </w:r>
-      <w:proofErr w:type="spellEnd"/>
-      <w:r>
-        <w:rPr>
-          <w:rFonts w:hint="eastAsia"/>
-          <w:szCs w:val="21"/>
-        </w:rPr>
-        <w:t>(</w:t>
-      </w:r>
-      <w:proofErr w:type="gramEnd"/>
-      <w:r>
-        <w:rPr>
-          <w:rFonts w:hint="eastAsia"/>
-          <w:szCs w:val="21"/>
-        </w:rPr>
-        <w:t>k);</w:t>
-      </w:r>
-    </w:p>
-    <w:p>
-      <w:pPr>
-        <w:ind w:firstLine="435"/>
-        <w:jc w:val="left"/>
-        <w:rPr>
-          <w:szCs w:val="21"/>
-        </w:rPr>
-      </w:pPr>
-      <w:proofErr w:type="gramStart"/>
-      <w:r>
-        <w:rPr>
-          <w:szCs w:val="21"/>
-        </w:rPr>
-        <w:t>figure(</w:t>
-      </w:r>
-      <w:proofErr w:type="gramEnd"/>
-      <w:r>
-        <w:rPr>
-          <w:szCs w:val="21"/>
-        </w:rPr>
-        <w:t>1)</w:t>
-      </w:r>
-    </w:p>
-    <w:p>
-      <w:pPr>
-        <w:ind w:firstLine="435"/>
-        <w:jc w:val="left"/>
-        <w:rPr>
-          <w:szCs w:val="21"/>
-        </w:rPr>
-      </w:pPr>
-      <w:proofErr w:type="spellStart"/>
-      <w:proofErr w:type="gramStart"/>
-      <w:r>
-        <w:rPr>
-          <w:szCs w:val="21"/>
-        </w:rPr>
-        <w:t>zplane</w:t>
-      </w:r>
-      <w:proofErr w:type="spellEnd"/>
-      <w:r>
-        <w:rPr>
-          <w:szCs w:val="21"/>
-        </w:rPr>
-        <w:t>(</w:t>
-      </w:r>
-      <w:proofErr w:type="spellStart"/>
-      <w:proofErr w:type="gramEnd"/>
-      <w:r>
-        <w:rPr>
-          <w:szCs w:val="21"/>
-        </w:rPr>
-        <w:t>num,den</w:t>
-      </w:r>
-      <w:proofErr w:type="spellEnd"/>
-      <w:r>
-        <w:rPr>
-          <w:szCs w:val="21"/>
-        </w:rPr>
-        <w:t>)</w:t>
-      </w:r>
-    </w:p>
-    <w:p>
-      <w:pPr>
-        <w:ind w:firstLine="435"/>
-        <w:jc w:val="left"/>
-        <w:rPr>
-          <w:szCs w:val="21"/>
-        </w:rPr>
-      </w:pPr>
-      <w:proofErr w:type="gramStart"/>
-      <w:r>
-        <w:rPr>
-          <w:szCs w:val="21"/>
-        </w:rPr>
-        <w:t>figure(</w:t>
-      </w:r>
-      <w:proofErr w:type="gramEnd"/>
-      <w:r>
-        <w:rPr>
-          <w:szCs w:val="21"/>
-        </w:rPr>
-        <w:t>2)</w:t>
-      </w:r>
-    </w:p>
-    <w:p>
-      <w:pPr>
-        <w:ind w:firstLine="435"/>
-        <w:jc w:val="left"/>
-        <w:rPr>
-          <w:szCs w:val="21"/>
-        </w:rPr>
-      </w:pPr>
-      <w:proofErr w:type="spellStart"/>
-      <w:proofErr w:type="gramStart"/>
-      <w:r>
-        <w:rPr>
-          <w:szCs w:val="21"/>
-        </w:rPr>
-        <w:t>freqz</w:t>
-      </w:r>
-      <w:proofErr w:type="spellEnd"/>
-      <w:r>
-        <w:rPr>
-          <w:szCs w:val="21"/>
-        </w:rPr>
-        <w:t>(</w:t>
-      </w:r>
-      <w:proofErr w:type="gramEnd"/>
-      <w:r>
-        <w:rPr>
-          <w:szCs w:val="21"/>
-        </w:rPr>
-        <w:t>num,den,128)</w:t>
+        <w:t>');disp(k);</w:t>
+      </w:r>
+    </w:p>
+    <w:p>
+      <w:pPr>
+        <w:ind w:firstLine="435"/>
+        <w:jc w:val="left"/>
+        <w:rPr>
+          <w:szCs w:val="21"/>
+        </w:rPr>
+      </w:pPr>
+      <w:r>
+        <w:rPr>
+          <w:szCs w:val="21"/>
+        </w:rPr>
+        <w:t>figure(1)</w:t>
+      </w:r>
+    </w:p>
+    <w:p>
+      <w:pPr>
+        <w:ind w:firstLine="435"/>
+        <w:jc w:val="left"/>
+        <w:rPr>
+          <w:szCs w:val="21"/>
+        </w:rPr>
+      </w:pPr>
+      <w:r>
+        <w:rPr>
+          <w:szCs w:val="21"/>
+        </w:rPr>
+        <w:t>zplane(num,den)</w:t>
+      </w:r>
+    </w:p>
+    <w:p>
+      <w:pPr>
+        <w:ind w:firstLine="435"/>
+        <w:jc w:val="left"/>
+        <w:rPr>
+          <w:szCs w:val="21"/>
+        </w:rPr>
+      </w:pPr>
+      <w:r>
+        <w:rPr>
+          <w:szCs w:val="21"/>
+        </w:rPr>
+        <w:t>figure(2)</w:t>
+      </w:r>
+    </w:p>
+    <w:p>
+      <w:pPr>
+        <w:ind w:firstLine="435"/>
+        <w:jc w:val="left"/>
+        <w:rPr>
+          <w:szCs w:val="21"/>
+        </w:rPr>
+      </w:pPr>
+      <w:r>
+        <w:rPr>
+          <w:szCs w:val="21"/>
+        </w:rPr>
+        <w:t>freqz(num,den,128)</w:t>
       </w:r>
     </w:p>
     <w:p>
@@ -5612,8 +3695,6 @@
           </wp:inline>
         </w:drawing>
       </w:r>
-      <w:bookmarkStart w:id="0" w:name="_GoBack"/>
-      <w:bookmarkEnd w:id="0"/>
     </w:p>
     <w:sectPr>
       <w:headerReference w:type="even" r:id="rId32"/>
